--- a/Algorithm_practice/Javascript fundamental.docx
+++ b/Algorithm_practice/Javascript fundamental.docx
@@ -619,7 +619,6 @@
           <w:color w:val="000000"/>
           <w:sz w:val="36"/>
           <w:szCs w:val="36"/>
-          <w:lang w:eastAsia="zh-CN"/>
         </w:rPr>
       </w:pPr>
       <w:r>
@@ -628,7 +627,6 @@
           <w:color w:val="000000"/>
           <w:sz w:val="36"/>
           <w:szCs w:val="36"/>
-          <w:lang w:eastAsia="zh-CN"/>
         </w:rPr>
         <w:lastRenderedPageBreak/>
         <w:t>Example</w:t>
@@ -638,98 +636,86 @@
       <w:pPr>
         <w:shd w:val="clear" w:color="auto" w:fill="FFFFFF"/>
         <w:rPr>
-          <w:rFonts w:ascii="Consolas" w:eastAsia="Times New Roman" w:hAnsi="Consolas" w:cs="Times New Roman"/>
-          <w:color w:val="000000"/>
-          <w:lang w:eastAsia="zh-CN"/>
-        </w:rPr>
-      </w:pPr>
-      <w:proofErr w:type="spellStart"/>
-      <w:r>
-        <w:rPr>
-          <w:rFonts w:ascii="Consolas" w:eastAsia="Times New Roman" w:hAnsi="Consolas" w:cs="Times New Roman"/>
+          <w:rFonts w:ascii="Consolas" w:eastAsia="Times New Roman" w:hAnsi="Consolas"/>
+          <w:color w:val="000000"/>
+        </w:rPr>
+      </w:pPr>
+      <w:proofErr w:type="spellStart"/>
+      <w:r>
+        <w:rPr>
+          <w:rFonts w:ascii="Consolas" w:eastAsia="Times New Roman" w:hAnsi="Consolas"/>
           <w:color w:val="0000CD"/>
-          <w:lang w:eastAsia="zh-CN"/>
         </w:rPr>
         <w:t>var</w:t>
       </w:r>
       <w:proofErr w:type="spellEnd"/>
       <w:r>
         <w:rPr>
-          <w:rFonts w:ascii="Consolas" w:eastAsia="Times New Roman" w:hAnsi="Consolas" w:cs="Times New Roman"/>
-          <w:color w:val="000000"/>
-          <w:lang w:eastAsia="zh-CN"/>
+          <w:rFonts w:ascii="Consolas" w:eastAsia="Times New Roman" w:hAnsi="Consolas"/>
+          <w:color w:val="000000"/>
         </w:rPr>
         <w:t> fruits = [</w:t>
       </w:r>
       <w:r>
         <w:rPr>
-          <w:rFonts w:ascii="Consolas" w:eastAsia="Times New Roman" w:hAnsi="Consolas" w:cs="Times New Roman"/>
+          <w:rFonts w:ascii="Consolas" w:eastAsia="Times New Roman" w:hAnsi="Consolas"/>
           <w:color w:val="A52A2A"/>
-          <w:lang w:eastAsia="zh-CN"/>
         </w:rPr>
         <w:t>"Banana"</w:t>
       </w:r>
       <w:r>
         <w:rPr>
-          <w:rFonts w:ascii="Consolas" w:eastAsia="Times New Roman" w:hAnsi="Consolas" w:cs="Times New Roman"/>
-          <w:color w:val="000000"/>
-          <w:lang w:eastAsia="zh-CN"/>
+          <w:rFonts w:ascii="Consolas" w:eastAsia="Times New Roman" w:hAnsi="Consolas"/>
+          <w:color w:val="000000"/>
         </w:rPr>
         <w:t>, </w:t>
       </w:r>
       <w:r>
         <w:rPr>
-          <w:rFonts w:ascii="Consolas" w:eastAsia="Times New Roman" w:hAnsi="Consolas" w:cs="Times New Roman"/>
+          <w:rFonts w:ascii="Consolas" w:eastAsia="Times New Roman" w:hAnsi="Consolas"/>
           <w:color w:val="A52A2A"/>
-          <w:lang w:eastAsia="zh-CN"/>
         </w:rPr>
         <w:t>"Orange"</w:t>
       </w:r>
       <w:r>
         <w:rPr>
-          <w:rFonts w:ascii="Consolas" w:eastAsia="Times New Roman" w:hAnsi="Consolas" w:cs="Times New Roman"/>
-          <w:color w:val="000000"/>
-          <w:lang w:eastAsia="zh-CN"/>
+          <w:rFonts w:ascii="Consolas" w:eastAsia="Times New Roman" w:hAnsi="Consolas"/>
+          <w:color w:val="000000"/>
         </w:rPr>
         <w:t>, </w:t>
       </w:r>
       <w:r>
         <w:rPr>
-          <w:rFonts w:ascii="Consolas" w:eastAsia="Times New Roman" w:hAnsi="Consolas" w:cs="Times New Roman"/>
+          <w:rFonts w:ascii="Consolas" w:eastAsia="Times New Roman" w:hAnsi="Consolas"/>
           <w:color w:val="A52A2A"/>
-          <w:lang w:eastAsia="zh-CN"/>
         </w:rPr>
         <w:t>"Apple"</w:t>
       </w:r>
       <w:r>
         <w:rPr>
-          <w:rFonts w:ascii="Consolas" w:eastAsia="Times New Roman" w:hAnsi="Consolas" w:cs="Times New Roman"/>
-          <w:color w:val="000000"/>
-          <w:lang w:eastAsia="zh-CN"/>
+          <w:rFonts w:ascii="Consolas" w:eastAsia="Times New Roman" w:hAnsi="Consolas"/>
+          <w:color w:val="000000"/>
         </w:rPr>
         <w:t>, </w:t>
       </w:r>
       <w:r>
         <w:rPr>
-          <w:rFonts w:ascii="Consolas" w:eastAsia="Times New Roman" w:hAnsi="Consolas" w:cs="Times New Roman"/>
+          <w:rFonts w:ascii="Consolas" w:eastAsia="Times New Roman" w:hAnsi="Consolas"/>
           <w:color w:val="A52A2A"/>
-          <w:lang w:eastAsia="zh-CN"/>
         </w:rPr>
         <w:t>"Mango"</w:t>
       </w:r>
       <w:r>
         <w:rPr>
-          <w:rFonts w:ascii="Consolas" w:eastAsia="Times New Roman" w:hAnsi="Consolas" w:cs="Times New Roman"/>
-          <w:color w:val="000000"/>
-          <w:lang w:eastAsia="zh-CN"/>
+          <w:rFonts w:ascii="Consolas" w:eastAsia="Times New Roman" w:hAnsi="Consolas"/>
+          <w:color w:val="000000"/>
         </w:rPr>
         <w:t>];</w:t>
       </w:r>
       <w:r>
         <w:rPr>
-          <w:rFonts w:ascii="Consolas" w:eastAsia="Times New Roman" w:hAnsi="Consolas" w:cs="Times New Roman"/>
-          <w:color w:val="000000"/>
-          <w:lang w:eastAsia="zh-CN"/>
+          <w:rFonts w:ascii="Consolas" w:eastAsia="Times New Roman" w:hAnsi="Consolas"/>
+          <w:color w:val="000000"/>
         </w:rPr>
         <w:br/>
       </w:r>
@@ -737,9 +723,8 @@
       <w:proofErr w:type="gramStart"/>
       <w:r>
         <w:rPr>
-          <w:rFonts w:ascii="Consolas" w:eastAsia="Times New Roman" w:hAnsi="Consolas" w:cs="Times New Roman"/>
-          <w:color w:val="000000"/>
-          <w:lang w:eastAsia="zh-CN"/>
+          <w:rFonts w:ascii="Consolas" w:eastAsia="Times New Roman" w:hAnsi="Consolas"/>
+          <w:color w:val="000000"/>
         </w:rPr>
         <w:t>fruits.unshift</w:t>
       </w:r>
@@ -747,42 +732,37 @@
       <w:proofErr w:type="gramEnd"/>
       <w:r>
         <w:rPr>
-          <w:rFonts w:ascii="Consolas" w:eastAsia="Times New Roman" w:hAnsi="Consolas" w:cs="Times New Roman"/>
-          <w:color w:val="000000"/>
-          <w:lang w:eastAsia="zh-CN"/>
+          <w:rFonts w:ascii="Consolas" w:eastAsia="Times New Roman" w:hAnsi="Consolas"/>
+          <w:color w:val="000000"/>
         </w:rPr>
         <w:t>(</w:t>
       </w:r>
       <w:r>
         <w:rPr>
-          <w:rFonts w:ascii="Consolas" w:eastAsia="Times New Roman" w:hAnsi="Consolas" w:cs="Times New Roman"/>
+          <w:rFonts w:ascii="Consolas" w:eastAsia="Times New Roman" w:hAnsi="Consolas"/>
           <w:color w:val="A52A2A"/>
-          <w:lang w:eastAsia="zh-CN"/>
         </w:rPr>
         <w:t>"Lemon"</w:t>
       </w:r>
       <w:r>
         <w:rPr>
-          <w:rFonts w:ascii="Consolas" w:eastAsia="Times New Roman" w:hAnsi="Consolas" w:cs="Times New Roman"/>
-          <w:color w:val="000000"/>
-          <w:lang w:eastAsia="zh-CN"/>
+          <w:rFonts w:ascii="Consolas" w:eastAsia="Times New Roman" w:hAnsi="Consolas"/>
+          <w:color w:val="000000"/>
         </w:rPr>
         <w:t>);   </w:t>
       </w:r>
       <w:r>
         <w:rPr>
-          <w:rFonts w:ascii="Consolas" w:eastAsia="Times New Roman" w:hAnsi="Consolas" w:cs="Times New Roman"/>
+          <w:rFonts w:ascii="Consolas" w:eastAsia="Times New Roman" w:hAnsi="Consolas"/>
           <w:color w:val="FF0000"/>
-          <w:lang w:eastAsia="zh-CN"/>
         </w:rPr>
         <w:t> </w:t>
       </w:r>
       <w:r>
         <w:rPr>
-          <w:rFonts w:ascii="Consolas" w:eastAsia="Times New Roman" w:hAnsi="Consolas" w:cs="Times New Roman"/>
+          <w:rFonts w:ascii="Consolas" w:eastAsia="Times New Roman" w:hAnsi="Consolas"/>
           <w:color w:val="008000"/>
           <w:highlight w:val="yellow"/>
-          <w:lang w:eastAsia="zh-CN"/>
         </w:rPr>
         <w:t>// Adds a new element "Lemon" to fruits</w:t>
       </w:r>
@@ -791,23 +771,21 @@
       <w:pPr>
         <w:shd w:val="clear" w:color="auto" w:fill="F1F1F1"/>
         <w:rPr>
-          <w:rFonts w:ascii="Verdana" w:eastAsia="Times New Roman" w:hAnsi="Verdana" w:cs="Times New Roman"/>
-          <w:color w:val="000000"/>
-          <w:sz w:val="23"/>
-          <w:szCs w:val="23"/>
-          <w:lang w:eastAsia="zh-CN"/>
+          <w:rFonts w:ascii="Verdana" w:eastAsia="Times New Roman" w:hAnsi="Verdana"/>
+          <w:color w:val="000000"/>
+          <w:sz w:val="23"/>
+          <w:szCs w:val="23"/>
         </w:rPr>
       </w:pPr>
       <w:hyperlink r:id="rId5" w:tgtFrame="_blank" w:history="1">
         <w:r>
           <w:rPr>
-            <w:rFonts w:ascii="Verdana" w:eastAsia="Times New Roman" w:hAnsi="Verdana" w:cs="Times New Roman"/>
+            <w:rFonts w:ascii="Verdana" w:eastAsia="Times New Roman" w:hAnsi="Verdana"/>
             <w:color w:val="FFFFFF"/>
             <w:sz w:val="23"/>
             <w:szCs w:val="23"/>
             <w:bdr w:val="none" w:sz="0" w:space="0" w:color="auto" w:frame="1"/>
             <w:shd w:val="clear" w:color="auto" w:fill="4CAF50"/>
-            <w:lang w:eastAsia="zh-CN"/>
           </w:rPr>
           <w:t>Try it Yourself »</w:t>
         </w:r>
@@ -818,20 +796,18 @@
         <w:shd w:val="clear" w:color="auto" w:fill="FFFFFF"/>
         <w:spacing w:before="100" w:beforeAutospacing="1" w:after="100" w:afterAutospacing="1"/>
         <w:rPr>
-          <w:rFonts w:ascii="Verdana" w:hAnsi="Verdana" w:cs="Times New Roman"/>
-          <w:color w:val="000000"/>
-          <w:sz w:val="23"/>
-          <w:szCs w:val="23"/>
-          <w:lang w:eastAsia="zh-CN"/>
-        </w:rPr>
-      </w:pPr>
-      <w:r>
-        <w:rPr>
-          <w:rFonts w:ascii="Verdana" w:hAnsi="Verdana" w:cs="Times New Roman"/>
-          <w:color w:val="000000"/>
-          <w:sz w:val="23"/>
-          <w:szCs w:val="23"/>
-          <w:lang w:eastAsia="zh-CN"/>
+          <w:rFonts w:ascii="Verdana" w:hAnsi="Verdana"/>
+          <w:color w:val="000000"/>
+          <w:sz w:val="23"/>
+          <w:szCs w:val="23"/>
+        </w:rPr>
+      </w:pPr>
+      <w:r>
+        <w:rPr>
+          <w:rFonts w:ascii="Verdana" w:hAnsi="Verdana"/>
+          <w:color w:val="000000"/>
+          <w:sz w:val="23"/>
+          <w:szCs w:val="23"/>
         </w:rPr>
         <w:t xml:space="preserve">The </w:t>
       </w:r>
@@ -839,33 +815,30 @@
       <w:proofErr w:type="gramStart"/>
       <w:r>
         <w:rPr>
-          <w:rFonts w:ascii="Verdana" w:hAnsi="Verdana" w:cs="Times New Roman"/>
-          <w:color w:val="000000"/>
-          <w:sz w:val="23"/>
-          <w:szCs w:val="23"/>
-          <w:lang w:eastAsia="zh-CN"/>
+          <w:rFonts w:ascii="Verdana" w:hAnsi="Verdana"/>
+          <w:color w:val="000000"/>
+          <w:sz w:val="23"/>
+          <w:szCs w:val="23"/>
         </w:rPr>
         <w:t>unshift</w:t>
       </w:r>
       <w:proofErr w:type="spellEnd"/>
       <w:r>
         <w:rPr>
-          <w:rFonts w:ascii="Verdana" w:hAnsi="Verdana" w:cs="Times New Roman"/>
-          <w:color w:val="000000"/>
-          <w:sz w:val="23"/>
-          <w:szCs w:val="23"/>
-          <w:lang w:eastAsia="zh-CN"/>
+          <w:rFonts w:ascii="Verdana" w:hAnsi="Verdana"/>
+          <w:color w:val="000000"/>
+          <w:sz w:val="23"/>
+          <w:szCs w:val="23"/>
         </w:rPr>
         <w:t>(</w:t>
       </w:r>
       <w:proofErr w:type="gramEnd"/>
       <w:r>
         <w:rPr>
-          <w:rFonts w:ascii="Verdana" w:hAnsi="Verdana" w:cs="Times New Roman"/>
-          <w:color w:val="000000"/>
-          <w:sz w:val="23"/>
-          <w:szCs w:val="23"/>
-          <w:lang w:eastAsia="zh-CN"/>
+          <w:rFonts w:ascii="Verdana" w:hAnsi="Verdana"/>
+          <w:color w:val="000000"/>
+          <w:sz w:val="23"/>
+          <w:szCs w:val="23"/>
         </w:rPr>
         <w:t>) method returns the new array length.</w:t>
       </w:r>
@@ -880,7 +853,6 @@
           <w:color w:val="000000"/>
           <w:sz w:val="36"/>
           <w:szCs w:val="36"/>
-          <w:lang w:eastAsia="zh-CN"/>
         </w:rPr>
       </w:pPr>
       <w:r>
@@ -889,7 +861,6 @@
           <w:color w:val="000000"/>
           <w:sz w:val="36"/>
           <w:szCs w:val="36"/>
-          <w:lang w:eastAsia="zh-CN"/>
         </w:rPr>
         <w:t>Example</w:t>
       </w:r>
@@ -898,98 +869,86 @@
       <w:pPr>
         <w:shd w:val="clear" w:color="auto" w:fill="FFFFFF"/>
         <w:rPr>
-          <w:rFonts w:ascii="Consolas" w:eastAsia="Times New Roman" w:hAnsi="Consolas" w:cs="Times New Roman"/>
-          <w:color w:val="000000"/>
-          <w:lang w:eastAsia="zh-CN"/>
-        </w:rPr>
-      </w:pPr>
-      <w:proofErr w:type="spellStart"/>
-      <w:r>
-        <w:rPr>
-          <w:rFonts w:ascii="Consolas" w:eastAsia="Times New Roman" w:hAnsi="Consolas" w:cs="Times New Roman"/>
+          <w:rFonts w:ascii="Consolas" w:eastAsia="Times New Roman" w:hAnsi="Consolas"/>
+          <w:color w:val="000000"/>
+        </w:rPr>
+      </w:pPr>
+      <w:proofErr w:type="spellStart"/>
+      <w:r>
+        <w:rPr>
+          <w:rFonts w:ascii="Consolas" w:eastAsia="Times New Roman" w:hAnsi="Consolas"/>
           <w:color w:val="0000CD"/>
-          <w:lang w:eastAsia="zh-CN"/>
         </w:rPr>
         <w:t>var</w:t>
       </w:r>
       <w:proofErr w:type="spellEnd"/>
       <w:r>
         <w:rPr>
-          <w:rFonts w:ascii="Consolas" w:eastAsia="Times New Roman" w:hAnsi="Consolas" w:cs="Times New Roman"/>
-          <w:color w:val="000000"/>
-          <w:lang w:eastAsia="zh-CN"/>
+          <w:rFonts w:ascii="Consolas" w:eastAsia="Times New Roman" w:hAnsi="Consolas"/>
+          <w:color w:val="000000"/>
         </w:rPr>
         <w:t> fruits = [</w:t>
       </w:r>
       <w:r>
         <w:rPr>
-          <w:rFonts w:ascii="Consolas" w:eastAsia="Times New Roman" w:hAnsi="Consolas" w:cs="Times New Roman"/>
+          <w:rFonts w:ascii="Consolas" w:eastAsia="Times New Roman" w:hAnsi="Consolas"/>
           <w:color w:val="A52A2A"/>
-          <w:lang w:eastAsia="zh-CN"/>
         </w:rPr>
         <w:t>"Banana"</w:t>
       </w:r>
       <w:r>
         <w:rPr>
-          <w:rFonts w:ascii="Consolas" w:eastAsia="Times New Roman" w:hAnsi="Consolas" w:cs="Times New Roman"/>
-          <w:color w:val="000000"/>
-          <w:lang w:eastAsia="zh-CN"/>
+          <w:rFonts w:ascii="Consolas" w:eastAsia="Times New Roman" w:hAnsi="Consolas"/>
+          <w:color w:val="000000"/>
         </w:rPr>
         <w:t>, </w:t>
       </w:r>
       <w:r>
         <w:rPr>
-          <w:rFonts w:ascii="Consolas" w:eastAsia="Times New Roman" w:hAnsi="Consolas" w:cs="Times New Roman"/>
+          <w:rFonts w:ascii="Consolas" w:eastAsia="Times New Roman" w:hAnsi="Consolas"/>
           <w:color w:val="A52A2A"/>
-          <w:lang w:eastAsia="zh-CN"/>
         </w:rPr>
         <w:t>"Orange"</w:t>
       </w:r>
       <w:r>
         <w:rPr>
-          <w:rFonts w:ascii="Consolas" w:eastAsia="Times New Roman" w:hAnsi="Consolas" w:cs="Times New Roman"/>
-          <w:color w:val="000000"/>
-          <w:lang w:eastAsia="zh-CN"/>
+          <w:rFonts w:ascii="Consolas" w:eastAsia="Times New Roman" w:hAnsi="Consolas"/>
+          <w:color w:val="000000"/>
         </w:rPr>
         <w:t>, </w:t>
       </w:r>
       <w:r>
         <w:rPr>
-          <w:rFonts w:ascii="Consolas" w:eastAsia="Times New Roman" w:hAnsi="Consolas" w:cs="Times New Roman"/>
+          <w:rFonts w:ascii="Consolas" w:eastAsia="Times New Roman" w:hAnsi="Consolas"/>
           <w:color w:val="A52A2A"/>
-          <w:lang w:eastAsia="zh-CN"/>
         </w:rPr>
         <w:t>"Apple"</w:t>
       </w:r>
       <w:r>
         <w:rPr>
-          <w:rFonts w:ascii="Consolas" w:eastAsia="Times New Roman" w:hAnsi="Consolas" w:cs="Times New Roman"/>
-          <w:color w:val="000000"/>
-          <w:lang w:eastAsia="zh-CN"/>
+          <w:rFonts w:ascii="Consolas" w:eastAsia="Times New Roman" w:hAnsi="Consolas"/>
+          <w:color w:val="000000"/>
         </w:rPr>
         <w:t>, </w:t>
       </w:r>
       <w:r>
         <w:rPr>
-          <w:rFonts w:ascii="Consolas" w:eastAsia="Times New Roman" w:hAnsi="Consolas" w:cs="Times New Roman"/>
+          <w:rFonts w:ascii="Consolas" w:eastAsia="Times New Roman" w:hAnsi="Consolas"/>
           <w:color w:val="A52A2A"/>
-          <w:lang w:eastAsia="zh-CN"/>
         </w:rPr>
         <w:t>"Mango"</w:t>
       </w:r>
       <w:r>
         <w:rPr>
-          <w:rFonts w:ascii="Consolas" w:eastAsia="Times New Roman" w:hAnsi="Consolas" w:cs="Times New Roman"/>
-          <w:color w:val="000000"/>
-          <w:lang w:eastAsia="zh-CN"/>
+          <w:rFonts w:ascii="Consolas" w:eastAsia="Times New Roman" w:hAnsi="Consolas"/>
+          <w:color w:val="000000"/>
         </w:rPr>
         <w:t>];</w:t>
       </w:r>
       <w:r>
         <w:rPr>
-          <w:rFonts w:ascii="Consolas" w:eastAsia="Times New Roman" w:hAnsi="Consolas" w:cs="Times New Roman"/>
-          <w:color w:val="000000"/>
-          <w:lang w:eastAsia="zh-CN"/>
+          <w:rFonts w:ascii="Consolas" w:eastAsia="Times New Roman" w:hAnsi="Consolas"/>
+          <w:color w:val="000000"/>
         </w:rPr>
         <w:br/>
       </w:r>
@@ -997,9 +956,8 @@
       <w:proofErr w:type="gramStart"/>
       <w:r>
         <w:rPr>
-          <w:rFonts w:ascii="Consolas" w:eastAsia="Times New Roman" w:hAnsi="Consolas" w:cs="Times New Roman"/>
-          <w:color w:val="000000"/>
-          <w:lang w:eastAsia="zh-CN"/>
+          <w:rFonts w:ascii="Consolas" w:eastAsia="Times New Roman" w:hAnsi="Consolas"/>
+          <w:color w:val="000000"/>
         </w:rPr>
         <w:t>fruits.unshift</w:t>
       </w:r>
@@ -1007,41 +965,36 @@
       <w:proofErr w:type="gramEnd"/>
       <w:r>
         <w:rPr>
-          <w:rFonts w:ascii="Consolas" w:eastAsia="Times New Roman" w:hAnsi="Consolas" w:cs="Times New Roman"/>
-          <w:color w:val="000000"/>
-          <w:lang w:eastAsia="zh-CN"/>
+          <w:rFonts w:ascii="Consolas" w:eastAsia="Times New Roman" w:hAnsi="Consolas"/>
+          <w:color w:val="000000"/>
         </w:rPr>
         <w:t>(</w:t>
       </w:r>
       <w:r>
         <w:rPr>
-          <w:rFonts w:ascii="Consolas" w:eastAsia="Times New Roman" w:hAnsi="Consolas" w:cs="Times New Roman"/>
+          <w:rFonts w:ascii="Consolas" w:eastAsia="Times New Roman" w:hAnsi="Consolas"/>
           <w:color w:val="A52A2A"/>
-          <w:lang w:eastAsia="zh-CN"/>
         </w:rPr>
         <w:t>"Lemon"</w:t>
       </w:r>
       <w:r>
         <w:rPr>
-          <w:rFonts w:ascii="Consolas" w:eastAsia="Times New Roman" w:hAnsi="Consolas" w:cs="Times New Roman"/>
-          <w:color w:val="000000"/>
-          <w:lang w:eastAsia="zh-CN"/>
+          <w:rFonts w:ascii="Consolas" w:eastAsia="Times New Roman" w:hAnsi="Consolas"/>
+          <w:color w:val="000000"/>
         </w:rPr>
         <w:t>);   </w:t>
       </w:r>
       <w:r>
         <w:rPr>
-          <w:rFonts w:ascii="Consolas" w:eastAsia="Times New Roman" w:hAnsi="Consolas" w:cs="Times New Roman"/>
+          <w:rFonts w:ascii="Consolas" w:eastAsia="Times New Roman" w:hAnsi="Consolas"/>
           <w:color w:val="FF0000"/>
-          <w:lang w:eastAsia="zh-CN"/>
         </w:rPr>
         <w:t> </w:t>
       </w:r>
       <w:r>
         <w:rPr>
-          <w:rFonts w:ascii="Consolas" w:eastAsia="Times New Roman" w:hAnsi="Consolas" w:cs="Times New Roman"/>
+          <w:rFonts w:ascii="Consolas" w:eastAsia="Times New Roman" w:hAnsi="Consolas"/>
           <w:color w:val="008000"/>
-          <w:lang w:eastAsia="zh-CN"/>
         </w:rPr>
         <w:t>// Returns 5</w:t>
       </w:r>
@@ -1050,23 +1003,21 @@
       <w:pPr>
         <w:shd w:val="clear" w:color="auto" w:fill="F1F1F1"/>
         <w:rPr>
-          <w:rFonts w:ascii="Verdana" w:eastAsia="Times New Roman" w:hAnsi="Verdana" w:cs="Times New Roman"/>
-          <w:color w:val="000000"/>
-          <w:sz w:val="23"/>
-          <w:szCs w:val="23"/>
-          <w:lang w:eastAsia="zh-CN"/>
+          <w:rFonts w:ascii="Verdana" w:eastAsia="Times New Roman" w:hAnsi="Verdana"/>
+          <w:color w:val="000000"/>
+          <w:sz w:val="23"/>
+          <w:szCs w:val="23"/>
         </w:rPr>
       </w:pPr>
       <w:hyperlink r:id="rId6" w:tgtFrame="_blank" w:history="1">
         <w:r>
           <w:rPr>
-            <w:rFonts w:ascii="Verdana" w:eastAsia="Times New Roman" w:hAnsi="Verdana" w:cs="Times New Roman"/>
+            <w:rFonts w:ascii="Verdana" w:eastAsia="Times New Roman" w:hAnsi="Verdana"/>
             <w:color w:val="FFFFFF"/>
             <w:sz w:val="23"/>
             <w:szCs w:val="23"/>
             <w:bdr w:val="none" w:sz="0" w:space="0" w:color="auto" w:frame="1"/>
             <w:shd w:val="clear" w:color="auto" w:fill="4CAF50"/>
-            <w:lang w:eastAsia="zh-CN"/>
           </w:rPr>
           <w:t>Try it Yourself »</w:t>
         </w:r>
@@ -1075,8 +1026,7 @@
     <w:p>
       <w:pPr>
         <w:rPr>
-          <w:rFonts w:ascii="Times New Roman" w:eastAsia="Times New Roman" w:hAnsi="Times New Roman" w:cs="Times New Roman"/>
-          <w:lang w:eastAsia="zh-CN"/>
+          <w:rFonts w:eastAsia="Times New Roman"/>
         </w:rPr>
       </w:pPr>
     </w:p>
@@ -1139,31 +1089,28 @@
         <w:shd w:val="clear" w:color="auto" w:fill="FFFFFF"/>
         <w:spacing w:before="100" w:beforeAutospacing="1" w:after="100" w:afterAutospacing="1"/>
         <w:rPr>
-          <w:rFonts w:ascii="Verdana" w:hAnsi="Verdana" w:cs="Times New Roman"/>
-          <w:color w:val="000000"/>
-          <w:sz w:val="23"/>
-          <w:szCs w:val="23"/>
-          <w:lang w:eastAsia="zh-CN"/>
-        </w:rPr>
-      </w:pPr>
-      <w:r>
-        <w:rPr>
-          <w:rFonts w:ascii="Verdana" w:hAnsi="Verdana" w:cs="Times New Roman"/>
-          <w:color w:val="000000"/>
-          <w:sz w:val="23"/>
-          <w:szCs w:val="23"/>
-          <w:lang w:eastAsia="zh-CN"/>
+          <w:rFonts w:ascii="Verdana" w:hAnsi="Verdana"/>
+          <w:color w:val="000000"/>
+          <w:sz w:val="23"/>
+          <w:szCs w:val="23"/>
+        </w:rPr>
+      </w:pPr>
+      <w:r>
+        <w:rPr>
+          <w:rFonts w:ascii="Verdana" w:hAnsi="Verdana"/>
+          <w:color w:val="000000"/>
+          <w:sz w:val="23"/>
+          <w:szCs w:val="23"/>
         </w:rPr>
         <w:t xml:space="preserve">The </w:t>
       </w:r>
       <w:r>
         <w:rPr>
-          <w:rFonts w:ascii="Verdana" w:hAnsi="Verdana" w:cs="Times New Roman"/>
-          <w:color w:val="000000"/>
-          <w:sz w:val="23"/>
-          <w:szCs w:val="23"/>
-          <w:highlight w:val="yellow"/>
-          <w:lang w:eastAsia="zh-CN"/>
+          <w:rFonts w:ascii="Verdana" w:hAnsi="Verdana"/>
+          <w:color w:val="000000"/>
+          <w:sz w:val="23"/>
+          <w:szCs w:val="23"/>
+          <w:highlight w:val="yellow"/>
         </w:rPr>
         <w:t>length property provides an easy way to append a new element to an array:</w:t>
       </w:r>
@@ -1178,7 +1125,6 @@
           <w:color w:val="000000"/>
           <w:sz w:val="36"/>
           <w:szCs w:val="36"/>
-          <w:lang w:eastAsia="zh-CN"/>
         </w:rPr>
       </w:pPr>
       <w:r>
@@ -1187,7 +1133,6 @@
           <w:color w:val="000000"/>
           <w:sz w:val="36"/>
           <w:szCs w:val="36"/>
-          <w:lang w:eastAsia="zh-CN"/>
         </w:rPr>
         <w:t>Example</w:t>
       </w:r>
@@ -1196,107 +1141,94 @@
       <w:pPr>
         <w:shd w:val="clear" w:color="auto" w:fill="FFFFFF"/>
         <w:rPr>
-          <w:rFonts w:ascii="Consolas" w:eastAsia="Times New Roman" w:hAnsi="Consolas" w:cs="Times New Roman"/>
-          <w:color w:val="000000"/>
-          <w:lang w:eastAsia="zh-CN"/>
-        </w:rPr>
-      </w:pPr>
-      <w:proofErr w:type="spellStart"/>
-      <w:r>
-        <w:rPr>
-          <w:rFonts w:ascii="Consolas" w:eastAsia="Times New Roman" w:hAnsi="Consolas" w:cs="Times New Roman"/>
+          <w:rFonts w:ascii="Consolas" w:eastAsia="Times New Roman" w:hAnsi="Consolas"/>
+          <w:color w:val="000000"/>
+        </w:rPr>
+      </w:pPr>
+      <w:proofErr w:type="spellStart"/>
+      <w:r>
+        <w:rPr>
+          <w:rFonts w:ascii="Consolas" w:eastAsia="Times New Roman" w:hAnsi="Consolas"/>
           <w:color w:val="0000CD"/>
-          <w:lang w:eastAsia="zh-CN"/>
         </w:rPr>
         <w:t>var</w:t>
       </w:r>
       <w:proofErr w:type="spellEnd"/>
       <w:r>
         <w:rPr>
-          <w:rFonts w:ascii="Consolas" w:eastAsia="Times New Roman" w:hAnsi="Consolas" w:cs="Times New Roman"/>
-          <w:color w:val="000000"/>
-          <w:lang w:eastAsia="zh-CN"/>
+          <w:rFonts w:ascii="Consolas" w:eastAsia="Times New Roman" w:hAnsi="Consolas"/>
+          <w:color w:val="000000"/>
         </w:rPr>
         <w:t> fruits = [</w:t>
       </w:r>
       <w:r>
         <w:rPr>
-          <w:rFonts w:ascii="Consolas" w:eastAsia="Times New Roman" w:hAnsi="Consolas" w:cs="Times New Roman"/>
+          <w:rFonts w:ascii="Consolas" w:eastAsia="Times New Roman" w:hAnsi="Consolas"/>
           <w:color w:val="A52A2A"/>
-          <w:lang w:eastAsia="zh-CN"/>
         </w:rPr>
         <w:t>"Banana"</w:t>
       </w:r>
       <w:r>
         <w:rPr>
-          <w:rFonts w:ascii="Consolas" w:eastAsia="Times New Roman" w:hAnsi="Consolas" w:cs="Times New Roman"/>
-          <w:color w:val="000000"/>
-          <w:lang w:eastAsia="zh-CN"/>
+          <w:rFonts w:ascii="Consolas" w:eastAsia="Times New Roman" w:hAnsi="Consolas"/>
+          <w:color w:val="000000"/>
         </w:rPr>
         <w:t>, </w:t>
       </w:r>
       <w:r>
         <w:rPr>
-          <w:rFonts w:ascii="Consolas" w:eastAsia="Times New Roman" w:hAnsi="Consolas" w:cs="Times New Roman"/>
+          <w:rFonts w:ascii="Consolas" w:eastAsia="Times New Roman" w:hAnsi="Consolas"/>
           <w:color w:val="A52A2A"/>
-          <w:lang w:eastAsia="zh-CN"/>
         </w:rPr>
         <w:t>"Orange"</w:t>
       </w:r>
       <w:r>
         <w:rPr>
-          <w:rFonts w:ascii="Consolas" w:eastAsia="Times New Roman" w:hAnsi="Consolas" w:cs="Times New Roman"/>
-          <w:color w:val="000000"/>
-          <w:lang w:eastAsia="zh-CN"/>
+          <w:rFonts w:ascii="Consolas" w:eastAsia="Times New Roman" w:hAnsi="Consolas"/>
+          <w:color w:val="000000"/>
         </w:rPr>
         <w:t>, </w:t>
       </w:r>
       <w:r>
         <w:rPr>
-          <w:rFonts w:ascii="Consolas" w:eastAsia="Times New Roman" w:hAnsi="Consolas" w:cs="Times New Roman"/>
+          <w:rFonts w:ascii="Consolas" w:eastAsia="Times New Roman" w:hAnsi="Consolas"/>
           <w:color w:val="A52A2A"/>
-          <w:lang w:eastAsia="zh-CN"/>
         </w:rPr>
         <w:t>"Apple"</w:t>
       </w:r>
       <w:r>
         <w:rPr>
-          <w:rFonts w:ascii="Consolas" w:eastAsia="Times New Roman" w:hAnsi="Consolas" w:cs="Times New Roman"/>
-          <w:color w:val="000000"/>
-          <w:lang w:eastAsia="zh-CN"/>
+          <w:rFonts w:ascii="Consolas" w:eastAsia="Times New Roman" w:hAnsi="Consolas"/>
+          <w:color w:val="000000"/>
         </w:rPr>
         <w:t>, </w:t>
       </w:r>
       <w:r>
         <w:rPr>
-          <w:rFonts w:ascii="Consolas" w:eastAsia="Times New Roman" w:hAnsi="Consolas" w:cs="Times New Roman"/>
+          <w:rFonts w:ascii="Consolas" w:eastAsia="Times New Roman" w:hAnsi="Consolas"/>
           <w:color w:val="A52A2A"/>
-          <w:lang w:eastAsia="zh-CN"/>
         </w:rPr>
         <w:t>"Mango"</w:t>
       </w:r>
       <w:r>
         <w:rPr>
-          <w:rFonts w:ascii="Consolas" w:eastAsia="Times New Roman" w:hAnsi="Consolas" w:cs="Times New Roman"/>
-          <w:color w:val="000000"/>
-          <w:lang w:eastAsia="zh-CN"/>
+          <w:rFonts w:ascii="Consolas" w:eastAsia="Times New Roman" w:hAnsi="Consolas"/>
+          <w:color w:val="000000"/>
         </w:rPr>
         <w:t>];</w:t>
       </w:r>
       <w:r>
         <w:rPr>
-          <w:rFonts w:ascii="Consolas" w:eastAsia="Times New Roman" w:hAnsi="Consolas" w:cs="Times New Roman"/>
-          <w:color w:val="000000"/>
-          <w:lang w:eastAsia="zh-CN"/>
+          <w:rFonts w:ascii="Consolas" w:eastAsia="Times New Roman" w:hAnsi="Consolas"/>
+          <w:color w:val="000000"/>
         </w:rPr>
         <w:br/>
       </w:r>
       <w:r>
         <w:rPr>
-          <w:rFonts w:ascii="Consolas" w:eastAsia="Times New Roman" w:hAnsi="Consolas" w:cs="Times New Roman"/>
-          <w:color w:val="000000"/>
-          <w:highlight w:val="yellow"/>
-          <w:lang w:eastAsia="zh-CN"/>
+          <w:rFonts w:ascii="Consolas" w:eastAsia="Times New Roman" w:hAnsi="Consolas"/>
+          <w:color w:val="000000"/>
+          <w:highlight w:val="yellow"/>
         </w:rPr>
         <w:t>fruits[</w:t>
       </w:r>
@@ -1304,10 +1236,9 @@
       <w:proofErr w:type="gramStart"/>
       <w:r>
         <w:rPr>
-          <w:rFonts w:ascii="Consolas" w:eastAsia="Times New Roman" w:hAnsi="Consolas" w:cs="Times New Roman"/>
-          <w:color w:val="000000"/>
-          <w:highlight w:val="yellow"/>
-          <w:lang w:eastAsia="zh-CN"/>
+          <w:rFonts w:ascii="Consolas" w:eastAsia="Times New Roman" w:hAnsi="Consolas"/>
+          <w:color w:val="000000"/>
+          <w:highlight w:val="yellow"/>
         </w:rPr>
         <w:t>fruits.length</w:t>
       </w:r>
@@ -1315,52 +1246,46 @@
       <w:proofErr w:type="gramEnd"/>
       <w:r>
         <w:rPr>
-          <w:rFonts w:ascii="Consolas" w:eastAsia="Times New Roman" w:hAnsi="Consolas" w:cs="Times New Roman"/>
-          <w:color w:val="000000"/>
-          <w:highlight w:val="yellow"/>
-          <w:lang w:eastAsia="zh-CN"/>
+          <w:rFonts w:ascii="Consolas" w:eastAsia="Times New Roman" w:hAnsi="Consolas"/>
+          <w:color w:val="000000"/>
+          <w:highlight w:val="yellow"/>
         </w:rPr>
         <w:t>] = </w:t>
       </w:r>
       <w:r>
         <w:rPr>
-          <w:rFonts w:ascii="Consolas" w:eastAsia="Times New Roman" w:hAnsi="Consolas" w:cs="Times New Roman"/>
+          <w:rFonts w:ascii="Consolas" w:eastAsia="Times New Roman" w:hAnsi="Consolas"/>
           <w:color w:val="A52A2A"/>
           <w:highlight w:val="yellow"/>
-          <w:lang w:eastAsia="zh-CN"/>
         </w:rPr>
         <w:t>"Kiwi"</w:t>
       </w:r>
       <w:r>
         <w:rPr>
-          <w:rFonts w:ascii="Consolas" w:eastAsia="Times New Roman" w:hAnsi="Consolas" w:cs="Times New Roman"/>
-          <w:color w:val="000000"/>
-          <w:highlight w:val="yellow"/>
-          <w:lang w:eastAsia="zh-CN"/>
+          <w:rFonts w:ascii="Consolas" w:eastAsia="Times New Roman" w:hAnsi="Consolas"/>
+          <w:color w:val="000000"/>
+          <w:highlight w:val="yellow"/>
         </w:rPr>
         <w:t>;</w:t>
       </w:r>
       <w:r>
         <w:rPr>
-          <w:rFonts w:ascii="Consolas" w:eastAsia="Times New Roman" w:hAnsi="Consolas" w:cs="Times New Roman"/>
-          <w:color w:val="000000"/>
-          <w:lang w:eastAsia="zh-CN"/>
+          <w:rFonts w:ascii="Consolas" w:eastAsia="Times New Roman" w:hAnsi="Consolas"/>
+          <w:color w:val="000000"/>
         </w:rPr>
         <w:t>         </w:t>
       </w:r>
       <w:r>
         <w:rPr>
-          <w:rFonts w:ascii="Consolas" w:eastAsia="Times New Roman" w:hAnsi="Consolas" w:cs="Times New Roman"/>
+          <w:rFonts w:ascii="Consolas" w:eastAsia="Times New Roman" w:hAnsi="Consolas"/>
           <w:color w:val="FF0000"/>
-          <w:lang w:eastAsia="zh-CN"/>
         </w:rPr>
         <w:t> </w:t>
       </w:r>
       <w:r>
         <w:rPr>
-          <w:rFonts w:ascii="Consolas" w:eastAsia="Times New Roman" w:hAnsi="Consolas" w:cs="Times New Roman"/>
+          <w:rFonts w:ascii="Consolas" w:eastAsia="Times New Roman" w:hAnsi="Consolas"/>
           <w:color w:val="008000"/>
-          <w:lang w:eastAsia="zh-CN"/>
         </w:rPr>
         <w:t>// Appends "Kiwi" to fruit</w:t>
       </w:r>
@@ -1547,8 +1472,7 @@
     <w:p>
       <w:pPr>
         <w:rPr>
-          <w:rFonts w:ascii="Times New Roman" w:eastAsia="Times New Roman" w:hAnsi="Times New Roman" w:cs="Times New Roman"/>
-          <w:lang w:eastAsia="zh-CN"/>
+          <w:rFonts w:eastAsia="Times New Roman"/>
         </w:rPr>
       </w:pPr>
       <w:r>
@@ -1559,12 +1483,11 @@
       </w:r>
       <w:r>
         <w:rPr>
-          <w:rFonts w:ascii="Verdana" w:eastAsia="Times New Roman" w:hAnsi="Verdana" w:cs="Times New Roman"/>
-          <w:color w:val="000000"/>
-          <w:sz w:val="23"/>
-          <w:szCs w:val="23"/>
-          <w:shd w:val="clear" w:color="auto" w:fill="FFFFFF"/>
-          <w:lang w:eastAsia="zh-CN"/>
+          <w:rFonts w:ascii="Verdana" w:eastAsia="Times New Roman" w:hAnsi="Verdana"/>
+          <w:color w:val="000000"/>
+          <w:sz w:val="23"/>
+          <w:szCs w:val="23"/>
+          <w:shd w:val="clear" w:color="auto" w:fill="FFFFFF"/>
         </w:rPr>
         <w:t>The </w:t>
       </w:r>
@@ -1572,53 +1495,49 @@
       <w:proofErr w:type="gramStart"/>
       <w:r>
         <w:rPr>
-          <w:rFonts w:ascii="Verdana" w:eastAsia="Times New Roman" w:hAnsi="Verdana" w:cs="Times New Roman"/>
+          <w:rFonts w:ascii="Verdana" w:eastAsia="Times New Roman" w:hAnsi="Verdana"/>
           <w:b/>
           <w:bCs/>
           <w:color w:val="000000"/>
           <w:sz w:val="23"/>
           <w:szCs w:val="23"/>
           <w:shd w:val="clear" w:color="auto" w:fill="FFFFFF"/>
-          <w:lang w:eastAsia="zh-CN"/>
         </w:rPr>
         <w:t>concat</w:t>
       </w:r>
       <w:proofErr w:type="spellEnd"/>
       <w:r>
         <w:rPr>
-          <w:rFonts w:ascii="Verdana" w:eastAsia="Times New Roman" w:hAnsi="Verdana" w:cs="Times New Roman"/>
+          <w:rFonts w:ascii="Verdana" w:eastAsia="Times New Roman" w:hAnsi="Verdana"/>
           <w:b/>
           <w:bCs/>
           <w:color w:val="000000"/>
           <w:sz w:val="23"/>
           <w:szCs w:val="23"/>
           <w:shd w:val="clear" w:color="auto" w:fill="FFFFFF"/>
-          <w:lang w:eastAsia="zh-CN"/>
         </w:rPr>
         <w:t>(</w:t>
       </w:r>
       <w:proofErr w:type="gramEnd"/>
       <w:r>
         <w:rPr>
-          <w:rFonts w:ascii="Verdana" w:eastAsia="Times New Roman" w:hAnsi="Verdana" w:cs="Times New Roman"/>
+          <w:rFonts w:ascii="Verdana" w:eastAsia="Times New Roman" w:hAnsi="Verdana"/>
           <w:b/>
           <w:bCs/>
           <w:color w:val="000000"/>
           <w:sz w:val="23"/>
           <w:szCs w:val="23"/>
           <w:shd w:val="clear" w:color="auto" w:fill="FFFFFF"/>
-          <w:lang w:eastAsia="zh-CN"/>
         </w:rPr>
         <w:t>)</w:t>
       </w:r>
       <w:r>
         <w:rPr>
-          <w:rFonts w:ascii="Verdana" w:eastAsia="Times New Roman" w:hAnsi="Verdana" w:cs="Times New Roman"/>
-          <w:color w:val="000000"/>
-          <w:sz w:val="23"/>
-          <w:szCs w:val="23"/>
-          <w:shd w:val="clear" w:color="auto" w:fill="FFFFFF"/>
-          <w:lang w:eastAsia="zh-CN"/>
+          <w:rFonts w:ascii="Verdana" w:eastAsia="Times New Roman" w:hAnsi="Verdana"/>
+          <w:color w:val="000000"/>
+          <w:sz w:val="23"/>
+          <w:szCs w:val="23"/>
+          <w:shd w:val="clear" w:color="auto" w:fill="FFFFFF"/>
         </w:rPr>
         <w:t> method creates a new array by merging (concatenating) existing arrays:</w:t>
       </w:r>
@@ -1902,145 +1821,129 @@
     <w:p>
       <w:pPr>
         <w:rPr>
-          <w:rFonts w:ascii="Times New Roman" w:eastAsia="Times New Roman" w:hAnsi="Times New Roman" w:cs="Times New Roman"/>
-          <w:lang w:eastAsia="zh-CN"/>
-        </w:rPr>
-      </w:pPr>
-      <w:proofErr w:type="spellStart"/>
-      <w:r>
-        <w:rPr>
-          <w:rFonts w:ascii="Consolas" w:eastAsia="Times New Roman" w:hAnsi="Consolas" w:cs="Times New Roman"/>
+          <w:rFonts w:eastAsia="Times New Roman"/>
+        </w:rPr>
+      </w:pPr>
+      <w:proofErr w:type="spellStart"/>
+      <w:r>
+        <w:rPr>
+          <w:rFonts w:ascii="Consolas" w:eastAsia="Times New Roman" w:hAnsi="Consolas"/>
           <w:color w:val="0000CD"/>
           <w:shd w:val="clear" w:color="auto" w:fill="FFFFFF"/>
-          <w:lang w:eastAsia="zh-CN"/>
         </w:rPr>
         <w:t>var</w:t>
       </w:r>
       <w:proofErr w:type="spellEnd"/>
       <w:r>
         <w:rPr>
-          <w:rFonts w:ascii="Consolas" w:eastAsia="Times New Roman" w:hAnsi="Consolas" w:cs="Times New Roman"/>
-          <w:color w:val="000000"/>
-          <w:shd w:val="clear" w:color="auto" w:fill="FFFFFF"/>
-          <w:lang w:eastAsia="zh-CN"/>
+          <w:rFonts w:ascii="Consolas" w:eastAsia="Times New Roman" w:hAnsi="Consolas"/>
+          <w:color w:val="000000"/>
+          <w:shd w:val="clear" w:color="auto" w:fill="FFFFFF"/>
         </w:rPr>
         <w:t> fruits = [</w:t>
       </w:r>
       <w:r>
         <w:rPr>
-          <w:rFonts w:ascii="Consolas" w:eastAsia="Times New Roman" w:hAnsi="Consolas" w:cs="Times New Roman"/>
+          <w:rFonts w:ascii="Consolas" w:eastAsia="Times New Roman" w:hAnsi="Consolas"/>
           <w:color w:val="A52A2A"/>
           <w:shd w:val="clear" w:color="auto" w:fill="FFFFFF"/>
-          <w:lang w:eastAsia="zh-CN"/>
         </w:rPr>
         <w:t>"Banana"</w:t>
       </w:r>
       <w:r>
         <w:rPr>
-          <w:rFonts w:ascii="Consolas" w:eastAsia="Times New Roman" w:hAnsi="Consolas" w:cs="Times New Roman"/>
-          <w:color w:val="000000"/>
-          <w:shd w:val="clear" w:color="auto" w:fill="FFFFFF"/>
-          <w:lang w:eastAsia="zh-CN"/>
+          <w:rFonts w:ascii="Consolas" w:eastAsia="Times New Roman" w:hAnsi="Consolas"/>
+          <w:color w:val="000000"/>
+          <w:shd w:val="clear" w:color="auto" w:fill="FFFFFF"/>
         </w:rPr>
         <w:t>, </w:t>
       </w:r>
       <w:r>
         <w:rPr>
-          <w:rFonts w:ascii="Consolas" w:eastAsia="Times New Roman" w:hAnsi="Consolas" w:cs="Times New Roman"/>
+          <w:rFonts w:ascii="Consolas" w:eastAsia="Times New Roman" w:hAnsi="Consolas"/>
           <w:color w:val="A52A2A"/>
           <w:shd w:val="clear" w:color="auto" w:fill="FFFFFF"/>
-          <w:lang w:eastAsia="zh-CN"/>
         </w:rPr>
         <w:t>"Orange"</w:t>
       </w:r>
       <w:r>
         <w:rPr>
-          <w:rFonts w:ascii="Consolas" w:eastAsia="Times New Roman" w:hAnsi="Consolas" w:cs="Times New Roman"/>
-          <w:color w:val="000000"/>
-          <w:shd w:val="clear" w:color="auto" w:fill="FFFFFF"/>
-          <w:lang w:eastAsia="zh-CN"/>
+          <w:rFonts w:ascii="Consolas" w:eastAsia="Times New Roman" w:hAnsi="Consolas"/>
+          <w:color w:val="000000"/>
+          <w:shd w:val="clear" w:color="auto" w:fill="FFFFFF"/>
         </w:rPr>
         <w:t>, </w:t>
       </w:r>
       <w:r>
         <w:rPr>
-          <w:rFonts w:ascii="Consolas" w:eastAsia="Times New Roman" w:hAnsi="Consolas" w:cs="Times New Roman"/>
+          <w:rFonts w:ascii="Consolas" w:eastAsia="Times New Roman" w:hAnsi="Consolas"/>
           <w:color w:val="A52A2A"/>
           <w:shd w:val="clear" w:color="auto" w:fill="FFFFFF"/>
-          <w:lang w:eastAsia="zh-CN"/>
         </w:rPr>
         <w:t>"Lemon"</w:t>
       </w:r>
       <w:r>
         <w:rPr>
-          <w:rFonts w:ascii="Consolas" w:eastAsia="Times New Roman" w:hAnsi="Consolas" w:cs="Times New Roman"/>
-          <w:color w:val="000000"/>
-          <w:shd w:val="clear" w:color="auto" w:fill="FFFFFF"/>
-          <w:lang w:eastAsia="zh-CN"/>
+          <w:rFonts w:ascii="Consolas" w:eastAsia="Times New Roman" w:hAnsi="Consolas"/>
+          <w:color w:val="000000"/>
+          <w:shd w:val="clear" w:color="auto" w:fill="FFFFFF"/>
         </w:rPr>
         <w:t>, </w:t>
       </w:r>
       <w:r>
         <w:rPr>
-          <w:rFonts w:ascii="Consolas" w:eastAsia="Times New Roman" w:hAnsi="Consolas" w:cs="Times New Roman"/>
+          <w:rFonts w:ascii="Consolas" w:eastAsia="Times New Roman" w:hAnsi="Consolas"/>
           <w:color w:val="A52A2A"/>
           <w:shd w:val="clear" w:color="auto" w:fill="FFFFFF"/>
-          <w:lang w:eastAsia="zh-CN"/>
         </w:rPr>
         <w:t>"Apple"</w:t>
       </w:r>
       <w:r>
         <w:rPr>
-          <w:rFonts w:ascii="Consolas" w:eastAsia="Times New Roman" w:hAnsi="Consolas" w:cs="Times New Roman"/>
-          <w:color w:val="000000"/>
-          <w:shd w:val="clear" w:color="auto" w:fill="FFFFFF"/>
-          <w:lang w:eastAsia="zh-CN"/>
+          <w:rFonts w:ascii="Consolas" w:eastAsia="Times New Roman" w:hAnsi="Consolas"/>
+          <w:color w:val="000000"/>
+          <w:shd w:val="clear" w:color="auto" w:fill="FFFFFF"/>
         </w:rPr>
         <w:t>, </w:t>
       </w:r>
       <w:r>
         <w:rPr>
-          <w:rFonts w:ascii="Consolas" w:eastAsia="Times New Roman" w:hAnsi="Consolas" w:cs="Times New Roman"/>
+          <w:rFonts w:ascii="Consolas" w:eastAsia="Times New Roman" w:hAnsi="Consolas"/>
           <w:color w:val="A52A2A"/>
           <w:shd w:val="clear" w:color="auto" w:fill="FFFFFF"/>
-          <w:lang w:eastAsia="zh-CN"/>
         </w:rPr>
         <w:t>"Mango"</w:t>
       </w:r>
       <w:r>
         <w:rPr>
-          <w:rFonts w:ascii="Consolas" w:eastAsia="Times New Roman" w:hAnsi="Consolas" w:cs="Times New Roman"/>
-          <w:color w:val="000000"/>
-          <w:shd w:val="clear" w:color="auto" w:fill="FFFFFF"/>
-          <w:lang w:eastAsia="zh-CN"/>
+          <w:rFonts w:ascii="Consolas" w:eastAsia="Times New Roman" w:hAnsi="Consolas"/>
+          <w:color w:val="000000"/>
+          <w:shd w:val="clear" w:color="auto" w:fill="FFFFFF"/>
         </w:rPr>
         <w:t>];</w:t>
       </w:r>
       <w:r>
         <w:rPr>
-          <w:rFonts w:ascii="Consolas" w:eastAsia="Times New Roman" w:hAnsi="Consolas" w:cs="Times New Roman"/>
-          <w:color w:val="000000"/>
-          <w:lang w:eastAsia="zh-CN"/>
+          <w:rFonts w:ascii="Consolas" w:eastAsia="Times New Roman" w:hAnsi="Consolas"/>
+          <w:color w:val="000000"/>
         </w:rPr>
         <w:br/>
       </w:r>
       <w:proofErr w:type="spellStart"/>
       <w:r>
         <w:rPr>
-          <w:rFonts w:ascii="Consolas" w:eastAsia="Times New Roman" w:hAnsi="Consolas" w:cs="Times New Roman"/>
+          <w:rFonts w:ascii="Consolas" w:eastAsia="Times New Roman" w:hAnsi="Consolas"/>
           <w:color w:val="0000CD"/>
           <w:shd w:val="clear" w:color="auto" w:fill="FFFFFF"/>
-          <w:lang w:eastAsia="zh-CN"/>
         </w:rPr>
         <w:t>var</w:t>
       </w:r>
       <w:proofErr w:type="spellEnd"/>
       <w:r>
         <w:rPr>
-          <w:rFonts w:ascii="Consolas" w:eastAsia="Times New Roman" w:hAnsi="Consolas" w:cs="Times New Roman"/>
-          <w:color w:val="000000"/>
-          <w:shd w:val="clear" w:color="auto" w:fill="FFFFFF"/>
-          <w:lang w:eastAsia="zh-CN"/>
+          <w:rFonts w:ascii="Consolas" w:eastAsia="Times New Roman" w:hAnsi="Consolas"/>
+          <w:color w:val="000000"/>
+          <w:shd w:val="clear" w:color="auto" w:fill="FFFFFF"/>
         </w:rPr>
         <w:t xml:space="preserve"> citrus = </w:t>
       </w:r>
@@ -2048,10 +1951,9 @@
       <w:proofErr w:type="gramStart"/>
       <w:r>
         <w:rPr>
-          <w:rFonts w:ascii="Consolas" w:eastAsia="Times New Roman" w:hAnsi="Consolas" w:cs="Times New Roman"/>
-          <w:color w:val="000000"/>
-          <w:shd w:val="clear" w:color="auto" w:fill="FFFFFF"/>
-          <w:lang w:eastAsia="zh-CN"/>
+          <w:rFonts w:ascii="Consolas" w:eastAsia="Times New Roman" w:hAnsi="Consolas"/>
+          <w:color w:val="000000"/>
+          <w:shd w:val="clear" w:color="auto" w:fill="FFFFFF"/>
         </w:rPr>
         <w:t>fruits.slice</w:t>
       </w:r>
@@ -2059,28 +1961,25 @@
       <w:proofErr w:type="gramEnd"/>
       <w:r>
         <w:rPr>
-          <w:rFonts w:ascii="Consolas" w:eastAsia="Times New Roman" w:hAnsi="Consolas" w:cs="Times New Roman"/>
-          <w:color w:val="000000"/>
-          <w:shd w:val="clear" w:color="auto" w:fill="FFFFFF"/>
-          <w:lang w:eastAsia="zh-CN"/>
+          <w:rFonts w:ascii="Consolas" w:eastAsia="Times New Roman" w:hAnsi="Consolas"/>
+          <w:color w:val="000000"/>
+          <w:shd w:val="clear" w:color="auto" w:fill="FFFFFF"/>
         </w:rPr>
         <w:t>(</w:t>
       </w:r>
       <w:r>
         <w:rPr>
-          <w:rFonts w:ascii="Consolas" w:eastAsia="Times New Roman" w:hAnsi="Consolas" w:cs="Times New Roman"/>
+          <w:rFonts w:ascii="Consolas" w:eastAsia="Times New Roman" w:hAnsi="Consolas"/>
           <w:color w:val="FF0000"/>
           <w:shd w:val="clear" w:color="auto" w:fill="FFFFFF"/>
-          <w:lang w:eastAsia="zh-CN"/>
         </w:rPr>
         <w:t>1</w:t>
       </w:r>
       <w:r>
         <w:rPr>
-          <w:rFonts w:ascii="Consolas" w:eastAsia="Times New Roman" w:hAnsi="Consolas" w:cs="Times New Roman"/>
-          <w:color w:val="000000"/>
-          <w:shd w:val="clear" w:color="auto" w:fill="FFFFFF"/>
-          <w:lang w:eastAsia="zh-CN"/>
+          <w:rFonts w:ascii="Consolas" w:eastAsia="Times New Roman" w:hAnsi="Consolas"/>
+          <w:color w:val="000000"/>
+          <w:shd w:val="clear" w:color="auto" w:fill="FFFFFF"/>
         </w:rPr>
         <w:t>);</w:t>
       </w:r>
@@ -2103,145 +2002,129 @@
     <w:p>
       <w:pPr>
         <w:rPr>
-          <w:rFonts w:ascii="Times New Roman" w:eastAsia="Times New Roman" w:hAnsi="Times New Roman" w:cs="Times New Roman"/>
-          <w:lang w:eastAsia="zh-CN"/>
-        </w:rPr>
-      </w:pPr>
-      <w:proofErr w:type="spellStart"/>
-      <w:r>
-        <w:rPr>
-          <w:rFonts w:ascii="Consolas" w:eastAsia="Times New Roman" w:hAnsi="Consolas" w:cs="Times New Roman"/>
+          <w:rFonts w:eastAsia="Times New Roman"/>
+        </w:rPr>
+      </w:pPr>
+      <w:proofErr w:type="spellStart"/>
+      <w:r>
+        <w:rPr>
+          <w:rFonts w:ascii="Consolas" w:eastAsia="Times New Roman" w:hAnsi="Consolas"/>
           <w:color w:val="0000CD"/>
           <w:shd w:val="clear" w:color="auto" w:fill="FFFFFF"/>
-          <w:lang w:eastAsia="zh-CN"/>
         </w:rPr>
         <w:t>var</w:t>
       </w:r>
       <w:proofErr w:type="spellEnd"/>
       <w:r>
         <w:rPr>
-          <w:rFonts w:ascii="Consolas" w:eastAsia="Times New Roman" w:hAnsi="Consolas" w:cs="Times New Roman"/>
-          <w:color w:val="000000"/>
-          <w:shd w:val="clear" w:color="auto" w:fill="FFFFFF"/>
-          <w:lang w:eastAsia="zh-CN"/>
+          <w:rFonts w:ascii="Consolas" w:eastAsia="Times New Roman" w:hAnsi="Consolas"/>
+          <w:color w:val="000000"/>
+          <w:shd w:val="clear" w:color="auto" w:fill="FFFFFF"/>
         </w:rPr>
         <w:t> fruits = [</w:t>
       </w:r>
       <w:r>
         <w:rPr>
-          <w:rFonts w:ascii="Consolas" w:eastAsia="Times New Roman" w:hAnsi="Consolas" w:cs="Times New Roman"/>
+          <w:rFonts w:ascii="Consolas" w:eastAsia="Times New Roman" w:hAnsi="Consolas"/>
           <w:color w:val="A52A2A"/>
           <w:shd w:val="clear" w:color="auto" w:fill="FFFFFF"/>
-          <w:lang w:eastAsia="zh-CN"/>
         </w:rPr>
         <w:t>"Banana"</w:t>
       </w:r>
       <w:r>
         <w:rPr>
-          <w:rFonts w:ascii="Consolas" w:eastAsia="Times New Roman" w:hAnsi="Consolas" w:cs="Times New Roman"/>
-          <w:color w:val="000000"/>
-          <w:shd w:val="clear" w:color="auto" w:fill="FFFFFF"/>
-          <w:lang w:eastAsia="zh-CN"/>
+          <w:rFonts w:ascii="Consolas" w:eastAsia="Times New Roman" w:hAnsi="Consolas"/>
+          <w:color w:val="000000"/>
+          <w:shd w:val="clear" w:color="auto" w:fill="FFFFFF"/>
         </w:rPr>
         <w:t>, </w:t>
       </w:r>
       <w:r>
         <w:rPr>
-          <w:rFonts w:ascii="Consolas" w:eastAsia="Times New Roman" w:hAnsi="Consolas" w:cs="Times New Roman"/>
+          <w:rFonts w:ascii="Consolas" w:eastAsia="Times New Roman" w:hAnsi="Consolas"/>
           <w:color w:val="A52A2A"/>
           <w:shd w:val="clear" w:color="auto" w:fill="FFFFFF"/>
-          <w:lang w:eastAsia="zh-CN"/>
         </w:rPr>
         <w:t>"Orange"</w:t>
       </w:r>
       <w:r>
         <w:rPr>
-          <w:rFonts w:ascii="Consolas" w:eastAsia="Times New Roman" w:hAnsi="Consolas" w:cs="Times New Roman"/>
-          <w:color w:val="000000"/>
-          <w:shd w:val="clear" w:color="auto" w:fill="FFFFFF"/>
-          <w:lang w:eastAsia="zh-CN"/>
+          <w:rFonts w:ascii="Consolas" w:eastAsia="Times New Roman" w:hAnsi="Consolas"/>
+          <w:color w:val="000000"/>
+          <w:shd w:val="clear" w:color="auto" w:fill="FFFFFF"/>
         </w:rPr>
         <w:t>, </w:t>
       </w:r>
       <w:r>
         <w:rPr>
-          <w:rFonts w:ascii="Consolas" w:eastAsia="Times New Roman" w:hAnsi="Consolas" w:cs="Times New Roman"/>
+          <w:rFonts w:ascii="Consolas" w:eastAsia="Times New Roman" w:hAnsi="Consolas"/>
           <w:color w:val="A52A2A"/>
           <w:shd w:val="clear" w:color="auto" w:fill="FFFFFF"/>
-          <w:lang w:eastAsia="zh-CN"/>
         </w:rPr>
         <w:t>"Lemon"</w:t>
       </w:r>
       <w:r>
         <w:rPr>
-          <w:rFonts w:ascii="Consolas" w:eastAsia="Times New Roman" w:hAnsi="Consolas" w:cs="Times New Roman"/>
-          <w:color w:val="000000"/>
-          <w:shd w:val="clear" w:color="auto" w:fill="FFFFFF"/>
-          <w:lang w:eastAsia="zh-CN"/>
+          <w:rFonts w:ascii="Consolas" w:eastAsia="Times New Roman" w:hAnsi="Consolas"/>
+          <w:color w:val="000000"/>
+          <w:shd w:val="clear" w:color="auto" w:fill="FFFFFF"/>
         </w:rPr>
         <w:t>, </w:t>
       </w:r>
       <w:r>
         <w:rPr>
-          <w:rFonts w:ascii="Consolas" w:eastAsia="Times New Roman" w:hAnsi="Consolas" w:cs="Times New Roman"/>
+          <w:rFonts w:ascii="Consolas" w:eastAsia="Times New Roman" w:hAnsi="Consolas"/>
           <w:color w:val="A52A2A"/>
           <w:shd w:val="clear" w:color="auto" w:fill="FFFFFF"/>
-          <w:lang w:eastAsia="zh-CN"/>
         </w:rPr>
         <w:t>"Apple"</w:t>
       </w:r>
       <w:r>
         <w:rPr>
-          <w:rFonts w:ascii="Consolas" w:eastAsia="Times New Roman" w:hAnsi="Consolas" w:cs="Times New Roman"/>
-          <w:color w:val="000000"/>
-          <w:shd w:val="clear" w:color="auto" w:fill="FFFFFF"/>
-          <w:lang w:eastAsia="zh-CN"/>
+          <w:rFonts w:ascii="Consolas" w:eastAsia="Times New Roman" w:hAnsi="Consolas"/>
+          <w:color w:val="000000"/>
+          <w:shd w:val="clear" w:color="auto" w:fill="FFFFFF"/>
         </w:rPr>
         <w:t>, </w:t>
       </w:r>
       <w:r>
         <w:rPr>
-          <w:rFonts w:ascii="Consolas" w:eastAsia="Times New Roman" w:hAnsi="Consolas" w:cs="Times New Roman"/>
+          <w:rFonts w:ascii="Consolas" w:eastAsia="Times New Roman" w:hAnsi="Consolas"/>
           <w:color w:val="A52A2A"/>
           <w:shd w:val="clear" w:color="auto" w:fill="FFFFFF"/>
-          <w:lang w:eastAsia="zh-CN"/>
         </w:rPr>
         <w:t>"Mango"</w:t>
       </w:r>
       <w:r>
         <w:rPr>
-          <w:rFonts w:ascii="Consolas" w:eastAsia="Times New Roman" w:hAnsi="Consolas" w:cs="Times New Roman"/>
-          <w:color w:val="000000"/>
-          <w:shd w:val="clear" w:color="auto" w:fill="FFFFFF"/>
-          <w:lang w:eastAsia="zh-CN"/>
+          <w:rFonts w:ascii="Consolas" w:eastAsia="Times New Roman" w:hAnsi="Consolas"/>
+          <w:color w:val="000000"/>
+          <w:shd w:val="clear" w:color="auto" w:fill="FFFFFF"/>
         </w:rPr>
         <w:t>];</w:t>
       </w:r>
       <w:r>
         <w:rPr>
-          <w:rFonts w:ascii="Consolas" w:eastAsia="Times New Roman" w:hAnsi="Consolas" w:cs="Times New Roman"/>
-          <w:color w:val="000000"/>
-          <w:lang w:eastAsia="zh-CN"/>
+          <w:rFonts w:ascii="Consolas" w:eastAsia="Times New Roman" w:hAnsi="Consolas"/>
+          <w:color w:val="000000"/>
         </w:rPr>
         <w:br/>
       </w:r>
       <w:proofErr w:type="spellStart"/>
       <w:r>
         <w:rPr>
-          <w:rFonts w:ascii="Consolas" w:eastAsia="Times New Roman" w:hAnsi="Consolas" w:cs="Times New Roman"/>
+          <w:rFonts w:ascii="Consolas" w:eastAsia="Times New Roman" w:hAnsi="Consolas"/>
           <w:color w:val="0000CD"/>
           <w:shd w:val="clear" w:color="auto" w:fill="FFFFFF"/>
-          <w:lang w:eastAsia="zh-CN"/>
         </w:rPr>
         <w:t>var</w:t>
       </w:r>
       <w:proofErr w:type="spellEnd"/>
       <w:r>
         <w:rPr>
-          <w:rFonts w:ascii="Consolas" w:eastAsia="Times New Roman" w:hAnsi="Consolas" w:cs="Times New Roman"/>
-          <w:color w:val="000000"/>
-          <w:shd w:val="clear" w:color="auto" w:fill="FFFFFF"/>
-          <w:lang w:eastAsia="zh-CN"/>
+          <w:rFonts w:ascii="Consolas" w:eastAsia="Times New Roman" w:hAnsi="Consolas"/>
+          <w:color w:val="000000"/>
+          <w:shd w:val="clear" w:color="auto" w:fill="FFFFFF"/>
         </w:rPr>
         <w:t xml:space="preserve"> citrus = </w:t>
       </w:r>
@@ -2249,10 +2132,9 @@
       <w:proofErr w:type="gramStart"/>
       <w:r>
         <w:rPr>
-          <w:rFonts w:ascii="Consolas" w:eastAsia="Times New Roman" w:hAnsi="Consolas" w:cs="Times New Roman"/>
-          <w:color w:val="000000"/>
-          <w:shd w:val="clear" w:color="auto" w:fill="FFFFFF"/>
-          <w:lang w:eastAsia="zh-CN"/>
+          <w:rFonts w:ascii="Consolas" w:eastAsia="Times New Roman" w:hAnsi="Consolas"/>
+          <w:color w:val="000000"/>
+          <w:shd w:val="clear" w:color="auto" w:fill="FFFFFF"/>
         </w:rPr>
         <w:t>fruits.slice</w:t>
       </w:r>
@@ -2260,46 +2142,41 @@
       <w:proofErr w:type="gramEnd"/>
       <w:r>
         <w:rPr>
-          <w:rFonts w:ascii="Consolas" w:eastAsia="Times New Roman" w:hAnsi="Consolas" w:cs="Times New Roman"/>
-          <w:color w:val="000000"/>
-          <w:shd w:val="clear" w:color="auto" w:fill="FFFFFF"/>
-          <w:lang w:eastAsia="zh-CN"/>
+          <w:rFonts w:ascii="Consolas" w:eastAsia="Times New Roman" w:hAnsi="Consolas"/>
+          <w:color w:val="000000"/>
+          <w:shd w:val="clear" w:color="auto" w:fill="FFFFFF"/>
         </w:rPr>
         <w:t>(</w:t>
       </w:r>
       <w:r>
         <w:rPr>
-          <w:rFonts w:ascii="Consolas" w:eastAsia="Times New Roman" w:hAnsi="Consolas" w:cs="Times New Roman"/>
+          <w:rFonts w:ascii="Consolas" w:eastAsia="Times New Roman" w:hAnsi="Consolas"/>
           <w:color w:val="FF0000"/>
           <w:shd w:val="clear" w:color="auto" w:fill="FFFFFF"/>
-          <w:lang w:eastAsia="zh-CN"/>
         </w:rPr>
         <w:t>1</w:t>
       </w:r>
       <w:r>
         <w:rPr>
-          <w:rFonts w:ascii="Consolas" w:eastAsia="Times New Roman" w:hAnsi="Consolas" w:cs="Times New Roman"/>
-          <w:color w:val="000000"/>
-          <w:shd w:val="clear" w:color="auto" w:fill="FFFFFF"/>
-          <w:lang w:eastAsia="zh-CN"/>
+          <w:rFonts w:ascii="Consolas" w:eastAsia="Times New Roman" w:hAnsi="Consolas"/>
+          <w:color w:val="000000"/>
+          <w:shd w:val="clear" w:color="auto" w:fill="FFFFFF"/>
         </w:rPr>
         <w:t>, </w:t>
       </w:r>
       <w:r>
         <w:rPr>
-          <w:rFonts w:ascii="Consolas" w:eastAsia="Times New Roman" w:hAnsi="Consolas" w:cs="Times New Roman"/>
+          <w:rFonts w:ascii="Consolas" w:eastAsia="Times New Roman" w:hAnsi="Consolas"/>
           <w:color w:val="FF0000"/>
           <w:shd w:val="clear" w:color="auto" w:fill="FFFFFF"/>
-          <w:lang w:eastAsia="zh-CN"/>
         </w:rPr>
         <w:t>3</w:t>
       </w:r>
       <w:r>
         <w:rPr>
-          <w:rFonts w:ascii="Consolas" w:eastAsia="Times New Roman" w:hAnsi="Consolas" w:cs="Times New Roman"/>
-          <w:color w:val="000000"/>
-          <w:shd w:val="clear" w:color="auto" w:fill="FFFFFF"/>
-          <w:lang w:eastAsia="zh-CN"/>
+          <w:rFonts w:ascii="Consolas" w:eastAsia="Times New Roman" w:hAnsi="Consolas"/>
+          <w:color w:val="000000"/>
+          <w:shd w:val="clear" w:color="auto" w:fill="FFFFFF"/>
         </w:rPr>
         <w:t>);</w:t>
       </w:r>
@@ -2367,8 +2244,7 @@
     <w:p>
       <w:pPr>
         <w:rPr>
-          <w:rFonts w:ascii="Times New Roman" w:eastAsia="Times New Roman" w:hAnsi="Times New Roman" w:cs="Times New Roman"/>
-          <w:lang w:eastAsia="zh-CN"/>
+          <w:rFonts w:eastAsia="Times New Roman"/>
         </w:rPr>
       </w:pPr>
       <w:r>
@@ -2377,100 +2253,89 @@
       <w:proofErr w:type="spellStart"/>
       <w:r>
         <w:rPr>
-          <w:rFonts w:ascii="Consolas" w:eastAsia="Times New Roman" w:hAnsi="Consolas" w:cs="Times New Roman"/>
+          <w:rFonts w:ascii="Consolas" w:eastAsia="Times New Roman" w:hAnsi="Consolas"/>
           <w:color w:val="0000CD"/>
           <w:shd w:val="clear" w:color="auto" w:fill="FFFFFF"/>
-          <w:lang w:eastAsia="zh-CN"/>
         </w:rPr>
         <w:t>var</w:t>
       </w:r>
       <w:proofErr w:type="spellEnd"/>
       <w:r>
         <w:rPr>
-          <w:rFonts w:ascii="Consolas" w:eastAsia="Times New Roman" w:hAnsi="Consolas" w:cs="Times New Roman"/>
-          <w:color w:val="000000"/>
-          <w:shd w:val="clear" w:color="auto" w:fill="FFFFFF"/>
-          <w:lang w:eastAsia="zh-CN"/>
+          <w:rFonts w:ascii="Consolas" w:eastAsia="Times New Roman" w:hAnsi="Consolas"/>
+          <w:color w:val="000000"/>
+          <w:shd w:val="clear" w:color="auto" w:fill="FFFFFF"/>
         </w:rPr>
         <w:t> fruits = [</w:t>
       </w:r>
       <w:r>
         <w:rPr>
-          <w:rFonts w:ascii="Consolas" w:eastAsia="Times New Roman" w:hAnsi="Consolas" w:cs="Times New Roman"/>
+          <w:rFonts w:ascii="Consolas" w:eastAsia="Times New Roman" w:hAnsi="Consolas"/>
           <w:color w:val="A52A2A"/>
           <w:shd w:val="clear" w:color="auto" w:fill="FFFFFF"/>
-          <w:lang w:eastAsia="zh-CN"/>
         </w:rPr>
         <w:t>"Banana"</w:t>
       </w:r>
       <w:r>
         <w:rPr>
-          <w:rFonts w:ascii="Consolas" w:eastAsia="Times New Roman" w:hAnsi="Consolas" w:cs="Times New Roman"/>
-          <w:color w:val="000000"/>
-          <w:shd w:val="clear" w:color="auto" w:fill="FFFFFF"/>
-          <w:lang w:eastAsia="zh-CN"/>
+          <w:rFonts w:ascii="Consolas" w:eastAsia="Times New Roman" w:hAnsi="Consolas"/>
+          <w:color w:val="000000"/>
+          <w:shd w:val="clear" w:color="auto" w:fill="FFFFFF"/>
         </w:rPr>
         <w:t>, </w:t>
       </w:r>
       <w:r>
         <w:rPr>
-          <w:rFonts w:ascii="Consolas" w:eastAsia="Times New Roman" w:hAnsi="Consolas" w:cs="Times New Roman"/>
+          <w:rFonts w:ascii="Consolas" w:eastAsia="Times New Roman" w:hAnsi="Consolas"/>
           <w:color w:val="A52A2A"/>
           <w:shd w:val="clear" w:color="auto" w:fill="FFFFFF"/>
-          <w:lang w:eastAsia="zh-CN"/>
         </w:rPr>
         <w:t>"Orange"</w:t>
       </w:r>
       <w:r>
         <w:rPr>
-          <w:rFonts w:ascii="Consolas" w:eastAsia="Times New Roman" w:hAnsi="Consolas" w:cs="Times New Roman"/>
-          <w:color w:val="000000"/>
-          <w:shd w:val="clear" w:color="auto" w:fill="FFFFFF"/>
-          <w:lang w:eastAsia="zh-CN"/>
+          <w:rFonts w:ascii="Consolas" w:eastAsia="Times New Roman" w:hAnsi="Consolas"/>
+          <w:color w:val="000000"/>
+          <w:shd w:val="clear" w:color="auto" w:fill="FFFFFF"/>
         </w:rPr>
         <w:t>, </w:t>
       </w:r>
       <w:r>
         <w:rPr>
-          <w:rFonts w:ascii="Consolas" w:eastAsia="Times New Roman" w:hAnsi="Consolas" w:cs="Times New Roman"/>
+          <w:rFonts w:ascii="Consolas" w:eastAsia="Times New Roman" w:hAnsi="Consolas"/>
           <w:color w:val="A52A2A"/>
           <w:shd w:val="clear" w:color="auto" w:fill="FFFFFF"/>
-          <w:lang w:eastAsia="zh-CN"/>
         </w:rPr>
         <w:t>"Apple"</w:t>
       </w:r>
       <w:r>
         <w:rPr>
-          <w:rFonts w:ascii="Consolas" w:eastAsia="Times New Roman" w:hAnsi="Consolas" w:cs="Times New Roman"/>
-          <w:color w:val="000000"/>
-          <w:shd w:val="clear" w:color="auto" w:fill="FFFFFF"/>
-          <w:lang w:eastAsia="zh-CN"/>
+          <w:rFonts w:ascii="Consolas" w:eastAsia="Times New Roman" w:hAnsi="Consolas"/>
+          <w:color w:val="000000"/>
+          <w:shd w:val="clear" w:color="auto" w:fill="FFFFFF"/>
         </w:rPr>
         <w:t>, </w:t>
       </w:r>
       <w:r>
         <w:rPr>
-          <w:rFonts w:ascii="Consolas" w:eastAsia="Times New Roman" w:hAnsi="Consolas" w:cs="Times New Roman"/>
+          <w:rFonts w:ascii="Consolas" w:eastAsia="Times New Roman" w:hAnsi="Consolas"/>
           <w:color w:val="A52A2A"/>
           <w:shd w:val="clear" w:color="auto" w:fill="FFFFFF"/>
-          <w:lang w:eastAsia="zh-CN"/>
         </w:rPr>
         <w:t>"Mango"</w:t>
       </w:r>
       <w:r>
         <w:rPr>
-          <w:rFonts w:ascii="Consolas" w:eastAsia="Times New Roman" w:hAnsi="Consolas" w:cs="Times New Roman"/>
-          <w:color w:val="000000"/>
-          <w:shd w:val="clear" w:color="auto" w:fill="FFFFFF"/>
-          <w:lang w:eastAsia="zh-CN"/>
+          <w:rFonts w:ascii="Consolas" w:eastAsia="Times New Roman" w:hAnsi="Consolas"/>
+          <w:color w:val="000000"/>
+          <w:shd w:val="clear" w:color="auto" w:fill="FFFFFF"/>
         </w:rPr>
         <w:t>];</w:t>
       </w:r>
       <w:r>
         <w:rPr>
-          <w:rFonts w:ascii="Consolas" w:eastAsia="Times New Roman" w:hAnsi="Consolas" w:cs="Times New Roman"/>
-          <w:color w:val="000000"/>
-          <w:lang w:eastAsia="zh-CN"/>
+          <w:rFonts w:ascii="Consolas" w:eastAsia="Times New Roman" w:hAnsi="Consolas"/>
+          <w:color w:val="000000"/>
         </w:rPr>
         <w:br/>
       </w:r>
@@ -2478,10 +2343,9 @@
       <w:proofErr w:type="gramStart"/>
       <w:r>
         <w:rPr>
-          <w:rFonts w:ascii="Consolas" w:eastAsia="Times New Roman" w:hAnsi="Consolas" w:cs="Times New Roman"/>
-          <w:color w:val="000000"/>
-          <w:shd w:val="clear" w:color="auto" w:fill="FFFFFF"/>
-          <w:lang w:eastAsia="zh-CN"/>
+          <w:rFonts w:ascii="Consolas" w:eastAsia="Times New Roman" w:hAnsi="Consolas"/>
+          <w:color w:val="000000"/>
+          <w:shd w:val="clear" w:color="auto" w:fill="FFFFFF"/>
         </w:rPr>
         <w:t>fruits.sort</w:t>
       </w:r>
@@ -2489,10 +2353,9 @@
       <w:proofErr w:type="gramEnd"/>
       <w:r>
         <w:rPr>
-          <w:rFonts w:ascii="Consolas" w:eastAsia="Times New Roman" w:hAnsi="Consolas" w:cs="Times New Roman"/>
-          <w:color w:val="000000"/>
-          <w:shd w:val="clear" w:color="auto" w:fill="FFFFFF"/>
-          <w:lang w:eastAsia="zh-CN"/>
+          <w:rFonts w:ascii="Consolas" w:eastAsia="Times New Roman" w:hAnsi="Consolas"/>
+          <w:color w:val="000000"/>
+          <w:shd w:val="clear" w:color="auto" w:fill="FFFFFF"/>
         </w:rPr>
         <w:t>();  </w:t>
       </w:r>
@@ -2537,8 +2400,7 @@
     <w:p>
       <w:pPr>
         <w:rPr>
-          <w:rFonts w:ascii="Times New Roman" w:eastAsia="Times New Roman" w:hAnsi="Times New Roman" w:cs="Times New Roman"/>
-          <w:lang w:eastAsia="zh-CN"/>
+          <w:rFonts w:eastAsia="Times New Roman"/>
         </w:rPr>
       </w:pPr>
       <w:r>
@@ -2547,136 +2409,121 @@
       <w:proofErr w:type="spellStart"/>
       <w:r>
         <w:rPr>
-          <w:rFonts w:ascii="Consolas" w:eastAsia="Times New Roman" w:hAnsi="Consolas" w:cs="Times New Roman"/>
+          <w:rFonts w:ascii="Consolas" w:eastAsia="Times New Roman" w:hAnsi="Consolas"/>
           <w:color w:val="0000CD"/>
           <w:shd w:val="clear" w:color="auto" w:fill="FFFFFF"/>
-          <w:lang w:eastAsia="zh-CN"/>
         </w:rPr>
         <w:t>var</w:t>
       </w:r>
       <w:proofErr w:type="spellEnd"/>
       <w:r>
         <w:rPr>
-          <w:rFonts w:ascii="Consolas" w:eastAsia="Times New Roman" w:hAnsi="Consolas" w:cs="Times New Roman"/>
-          <w:color w:val="000000"/>
-          <w:shd w:val="clear" w:color="auto" w:fill="FFFFFF"/>
-          <w:lang w:eastAsia="zh-CN"/>
+          <w:rFonts w:ascii="Consolas" w:eastAsia="Times New Roman" w:hAnsi="Consolas"/>
+          <w:color w:val="000000"/>
+          <w:shd w:val="clear" w:color="auto" w:fill="FFFFFF"/>
         </w:rPr>
         <w:t> points = [</w:t>
       </w:r>
       <w:r>
         <w:rPr>
-          <w:rFonts w:ascii="Consolas" w:eastAsia="Times New Roman" w:hAnsi="Consolas" w:cs="Times New Roman"/>
+          <w:rFonts w:ascii="Consolas" w:eastAsia="Times New Roman" w:hAnsi="Consolas"/>
           <w:color w:val="FF0000"/>
           <w:shd w:val="clear" w:color="auto" w:fill="FFFFFF"/>
-          <w:lang w:eastAsia="zh-CN"/>
         </w:rPr>
         <w:t>40</w:t>
       </w:r>
       <w:r>
         <w:rPr>
-          <w:rFonts w:ascii="Consolas" w:eastAsia="Times New Roman" w:hAnsi="Consolas" w:cs="Times New Roman"/>
-          <w:color w:val="000000"/>
-          <w:shd w:val="clear" w:color="auto" w:fill="FFFFFF"/>
-          <w:lang w:eastAsia="zh-CN"/>
+          <w:rFonts w:ascii="Consolas" w:eastAsia="Times New Roman" w:hAnsi="Consolas"/>
+          <w:color w:val="000000"/>
+          <w:shd w:val="clear" w:color="auto" w:fill="FFFFFF"/>
         </w:rPr>
         <w:t>, </w:t>
       </w:r>
       <w:r>
         <w:rPr>
-          <w:rFonts w:ascii="Consolas" w:eastAsia="Times New Roman" w:hAnsi="Consolas" w:cs="Times New Roman"/>
+          <w:rFonts w:ascii="Consolas" w:eastAsia="Times New Roman" w:hAnsi="Consolas"/>
           <w:color w:val="FF0000"/>
           <w:shd w:val="clear" w:color="auto" w:fill="FFFFFF"/>
-          <w:lang w:eastAsia="zh-CN"/>
         </w:rPr>
         <w:t>100</w:t>
       </w:r>
       <w:r>
         <w:rPr>
-          <w:rFonts w:ascii="Consolas" w:eastAsia="Times New Roman" w:hAnsi="Consolas" w:cs="Times New Roman"/>
-          <w:color w:val="000000"/>
-          <w:shd w:val="clear" w:color="auto" w:fill="FFFFFF"/>
-          <w:lang w:eastAsia="zh-CN"/>
+          <w:rFonts w:ascii="Consolas" w:eastAsia="Times New Roman" w:hAnsi="Consolas"/>
+          <w:color w:val="000000"/>
+          <w:shd w:val="clear" w:color="auto" w:fill="FFFFFF"/>
         </w:rPr>
         <w:t>, </w:t>
       </w:r>
       <w:r>
         <w:rPr>
-          <w:rFonts w:ascii="Consolas" w:eastAsia="Times New Roman" w:hAnsi="Consolas" w:cs="Times New Roman"/>
+          <w:rFonts w:ascii="Consolas" w:eastAsia="Times New Roman" w:hAnsi="Consolas"/>
           <w:color w:val="FF0000"/>
           <w:shd w:val="clear" w:color="auto" w:fill="FFFFFF"/>
-          <w:lang w:eastAsia="zh-CN"/>
         </w:rPr>
         <w:t>1</w:t>
       </w:r>
       <w:r>
         <w:rPr>
-          <w:rFonts w:ascii="Consolas" w:eastAsia="Times New Roman" w:hAnsi="Consolas" w:cs="Times New Roman"/>
-          <w:color w:val="000000"/>
-          <w:shd w:val="clear" w:color="auto" w:fill="FFFFFF"/>
-          <w:lang w:eastAsia="zh-CN"/>
+          <w:rFonts w:ascii="Consolas" w:eastAsia="Times New Roman" w:hAnsi="Consolas"/>
+          <w:color w:val="000000"/>
+          <w:shd w:val="clear" w:color="auto" w:fill="FFFFFF"/>
         </w:rPr>
         <w:t>, </w:t>
       </w:r>
       <w:r>
         <w:rPr>
-          <w:rFonts w:ascii="Consolas" w:eastAsia="Times New Roman" w:hAnsi="Consolas" w:cs="Times New Roman"/>
+          <w:rFonts w:ascii="Consolas" w:eastAsia="Times New Roman" w:hAnsi="Consolas"/>
           <w:color w:val="FF0000"/>
           <w:shd w:val="clear" w:color="auto" w:fill="FFFFFF"/>
-          <w:lang w:eastAsia="zh-CN"/>
         </w:rPr>
         <w:t>5</w:t>
       </w:r>
       <w:r>
         <w:rPr>
-          <w:rFonts w:ascii="Consolas" w:eastAsia="Times New Roman" w:hAnsi="Consolas" w:cs="Times New Roman"/>
-          <w:color w:val="000000"/>
-          <w:shd w:val="clear" w:color="auto" w:fill="FFFFFF"/>
-          <w:lang w:eastAsia="zh-CN"/>
+          <w:rFonts w:ascii="Consolas" w:eastAsia="Times New Roman" w:hAnsi="Consolas"/>
+          <w:color w:val="000000"/>
+          <w:shd w:val="clear" w:color="auto" w:fill="FFFFFF"/>
         </w:rPr>
         <w:t>, </w:t>
       </w:r>
       <w:r>
         <w:rPr>
-          <w:rFonts w:ascii="Consolas" w:eastAsia="Times New Roman" w:hAnsi="Consolas" w:cs="Times New Roman"/>
+          <w:rFonts w:ascii="Consolas" w:eastAsia="Times New Roman" w:hAnsi="Consolas"/>
           <w:color w:val="FF0000"/>
           <w:shd w:val="clear" w:color="auto" w:fill="FFFFFF"/>
-          <w:lang w:eastAsia="zh-CN"/>
         </w:rPr>
         <w:t>25</w:t>
       </w:r>
       <w:r>
         <w:rPr>
-          <w:rFonts w:ascii="Consolas" w:eastAsia="Times New Roman" w:hAnsi="Consolas" w:cs="Times New Roman"/>
-          <w:color w:val="000000"/>
-          <w:shd w:val="clear" w:color="auto" w:fill="FFFFFF"/>
-          <w:lang w:eastAsia="zh-CN"/>
+          <w:rFonts w:ascii="Consolas" w:eastAsia="Times New Roman" w:hAnsi="Consolas"/>
+          <w:color w:val="000000"/>
+          <w:shd w:val="clear" w:color="auto" w:fill="FFFFFF"/>
         </w:rPr>
         <w:t>, </w:t>
       </w:r>
       <w:r>
         <w:rPr>
-          <w:rFonts w:ascii="Consolas" w:eastAsia="Times New Roman" w:hAnsi="Consolas" w:cs="Times New Roman"/>
+          <w:rFonts w:ascii="Consolas" w:eastAsia="Times New Roman" w:hAnsi="Consolas"/>
           <w:color w:val="FF0000"/>
           <w:shd w:val="clear" w:color="auto" w:fill="FFFFFF"/>
-          <w:lang w:eastAsia="zh-CN"/>
         </w:rPr>
         <w:t>10</w:t>
       </w:r>
       <w:r>
         <w:rPr>
-          <w:rFonts w:ascii="Consolas" w:eastAsia="Times New Roman" w:hAnsi="Consolas" w:cs="Times New Roman"/>
-          <w:color w:val="000000"/>
-          <w:shd w:val="clear" w:color="auto" w:fill="FFFFFF"/>
-          <w:lang w:eastAsia="zh-CN"/>
+          <w:rFonts w:ascii="Consolas" w:eastAsia="Times New Roman" w:hAnsi="Consolas"/>
+          <w:color w:val="000000"/>
+          <w:shd w:val="clear" w:color="auto" w:fill="FFFFFF"/>
         </w:rPr>
         <w:t>];</w:t>
       </w:r>
       <w:r>
         <w:rPr>
-          <w:rFonts w:ascii="Consolas" w:eastAsia="Times New Roman" w:hAnsi="Consolas" w:cs="Times New Roman"/>
-          <w:color w:val="000000"/>
-          <w:lang w:eastAsia="zh-CN"/>
+          <w:rFonts w:ascii="Consolas" w:eastAsia="Times New Roman" w:hAnsi="Consolas"/>
+          <w:color w:val="000000"/>
         </w:rPr>
         <w:br/>
       </w:r>
@@ -2684,10 +2531,9 @@
       <w:proofErr w:type="gramStart"/>
       <w:r>
         <w:rPr>
-          <w:rFonts w:ascii="Consolas" w:eastAsia="Times New Roman" w:hAnsi="Consolas" w:cs="Times New Roman"/>
-          <w:color w:val="000000"/>
-          <w:shd w:val="clear" w:color="auto" w:fill="FFFFFF"/>
-          <w:lang w:eastAsia="zh-CN"/>
+          <w:rFonts w:ascii="Consolas" w:eastAsia="Times New Roman" w:hAnsi="Consolas"/>
+          <w:color w:val="000000"/>
+          <w:shd w:val="clear" w:color="auto" w:fill="FFFFFF"/>
         </w:rPr>
         <w:t>points.sort</w:t>
       </w:r>
@@ -2695,57 +2541,51 @@
       <w:proofErr w:type="gramEnd"/>
       <w:r>
         <w:rPr>
-          <w:rFonts w:ascii="Consolas" w:eastAsia="Times New Roman" w:hAnsi="Consolas" w:cs="Times New Roman"/>
-          <w:color w:val="000000"/>
-          <w:shd w:val="clear" w:color="auto" w:fill="FFFFFF"/>
-          <w:lang w:eastAsia="zh-CN"/>
+          <w:rFonts w:ascii="Consolas" w:eastAsia="Times New Roman" w:hAnsi="Consolas"/>
+          <w:color w:val="000000"/>
+          <w:shd w:val="clear" w:color="auto" w:fill="FFFFFF"/>
         </w:rPr>
         <w:t>(</w:t>
       </w:r>
       <w:r>
         <w:rPr>
-          <w:rFonts w:ascii="Consolas" w:eastAsia="Times New Roman" w:hAnsi="Consolas" w:cs="Times New Roman"/>
+          <w:rFonts w:ascii="Consolas" w:eastAsia="Times New Roman" w:hAnsi="Consolas"/>
           <w:color w:val="0000CD"/>
           <w:shd w:val="clear" w:color="auto" w:fill="FFFFFF"/>
-          <w:lang w:eastAsia="zh-CN"/>
         </w:rPr>
         <w:t>function</w:t>
       </w:r>
       <w:r>
         <w:rPr>
-          <w:rFonts w:ascii="Consolas" w:eastAsia="Times New Roman" w:hAnsi="Consolas" w:cs="Times New Roman"/>
-          <w:color w:val="000000"/>
-          <w:shd w:val="clear" w:color="auto" w:fill="FFFFFF"/>
-          <w:lang w:eastAsia="zh-CN"/>
+          <w:rFonts w:ascii="Consolas" w:eastAsia="Times New Roman" w:hAnsi="Consolas"/>
+          <w:color w:val="000000"/>
+          <w:shd w:val="clear" w:color="auto" w:fill="FFFFFF"/>
         </w:rPr>
         <w:t>(a, b){</w:t>
       </w:r>
       <w:r>
         <w:rPr>
-          <w:rFonts w:ascii="Consolas" w:eastAsia="Times New Roman" w:hAnsi="Consolas" w:cs="Times New Roman"/>
+          <w:rFonts w:ascii="Consolas" w:eastAsia="Times New Roman" w:hAnsi="Consolas"/>
           <w:color w:val="0000CD"/>
           <w:highlight w:val="yellow"/>
           <w:shd w:val="clear" w:color="auto" w:fill="FFFFFF"/>
-          <w:lang w:eastAsia="zh-CN"/>
         </w:rPr>
         <w:t>return</w:t>
       </w:r>
       <w:r>
         <w:rPr>
-          <w:rFonts w:ascii="Consolas" w:eastAsia="Times New Roman" w:hAnsi="Consolas" w:cs="Times New Roman"/>
-          <w:color w:val="000000"/>
-          <w:highlight w:val="yellow"/>
-          <w:shd w:val="clear" w:color="auto" w:fill="FFFFFF"/>
-          <w:lang w:eastAsia="zh-CN"/>
+          <w:rFonts w:ascii="Consolas" w:eastAsia="Times New Roman" w:hAnsi="Consolas"/>
+          <w:color w:val="000000"/>
+          <w:highlight w:val="yellow"/>
+          <w:shd w:val="clear" w:color="auto" w:fill="FFFFFF"/>
         </w:rPr>
         <w:t> a - b</w:t>
       </w:r>
       <w:r>
         <w:rPr>
-          <w:rFonts w:ascii="Consolas" w:eastAsia="Times New Roman" w:hAnsi="Consolas" w:cs="Times New Roman"/>
-          <w:color w:val="000000"/>
-          <w:shd w:val="clear" w:color="auto" w:fill="FFFFFF"/>
-          <w:lang w:eastAsia="zh-CN"/>
+          <w:rFonts w:ascii="Consolas" w:eastAsia="Times New Roman" w:hAnsi="Consolas"/>
+          <w:color w:val="000000"/>
+          <w:shd w:val="clear" w:color="auto" w:fill="FFFFFF"/>
         </w:rPr>
         <w:t>});</w:t>
       </w:r>
@@ -2951,113 +2791,101 @@
     <w:p>
       <w:pPr>
         <w:rPr>
-          <w:rFonts w:ascii="Times New Roman" w:eastAsia="Times New Roman" w:hAnsi="Times New Roman" w:cs="Times New Roman"/>
-          <w:lang w:eastAsia="zh-CN"/>
-        </w:rPr>
-      </w:pPr>
-      <w:proofErr w:type="spellStart"/>
-      <w:r>
-        <w:rPr>
-          <w:rFonts w:ascii="Consolas" w:eastAsia="Times New Roman" w:hAnsi="Consolas" w:cs="Times New Roman"/>
+          <w:rFonts w:eastAsia="Times New Roman"/>
+        </w:rPr>
+      </w:pPr>
+      <w:proofErr w:type="spellStart"/>
+      <w:r>
+        <w:rPr>
+          <w:rFonts w:ascii="Consolas" w:eastAsia="Times New Roman" w:hAnsi="Consolas"/>
           <w:color w:val="0000CD"/>
           <w:shd w:val="clear" w:color="auto" w:fill="FFFFFF"/>
-          <w:lang w:eastAsia="zh-CN"/>
         </w:rPr>
         <w:t>var</w:t>
       </w:r>
       <w:proofErr w:type="spellEnd"/>
       <w:r>
         <w:rPr>
-          <w:rFonts w:ascii="Consolas" w:eastAsia="Times New Roman" w:hAnsi="Consolas" w:cs="Times New Roman"/>
-          <w:color w:val="000000"/>
-          <w:shd w:val="clear" w:color="auto" w:fill="FFFFFF"/>
-          <w:lang w:eastAsia="zh-CN"/>
+          <w:rFonts w:ascii="Consolas" w:eastAsia="Times New Roman" w:hAnsi="Consolas"/>
+          <w:color w:val="000000"/>
+          <w:shd w:val="clear" w:color="auto" w:fill="FFFFFF"/>
         </w:rPr>
         <w:t> </w:t>
       </w:r>
       <w:proofErr w:type="spellStart"/>
       <w:r>
         <w:rPr>
-          <w:rFonts w:ascii="Consolas" w:eastAsia="Times New Roman" w:hAnsi="Consolas" w:cs="Times New Roman"/>
-          <w:color w:val="000000"/>
-          <w:shd w:val="clear" w:color="auto" w:fill="FFFFFF"/>
-          <w:lang w:eastAsia="zh-CN"/>
+          <w:rFonts w:ascii="Consolas" w:eastAsia="Times New Roman" w:hAnsi="Consolas"/>
+          <w:color w:val="000000"/>
+          <w:shd w:val="clear" w:color="auto" w:fill="FFFFFF"/>
         </w:rPr>
         <w:t>str</w:t>
       </w:r>
       <w:proofErr w:type="spellEnd"/>
       <w:r>
         <w:rPr>
-          <w:rFonts w:ascii="Consolas" w:eastAsia="Times New Roman" w:hAnsi="Consolas" w:cs="Times New Roman"/>
-          <w:color w:val="000000"/>
-          <w:shd w:val="clear" w:color="auto" w:fill="FFFFFF"/>
-          <w:lang w:eastAsia="zh-CN"/>
+          <w:rFonts w:ascii="Consolas" w:eastAsia="Times New Roman" w:hAnsi="Consolas"/>
+          <w:color w:val="000000"/>
+          <w:shd w:val="clear" w:color="auto" w:fill="FFFFFF"/>
         </w:rPr>
         <w:t xml:space="preserve"> = </w:t>
       </w:r>
       <w:r>
         <w:rPr>
-          <w:rFonts w:ascii="Consolas" w:eastAsia="Times New Roman" w:hAnsi="Consolas" w:cs="Times New Roman"/>
+          <w:rFonts w:ascii="Consolas" w:eastAsia="Times New Roman" w:hAnsi="Consolas"/>
           <w:color w:val="A52A2A"/>
           <w:shd w:val="clear" w:color="auto" w:fill="FFFFFF"/>
-          <w:lang w:eastAsia="zh-CN"/>
         </w:rPr>
         <w:t>"Please locate where 'locate' occurs!"</w:t>
       </w:r>
       <w:r>
         <w:rPr>
-          <w:rFonts w:ascii="Consolas" w:eastAsia="Times New Roman" w:hAnsi="Consolas" w:cs="Times New Roman"/>
-          <w:color w:val="000000"/>
-          <w:shd w:val="clear" w:color="auto" w:fill="FFFFFF"/>
-          <w:lang w:eastAsia="zh-CN"/>
+          <w:rFonts w:ascii="Consolas" w:eastAsia="Times New Roman" w:hAnsi="Consolas"/>
+          <w:color w:val="000000"/>
+          <w:shd w:val="clear" w:color="auto" w:fill="FFFFFF"/>
         </w:rPr>
         <w:t>;</w:t>
       </w:r>
       <w:r>
         <w:rPr>
-          <w:rFonts w:ascii="Consolas" w:eastAsia="Times New Roman" w:hAnsi="Consolas" w:cs="Times New Roman"/>
-          <w:color w:val="000000"/>
-          <w:lang w:eastAsia="zh-CN"/>
+          <w:rFonts w:ascii="Consolas" w:eastAsia="Times New Roman" w:hAnsi="Consolas"/>
+          <w:color w:val="000000"/>
         </w:rPr>
         <w:br/>
       </w:r>
       <w:proofErr w:type="spellStart"/>
       <w:r>
         <w:rPr>
-          <w:rFonts w:ascii="Consolas" w:eastAsia="Times New Roman" w:hAnsi="Consolas" w:cs="Times New Roman"/>
+          <w:rFonts w:ascii="Consolas" w:eastAsia="Times New Roman" w:hAnsi="Consolas"/>
           <w:color w:val="0000CD"/>
           <w:shd w:val="clear" w:color="auto" w:fill="FFFFFF"/>
-          <w:lang w:eastAsia="zh-CN"/>
         </w:rPr>
         <w:t>var</w:t>
       </w:r>
       <w:proofErr w:type="spellEnd"/>
       <w:r>
         <w:rPr>
-          <w:rFonts w:ascii="Consolas" w:eastAsia="Times New Roman" w:hAnsi="Consolas" w:cs="Times New Roman"/>
-          <w:color w:val="000000"/>
-          <w:shd w:val="clear" w:color="auto" w:fill="FFFFFF"/>
-          <w:lang w:eastAsia="zh-CN"/>
+          <w:rFonts w:ascii="Consolas" w:eastAsia="Times New Roman" w:hAnsi="Consolas"/>
+          <w:color w:val="000000"/>
+          <w:shd w:val="clear" w:color="auto" w:fill="FFFFFF"/>
         </w:rPr>
         <w:t> </w:t>
       </w:r>
       <w:proofErr w:type="spellStart"/>
       <w:r>
         <w:rPr>
-          <w:rFonts w:ascii="Consolas" w:eastAsia="Times New Roman" w:hAnsi="Consolas" w:cs="Times New Roman"/>
-          <w:color w:val="000000"/>
-          <w:shd w:val="clear" w:color="auto" w:fill="FFFFFF"/>
-          <w:lang w:eastAsia="zh-CN"/>
+          <w:rFonts w:ascii="Consolas" w:eastAsia="Times New Roman" w:hAnsi="Consolas"/>
+          <w:color w:val="000000"/>
+          <w:shd w:val="clear" w:color="auto" w:fill="FFFFFF"/>
         </w:rPr>
         <w:t>pos</w:t>
       </w:r>
       <w:proofErr w:type="spellEnd"/>
       <w:r>
         <w:rPr>
-          <w:rFonts w:ascii="Consolas" w:eastAsia="Times New Roman" w:hAnsi="Consolas" w:cs="Times New Roman"/>
-          <w:color w:val="000000"/>
-          <w:shd w:val="clear" w:color="auto" w:fill="FFFFFF"/>
-          <w:lang w:eastAsia="zh-CN"/>
+          <w:rFonts w:ascii="Consolas" w:eastAsia="Times New Roman" w:hAnsi="Consolas"/>
+          <w:color w:val="000000"/>
+          <w:shd w:val="clear" w:color="auto" w:fill="FFFFFF"/>
         </w:rPr>
         <w:t xml:space="preserve"> = </w:t>
       </w:r>
@@ -3065,20 +2893,18 @@
       <w:proofErr w:type="gramStart"/>
       <w:r>
         <w:rPr>
-          <w:rFonts w:ascii="Consolas" w:eastAsia="Times New Roman" w:hAnsi="Consolas" w:cs="Times New Roman"/>
-          <w:color w:val="000000"/>
-          <w:shd w:val="clear" w:color="auto" w:fill="FFFFFF"/>
-          <w:lang w:eastAsia="zh-CN"/>
+          <w:rFonts w:ascii="Consolas" w:eastAsia="Times New Roman" w:hAnsi="Consolas"/>
+          <w:color w:val="000000"/>
+          <w:shd w:val="clear" w:color="auto" w:fill="FFFFFF"/>
         </w:rPr>
         <w:t>str.</w:t>
       </w:r>
       <w:r>
         <w:rPr>
-          <w:rFonts w:ascii="Consolas" w:eastAsia="Times New Roman" w:hAnsi="Consolas" w:cs="Times New Roman"/>
-          <w:color w:val="000000"/>
-          <w:highlight w:val="yellow"/>
-          <w:shd w:val="clear" w:color="auto" w:fill="FFFFFF"/>
-          <w:lang w:eastAsia="zh-CN"/>
+          <w:rFonts w:ascii="Consolas" w:eastAsia="Times New Roman" w:hAnsi="Consolas"/>
+          <w:color w:val="000000"/>
+          <w:highlight w:val="yellow"/>
+          <w:shd w:val="clear" w:color="auto" w:fill="FFFFFF"/>
         </w:rPr>
         <w:t>indexOf</w:t>
       </w:r>
@@ -3086,28 +2912,25 @@
       <w:proofErr w:type="gramEnd"/>
       <w:r>
         <w:rPr>
-          <w:rFonts w:ascii="Consolas" w:eastAsia="Times New Roman" w:hAnsi="Consolas" w:cs="Times New Roman"/>
-          <w:color w:val="000000"/>
-          <w:shd w:val="clear" w:color="auto" w:fill="FFFFFF"/>
-          <w:lang w:eastAsia="zh-CN"/>
+          <w:rFonts w:ascii="Consolas" w:eastAsia="Times New Roman" w:hAnsi="Consolas"/>
+          <w:color w:val="000000"/>
+          <w:shd w:val="clear" w:color="auto" w:fill="FFFFFF"/>
         </w:rPr>
         <w:t>(</w:t>
       </w:r>
       <w:r>
         <w:rPr>
-          <w:rFonts w:ascii="Consolas" w:eastAsia="Times New Roman" w:hAnsi="Consolas" w:cs="Times New Roman"/>
+          <w:rFonts w:ascii="Consolas" w:eastAsia="Times New Roman" w:hAnsi="Consolas"/>
           <w:color w:val="A52A2A"/>
           <w:shd w:val="clear" w:color="auto" w:fill="FFFFFF"/>
-          <w:lang w:eastAsia="zh-CN"/>
         </w:rPr>
         <w:t>"locate"</w:t>
       </w:r>
       <w:r>
         <w:rPr>
-          <w:rFonts w:ascii="Consolas" w:eastAsia="Times New Roman" w:hAnsi="Consolas" w:cs="Times New Roman"/>
-          <w:color w:val="000000"/>
-          <w:shd w:val="clear" w:color="auto" w:fill="FFFFFF"/>
-          <w:lang w:eastAsia="zh-CN"/>
+          <w:rFonts w:ascii="Consolas" w:eastAsia="Times New Roman" w:hAnsi="Consolas"/>
+          <w:color w:val="000000"/>
+          <w:shd w:val="clear" w:color="auto" w:fill="FFFFFF"/>
         </w:rPr>
         <w:t>);</w:t>
       </w:r>
@@ -3141,113 +2964,101 @@
     <w:p>
       <w:pPr>
         <w:rPr>
-          <w:rFonts w:ascii="Times New Roman" w:eastAsia="Times New Roman" w:hAnsi="Times New Roman" w:cs="Times New Roman"/>
-          <w:lang w:eastAsia="zh-CN"/>
-        </w:rPr>
-      </w:pPr>
-      <w:proofErr w:type="spellStart"/>
-      <w:r>
-        <w:rPr>
-          <w:rFonts w:ascii="Consolas" w:eastAsia="Times New Roman" w:hAnsi="Consolas" w:cs="Times New Roman"/>
+          <w:rFonts w:eastAsia="Times New Roman"/>
+        </w:rPr>
+      </w:pPr>
+      <w:proofErr w:type="spellStart"/>
+      <w:r>
+        <w:rPr>
+          <w:rFonts w:ascii="Consolas" w:eastAsia="Times New Roman" w:hAnsi="Consolas"/>
           <w:color w:val="0000CD"/>
           <w:shd w:val="clear" w:color="auto" w:fill="FFFFFF"/>
-          <w:lang w:eastAsia="zh-CN"/>
         </w:rPr>
         <w:t>var</w:t>
       </w:r>
       <w:proofErr w:type="spellEnd"/>
       <w:r>
         <w:rPr>
-          <w:rFonts w:ascii="Consolas" w:eastAsia="Times New Roman" w:hAnsi="Consolas" w:cs="Times New Roman"/>
-          <w:color w:val="000000"/>
-          <w:shd w:val="clear" w:color="auto" w:fill="FFFFFF"/>
-          <w:lang w:eastAsia="zh-CN"/>
+          <w:rFonts w:ascii="Consolas" w:eastAsia="Times New Roman" w:hAnsi="Consolas"/>
+          <w:color w:val="000000"/>
+          <w:shd w:val="clear" w:color="auto" w:fill="FFFFFF"/>
         </w:rPr>
         <w:t> </w:t>
       </w:r>
       <w:proofErr w:type="spellStart"/>
       <w:r>
         <w:rPr>
-          <w:rFonts w:ascii="Consolas" w:eastAsia="Times New Roman" w:hAnsi="Consolas" w:cs="Times New Roman"/>
-          <w:color w:val="000000"/>
-          <w:shd w:val="clear" w:color="auto" w:fill="FFFFFF"/>
-          <w:lang w:eastAsia="zh-CN"/>
+          <w:rFonts w:ascii="Consolas" w:eastAsia="Times New Roman" w:hAnsi="Consolas"/>
+          <w:color w:val="000000"/>
+          <w:shd w:val="clear" w:color="auto" w:fill="FFFFFF"/>
         </w:rPr>
         <w:t>str</w:t>
       </w:r>
       <w:proofErr w:type="spellEnd"/>
       <w:r>
         <w:rPr>
-          <w:rFonts w:ascii="Consolas" w:eastAsia="Times New Roman" w:hAnsi="Consolas" w:cs="Times New Roman"/>
-          <w:color w:val="000000"/>
-          <w:shd w:val="clear" w:color="auto" w:fill="FFFFFF"/>
-          <w:lang w:eastAsia="zh-CN"/>
+          <w:rFonts w:ascii="Consolas" w:eastAsia="Times New Roman" w:hAnsi="Consolas"/>
+          <w:color w:val="000000"/>
+          <w:shd w:val="clear" w:color="auto" w:fill="FFFFFF"/>
         </w:rPr>
         <w:t xml:space="preserve"> = </w:t>
       </w:r>
       <w:r>
         <w:rPr>
-          <w:rFonts w:ascii="Consolas" w:eastAsia="Times New Roman" w:hAnsi="Consolas" w:cs="Times New Roman"/>
+          <w:rFonts w:ascii="Consolas" w:eastAsia="Times New Roman" w:hAnsi="Consolas"/>
           <w:color w:val="A52A2A"/>
           <w:shd w:val="clear" w:color="auto" w:fill="FFFFFF"/>
-          <w:lang w:eastAsia="zh-CN"/>
         </w:rPr>
         <w:t>"Please locate where 'locate' occurs!"</w:t>
       </w:r>
       <w:r>
         <w:rPr>
-          <w:rFonts w:ascii="Consolas" w:eastAsia="Times New Roman" w:hAnsi="Consolas" w:cs="Times New Roman"/>
-          <w:color w:val="000000"/>
-          <w:shd w:val="clear" w:color="auto" w:fill="FFFFFF"/>
-          <w:lang w:eastAsia="zh-CN"/>
+          <w:rFonts w:ascii="Consolas" w:eastAsia="Times New Roman" w:hAnsi="Consolas"/>
+          <w:color w:val="000000"/>
+          <w:shd w:val="clear" w:color="auto" w:fill="FFFFFF"/>
         </w:rPr>
         <w:t>;</w:t>
       </w:r>
       <w:r>
         <w:rPr>
-          <w:rFonts w:ascii="Consolas" w:eastAsia="Times New Roman" w:hAnsi="Consolas" w:cs="Times New Roman"/>
-          <w:color w:val="000000"/>
-          <w:lang w:eastAsia="zh-CN"/>
+          <w:rFonts w:ascii="Consolas" w:eastAsia="Times New Roman" w:hAnsi="Consolas"/>
+          <w:color w:val="000000"/>
         </w:rPr>
         <w:br/>
       </w:r>
       <w:proofErr w:type="spellStart"/>
       <w:r>
         <w:rPr>
-          <w:rFonts w:ascii="Consolas" w:eastAsia="Times New Roman" w:hAnsi="Consolas" w:cs="Times New Roman"/>
+          <w:rFonts w:ascii="Consolas" w:eastAsia="Times New Roman" w:hAnsi="Consolas"/>
           <w:color w:val="0000CD"/>
           <w:shd w:val="clear" w:color="auto" w:fill="FFFFFF"/>
-          <w:lang w:eastAsia="zh-CN"/>
         </w:rPr>
         <w:t>var</w:t>
       </w:r>
       <w:proofErr w:type="spellEnd"/>
       <w:r>
         <w:rPr>
-          <w:rFonts w:ascii="Consolas" w:eastAsia="Times New Roman" w:hAnsi="Consolas" w:cs="Times New Roman"/>
-          <w:color w:val="000000"/>
-          <w:shd w:val="clear" w:color="auto" w:fill="FFFFFF"/>
-          <w:lang w:eastAsia="zh-CN"/>
+          <w:rFonts w:ascii="Consolas" w:eastAsia="Times New Roman" w:hAnsi="Consolas"/>
+          <w:color w:val="000000"/>
+          <w:shd w:val="clear" w:color="auto" w:fill="FFFFFF"/>
         </w:rPr>
         <w:t> </w:t>
       </w:r>
       <w:proofErr w:type="spellStart"/>
       <w:r>
         <w:rPr>
-          <w:rFonts w:ascii="Consolas" w:eastAsia="Times New Roman" w:hAnsi="Consolas" w:cs="Times New Roman"/>
-          <w:color w:val="000000"/>
-          <w:shd w:val="clear" w:color="auto" w:fill="FFFFFF"/>
-          <w:lang w:eastAsia="zh-CN"/>
+          <w:rFonts w:ascii="Consolas" w:eastAsia="Times New Roman" w:hAnsi="Consolas"/>
+          <w:color w:val="000000"/>
+          <w:shd w:val="clear" w:color="auto" w:fill="FFFFFF"/>
         </w:rPr>
         <w:t>pos</w:t>
       </w:r>
       <w:proofErr w:type="spellEnd"/>
       <w:r>
         <w:rPr>
-          <w:rFonts w:ascii="Consolas" w:eastAsia="Times New Roman" w:hAnsi="Consolas" w:cs="Times New Roman"/>
-          <w:color w:val="000000"/>
-          <w:shd w:val="clear" w:color="auto" w:fill="FFFFFF"/>
-          <w:lang w:eastAsia="zh-CN"/>
+          <w:rFonts w:ascii="Consolas" w:eastAsia="Times New Roman" w:hAnsi="Consolas"/>
+          <w:color w:val="000000"/>
+          <w:shd w:val="clear" w:color="auto" w:fill="FFFFFF"/>
         </w:rPr>
         <w:t xml:space="preserve"> = </w:t>
       </w:r>
@@ -3255,20 +3066,18 @@
       <w:proofErr w:type="gramStart"/>
       <w:r>
         <w:rPr>
-          <w:rFonts w:ascii="Consolas" w:eastAsia="Times New Roman" w:hAnsi="Consolas" w:cs="Times New Roman"/>
-          <w:color w:val="000000"/>
-          <w:shd w:val="clear" w:color="auto" w:fill="FFFFFF"/>
-          <w:lang w:eastAsia="zh-CN"/>
+          <w:rFonts w:ascii="Consolas" w:eastAsia="Times New Roman" w:hAnsi="Consolas"/>
+          <w:color w:val="000000"/>
+          <w:shd w:val="clear" w:color="auto" w:fill="FFFFFF"/>
         </w:rPr>
         <w:t>str.</w:t>
       </w:r>
       <w:r>
         <w:rPr>
-          <w:rFonts w:ascii="Consolas" w:eastAsia="Times New Roman" w:hAnsi="Consolas" w:cs="Times New Roman"/>
-          <w:color w:val="000000"/>
-          <w:highlight w:val="yellow"/>
-          <w:shd w:val="clear" w:color="auto" w:fill="FFFFFF"/>
-          <w:lang w:eastAsia="zh-CN"/>
+          <w:rFonts w:ascii="Consolas" w:eastAsia="Times New Roman" w:hAnsi="Consolas"/>
+          <w:color w:val="000000"/>
+          <w:highlight w:val="yellow"/>
+          <w:shd w:val="clear" w:color="auto" w:fill="FFFFFF"/>
         </w:rPr>
         <w:t>lastIndexOf</w:t>
       </w:r>
@@ -3276,28 +3085,25 @@
       <w:proofErr w:type="gramEnd"/>
       <w:r>
         <w:rPr>
-          <w:rFonts w:ascii="Consolas" w:eastAsia="Times New Roman" w:hAnsi="Consolas" w:cs="Times New Roman"/>
-          <w:color w:val="000000"/>
-          <w:shd w:val="clear" w:color="auto" w:fill="FFFFFF"/>
-          <w:lang w:eastAsia="zh-CN"/>
+          <w:rFonts w:ascii="Consolas" w:eastAsia="Times New Roman" w:hAnsi="Consolas"/>
+          <w:color w:val="000000"/>
+          <w:shd w:val="clear" w:color="auto" w:fill="FFFFFF"/>
         </w:rPr>
         <w:t>(</w:t>
       </w:r>
       <w:r>
         <w:rPr>
-          <w:rFonts w:ascii="Consolas" w:eastAsia="Times New Roman" w:hAnsi="Consolas" w:cs="Times New Roman"/>
+          <w:rFonts w:ascii="Consolas" w:eastAsia="Times New Roman" w:hAnsi="Consolas"/>
           <w:color w:val="A52A2A"/>
           <w:shd w:val="clear" w:color="auto" w:fill="FFFFFF"/>
-          <w:lang w:eastAsia="zh-CN"/>
         </w:rPr>
         <w:t>"locate"</w:t>
       </w:r>
       <w:r>
         <w:rPr>
-          <w:rFonts w:ascii="Consolas" w:eastAsia="Times New Roman" w:hAnsi="Consolas" w:cs="Times New Roman"/>
-          <w:color w:val="000000"/>
-          <w:shd w:val="clear" w:color="auto" w:fill="FFFFFF"/>
-          <w:lang w:eastAsia="zh-CN"/>
+          <w:rFonts w:ascii="Consolas" w:eastAsia="Times New Roman" w:hAnsi="Consolas"/>
+          <w:color w:val="000000"/>
+          <w:shd w:val="clear" w:color="auto" w:fill="FFFFFF"/>
         </w:rPr>
         <w:t>);</w:t>
       </w:r>
@@ -3327,31 +3133,28 @@
         <w:shd w:val="clear" w:color="auto" w:fill="FFFFFF"/>
         <w:spacing w:before="100" w:beforeAutospacing="1" w:after="100" w:afterAutospacing="1"/>
         <w:rPr>
-          <w:rFonts w:ascii="Verdana" w:hAnsi="Verdana" w:cs="Times New Roman"/>
-          <w:color w:val="000000"/>
-          <w:sz w:val="23"/>
-          <w:szCs w:val="23"/>
-          <w:lang w:eastAsia="zh-CN"/>
-        </w:rPr>
-      </w:pPr>
-      <w:r>
-        <w:rPr>
-          <w:rFonts w:ascii="Verdana" w:hAnsi="Verdana" w:cs="Times New Roman"/>
-          <w:color w:val="000000"/>
-          <w:sz w:val="23"/>
-          <w:szCs w:val="23"/>
-          <w:lang w:eastAsia="zh-CN"/>
+          <w:rFonts w:ascii="Verdana" w:hAnsi="Verdana"/>
+          <w:color w:val="000000"/>
+          <w:sz w:val="23"/>
+          <w:szCs w:val="23"/>
+        </w:rPr>
+      </w:pPr>
+      <w:r>
+        <w:rPr>
+          <w:rFonts w:ascii="Verdana" w:hAnsi="Verdana"/>
+          <w:color w:val="000000"/>
+          <w:sz w:val="23"/>
+          <w:szCs w:val="23"/>
         </w:rPr>
         <w:t xml:space="preserve">Both methods </w:t>
       </w:r>
       <w:r>
         <w:rPr>
-          <w:rFonts w:ascii="Verdana" w:hAnsi="Verdana" w:cs="Times New Roman"/>
-          <w:color w:val="000000"/>
-          <w:sz w:val="23"/>
-          <w:szCs w:val="23"/>
-          <w:highlight w:val="yellow"/>
-          <w:lang w:eastAsia="zh-CN"/>
+          <w:rFonts w:ascii="Verdana" w:hAnsi="Verdana"/>
+          <w:color w:val="000000"/>
+          <w:sz w:val="23"/>
+          <w:szCs w:val="23"/>
+          <w:highlight w:val="yellow"/>
         </w:rPr>
         <w:t>accept a second parameter as the starting position for the search:</w:t>
       </w:r>
@@ -3366,7 +3169,6 @@
           <w:color w:val="000000"/>
           <w:sz w:val="36"/>
           <w:szCs w:val="36"/>
-          <w:lang w:eastAsia="zh-CN"/>
         </w:rPr>
       </w:pPr>
       <w:r>
@@ -3375,7 +3177,6 @@
           <w:color w:val="000000"/>
           <w:sz w:val="36"/>
           <w:szCs w:val="36"/>
-          <w:lang w:eastAsia="zh-CN"/>
         </w:rPr>
         <w:t>Example</w:t>
       </w:r>
@@ -3384,106 +3185,94 @@
       <w:pPr>
         <w:shd w:val="clear" w:color="auto" w:fill="FFFFFF"/>
         <w:rPr>
-          <w:rFonts w:ascii="Consolas" w:eastAsia="Times New Roman" w:hAnsi="Consolas" w:cs="Times New Roman"/>
-          <w:color w:val="000000"/>
-          <w:lang w:eastAsia="zh-CN"/>
-        </w:rPr>
-      </w:pPr>
-      <w:proofErr w:type="spellStart"/>
-      <w:r>
-        <w:rPr>
-          <w:rFonts w:ascii="Consolas" w:eastAsia="Times New Roman" w:hAnsi="Consolas" w:cs="Times New Roman"/>
+          <w:rFonts w:ascii="Consolas" w:eastAsia="Times New Roman" w:hAnsi="Consolas"/>
+          <w:color w:val="000000"/>
+        </w:rPr>
+      </w:pPr>
+      <w:proofErr w:type="spellStart"/>
+      <w:r>
+        <w:rPr>
+          <w:rFonts w:ascii="Consolas" w:eastAsia="Times New Roman" w:hAnsi="Consolas"/>
           <w:color w:val="0000CD"/>
-          <w:lang w:eastAsia="zh-CN"/>
         </w:rPr>
         <w:t>var</w:t>
       </w:r>
       <w:proofErr w:type="spellEnd"/>
       <w:r>
         <w:rPr>
-          <w:rFonts w:ascii="Consolas" w:eastAsia="Times New Roman" w:hAnsi="Consolas" w:cs="Times New Roman"/>
-          <w:color w:val="000000"/>
-          <w:lang w:eastAsia="zh-CN"/>
+          <w:rFonts w:ascii="Consolas" w:eastAsia="Times New Roman" w:hAnsi="Consolas"/>
+          <w:color w:val="000000"/>
         </w:rPr>
         <w:t> </w:t>
       </w:r>
       <w:proofErr w:type="spellStart"/>
       <w:r>
         <w:rPr>
-          <w:rFonts w:ascii="Consolas" w:eastAsia="Times New Roman" w:hAnsi="Consolas" w:cs="Times New Roman"/>
-          <w:color w:val="000000"/>
-          <w:lang w:eastAsia="zh-CN"/>
+          <w:rFonts w:ascii="Consolas" w:eastAsia="Times New Roman" w:hAnsi="Consolas"/>
+          <w:color w:val="000000"/>
         </w:rPr>
         <w:t>str</w:t>
       </w:r>
       <w:proofErr w:type="spellEnd"/>
       <w:r>
         <w:rPr>
-          <w:rFonts w:ascii="Consolas" w:eastAsia="Times New Roman" w:hAnsi="Consolas" w:cs="Times New Roman"/>
-          <w:color w:val="000000"/>
-          <w:lang w:eastAsia="zh-CN"/>
+          <w:rFonts w:ascii="Consolas" w:eastAsia="Times New Roman" w:hAnsi="Consolas"/>
+          <w:color w:val="000000"/>
         </w:rPr>
         <w:t xml:space="preserve"> = </w:t>
       </w:r>
       <w:r>
         <w:rPr>
-          <w:rFonts w:ascii="Consolas" w:eastAsia="Times New Roman" w:hAnsi="Consolas" w:cs="Times New Roman"/>
+          <w:rFonts w:ascii="Consolas" w:eastAsia="Times New Roman" w:hAnsi="Consolas"/>
           <w:color w:val="A52A2A"/>
-          <w:lang w:eastAsia="zh-CN"/>
         </w:rPr>
         <w:t>"Please locate where 'locate' occurs!"</w:t>
       </w:r>
       <w:r>
         <w:rPr>
-          <w:rFonts w:ascii="Consolas" w:eastAsia="Times New Roman" w:hAnsi="Consolas" w:cs="Times New Roman"/>
-          <w:color w:val="000000"/>
-          <w:lang w:eastAsia="zh-CN"/>
+          <w:rFonts w:ascii="Consolas" w:eastAsia="Times New Roman" w:hAnsi="Consolas"/>
+          <w:color w:val="000000"/>
         </w:rPr>
         <w:t>;</w:t>
       </w:r>
       <w:r>
         <w:rPr>
-          <w:rFonts w:ascii="Consolas" w:eastAsia="Times New Roman" w:hAnsi="Consolas" w:cs="Times New Roman"/>
-          <w:color w:val="000000"/>
-          <w:lang w:eastAsia="zh-CN"/>
+          <w:rFonts w:ascii="Consolas" w:eastAsia="Times New Roman" w:hAnsi="Consolas"/>
+          <w:color w:val="000000"/>
         </w:rPr>
         <w:br/>
       </w:r>
       <w:proofErr w:type="spellStart"/>
       <w:r>
         <w:rPr>
-          <w:rFonts w:ascii="Consolas" w:eastAsia="Times New Roman" w:hAnsi="Consolas" w:cs="Times New Roman"/>
+          <w:rFonts w:ascii="Consolas" w:eastAsia="Times New Roman" w:hAnsi="Consolas"/>
           <w:color w:val="0000CD"/>
-          <w:lang w:eastAsia="zh-CN"/>
         </w:rPr>
         <w:t>var</w:t>
       </w:r>
       <w:proofErr w:type="spellEnd"/>
       <w:r>
         <w:rPr>
-          <w:rFonts w:ascii="Consolas" w:eastAsia="Times New Roman" w:hAnsi="Consolas" w:cs="Times New Roman"/>
-          <w:color w:val="000000"/>
-          <w:lang w:eastAsia="zh-CN"/>
+          <w:rFonts w:ascii="Consolas" w:eastAsia="Times New Roman" w:hAnsi="Consolas"/>
+          <w:color w:val="000000"/>
         </w:rPr>
         <w:t> </w:t>
       </w:r>
       <w:proofErr w:type="spellStart"/>
       <w:r>
         <w:rPr>
-          <w:rFonts w:ascii="Consolas" w:eastAsia="Times New Roman" w:hAnsi="Consolas" w:cs="Times New Roman"/>
-          <w:color w:val="000000"/>
-          <w:highlight w:val="yellow"/>
-          <w:lang w:eastAsia="zh-CN"/>
+          <w:rFonts w:ascii="Consolas" w:eastAsia="Times New Roman" w:hAnsi="Consolas"/>
+          <w:color w:val="000000"/>
+          <w:highlight w:val="yellow"/>
         </w:rPr>
         <w:t>pos</w:t>
       </w:r>
       <w:proofErr w:type="spellEnd"/>
       <w:r>
         <w:rPr>
-          <w:rFonts w:ascii="Consolas" w:eastAsia="Times New Roman" w:hAnsi="Consolas" w:cs="Times New Roman"/>
-          <w:color w:val="000000"/>
-          <w:highlight w:val="yellow"/>
-          <w:lang w:eastAsia="zh-CN"/>
+          <w:rFonts w:ascii="Consolas" w:eastAsia="Times New Roman" w:hAnsi="Consolas"/>
+          <w:color w:val="000000"/>
+          <w:highlight w:val="yellow"/>
         </w:rPr>
         <w:t xml:space="preserve"> = </w:t>
       </w:r>
@@ -3491,10 +3280,9 @@
       <w:proofErr w:type="gramStart"/>
       <w:r>
         <w:rPr>
-          <w:rFonts w:ascii="Consolas" w:eastAsia="Times New Roman" w:hAnsi="Consolas" w:cs="Times New Roman"/>
-          <w:color w:val="000000"/>
-          <w:highlight w:val="yellow"/>
-          <w:lang w:eastAsia="zh-CN"/>
+          <w:rFonts w:ascii="Consolas" w:eastAsia="Times New Roman" w:hAnsi="Consolas"/>
+          <w:color w:val="000000"/>
+          <w:highlight w:val="yellow"/>
         </w:rPr>
         <w:t>str.indexOf</w:t>
       </w:r>
@@ -3502,46 +3290,41 @@
       <w:proofErr w:type="gramEnd"/>
       <w:r>
         <w:rPr>
-          <w:rFonts w:ascii="Consolas" w:eastAsia="Times New Roman" w:hAnsi="Consolas" w:cs="Times New Roman"/>
-          <w:color w:val="000000"/>
-          <w:highlight w:val="yellow"/>
-          <w:lang w:eastAsia="zh-CN"/>
+          <w:rFonts w:ascii="Consolas" w:eastAsia="Times New Roman" w:hAnsi="Consolas"/>
+          <w:color w:val="000000"/>
+          <w:highlight w:val="yellow"/>
         </w:rPr>
         <w:t>(</w:t>
       </w:r>
       <w:r>
         <w:rPr>
-          <w:rFonts w:ascii="Consolas" w:eastAsia="Times New Roman" w:hAnsi="Consolas" w:cs="Times New Roman"/>
+          <w:rFonts w:ascii="Consolas" w:eastAsia="Times New Roman" w:hAnsi="Consolas"/>
           <w:color w:val="A52A2A"/>
           <w:highlight w:val="yellow"/>
-          <w:lang w:eastAsia="zh-CN"/>
         </w:rPr>
         <w:t>"locate"</w:t>
       </w:r>
       <w:r>
         <w:rPr>
-          <w:rFonts w:ascii="Consolas" w:eastAsia="Times New Roman" w:hAnsi="Consolas" w:cs="Times New Roman"/>
-          <w:color w:val="000000"/>
-          <w:highlight w:val="yellow"/>
-          <w:lang w:eastAsia="zh-CN"/>
+          <w:rFonts w:ascii="Consolas" w:eastAsia="Times New Roman" w:hAnsi="Consolas"/>
+          <w:color w:val="000000"/>
+          <w:highlight w:val="yellow"/>
         </w:rPr>
         <w:t>,</w:t>
       </w:r>
       <w:r>
         <w:rPr>
-          <w:rFonts w:ascii="Consolas" w:eastAsia="Times New Roman" w:hAnsi="Consolas" w:cs="Times New Roman"/>
+          <w:rFonts w:ascii="Consolas" w:eastAsia="Times New Roman" w:hAnsi="Consolas"/>
           <w:color w:val="FF0000"/>
           <w:highlight w:val="yellow"/>
-          <w:lang w:eastAsia="zh-CN"/>
         </w:rPr>
         <w:t>15</w:t>
       </w:r>
       <w:r>
         <w:rPr>
-          <w:rFonts w:ascii="Consolas" w:eastAsia="Times New Roman" w:hAnsi="Consolas" w:cs="Times New Roman"/>
-          <w:color w:val="000000"/>
-          <w:highlight w:val="yellow"/>
-          <w:lang w:eastAsia="zh-CN"/>
+          <w:rFonts w:ascii="Consolas" w:eastAsia="Times New Roman" w:hAnsi="Consolas"/>
+          <w:color w:val="000000"/>
+          <w:highlight w:val="yellow"/>
         </w:rPr>
         <w:t>);</w:t>
       </w:r>
@@ -3752,20 +3535,18 @@
         <w:shd w:val="clear" w:color="auto" w:fill="FFFFFF"/>
         <w:spacing w:before="100" w:beforeAutospacing="1" w:after="100" w:afterAutospacing="1"/>
         <w:rPr>
-          <w:rFonts w:ascii="Verdana" w:hAnsi="Verdana" w:cs="Times New Roman"/>
-          <w:color w:val="000000"/>
-          <w:sz w:val="23"/>
-          <w:szCs w:val="23"/>
-          <w:lang w:eastAsia="zh-CN"/>
-        </w:rPr>
-      </w:pPr>
-      <w:r>
-        <w:rPr>
-          <w:rFonts w:ascii="Verdana" w:hAnsi="Verdana" w:cs="Times New Roman"/>
-          <w:color w:val="000000"/>
-          <w:sz w:val="23"/>
-          <w:szCs w:val="23"/>
-          <w:lang w:eastAsia="zh-CN"/>
+          <w:rFonts w:ascii="Verdana" w:hAnsi="Verdana"/>
+          <w:color w:val="000000"/>
+          <w:sz w:val="23"/>
+          <w:szCs w:val="23"/>
+        </w:rPr>
+      </w:pPr>
+      <w:r>
+        <w:rPr>
+          <w:rFonts w:ascii="Verdana" w:hAnsi="Verdana"/>
+          <w:color w:val="000000"/>
+          <w:sz w:val="23"/>
+          <w:szCs w:val="23"/>
         </w:rPr>
         <w:t>This example slices out a portion of a string from position -12 to position -6:</w:t>
       </w:r>
@@ -3780,7 +3561,6 @@
           <w:color w:val="000000"/>
           <w:sz w:val="36"/>
           <w:szCs w:val="36"/>
-          <w:lang w:eastAsia="zh-CN"/>
         </w:rPr>
       </w:pPr>
       <w:r>
@@ -3789,7 +3569,6 @@
           <w:color w:val="000000"/>
           <w:sz w:val="36"/>
           <w:szCs w:val="36"/>
-          <w:lang w:eastAsia="zh-CN"/>
         </w:rPr>
         <w:t>Example</w:t>
       </w:r>
@@ -3798,86 +3577,76 @@
       <w:pPr>
         <w:shd w:val="clear" w:color="auto" w:fill="FFFFFF"/>
         <w:rPr>
-          <w:rFonts w:ascii="Consolas" w:eastAsia="Times New Roman" w:hAnsi="Consolas" w:cs="Times New Roman"/>
-          <w:color w:val="000000"/>
-          <w:lang w:eastAsia="zh-CN"/>
-        </w:rPr>
-      </w:pPr>
-      <w:proofErr w:type="spellStart"/>
-      <w:r>
-        <w:rPr>
-          <w:rFonts w:ascii="Consolas" w:eastAsia="Times New Roman" w:hAnsi="Consolas" w:cs="Times New Roman"/>
+          <w:rFonts w:ascii="Consolas" w:eastAsia="Times New Roman" w:hAnsi="Consolas"/>
+          <w:color w:val="000000"/>
+        </w:rPr>
+      </w:pPr>
+      <w:proofErr w:type="spellStart"/>
+      <w:r>
+        <w:rPr>
+          <w:rFonts w:ascii="Consolas" w:eastAsia="Times New Roman" w:hAnsi="Consolas"/>
           <w:color w:val="0000CD"/>
-          <w:lang w:eastAsia="zh-CN"/>
         </w:rPr>
         <w:t>var</w:t>
       </w:r>
       <w:proofErr w:type="spellEnd"/>
       <w:r>
         <w:rPr>
-          <w:rFonts w:ascii="Consolas" w:eastAsia="Times New Roman" w:hAnsi="Consolas" w:cs="Times New Roman"/>
-          <w:color w:val="000000"/>
-          <w:lang w:eastAsia="zh-CN"/>
+          <w:rFonts w:ascii="Consolas" w:eastAsia="Times New Roman" w:hAnsi="Consolas"/>
+          <w:color w:val="000000"/>
         </w:rPr>
         <w:t> </w:t>
       </w:r>
       <w:proofErr w:type="spellStart"/>
       <w:r>
         <w:rPr>
-          <w:rFonts w:ascii="Consolas" w:eastAsia="Times New Roman" w:hAnsi="Consolas" w:cs="Times New Roman"/>
-          <w:color w:val="000000"/>
-          <w:lang w:eastAsia="zh-CN"/>
+          <w:rFonts w:ascii="Consolas" w:eastAsia="Times New Roman" w:hAnsi="Consolas"/>
+          <w:color w:val="000000"/>
         </w:rPr>
         <w:t>str</w:t>
       </w:r>
       <w:proofErr w:type="spellEnd"/>
       <w:r>
         <w:rPr>
-          <w:rFonts w:ascii="Consolas" w:eastAsia="Times New Roman" w:hAnsi="Consolas" w:cs="Times New Roman"/>
-          <w:color w:val="000000"/>
-          <w:lang w:eastAsia="zh-CN"/>
+          <w:rFonts w:ascii="Consolas" w:eastAsia="Times New Roman" w:hAnsi="Consolas"/>
+          <w:color w:val="000000"/>
         </w:rPr>
         <w:t xml:space="preserve"> = </w:t>
       </w:r>
       <w:r>
         <w:rPr>
-          <w:rFonts w:ascii="Consolas" w:eastAsia="Times New Roman" w:hAnsi="Consolas" w:cs="Times New Roman"/>
+          <w:rFonts w:ascii="Consolas" w:eastAsia="Times New Roman" w:hAnsi="Consolas"/>
           <w:color w:val="A52A2A"/>
-          <w:lang w:eastAsia="zh-CN"/>
         </w:rPr>
         <w:t>"Apple, Banana, Kiwi"</w:t>
       </w:r>
       <w:r>
         <w:rPr>
-          <w:rFonts w:ascii="Consolas" w:eastAsia="Times New Roman" w:hAnsi="Consolas" w:cs="Times New Roman"/>
-          <w:color w:val="000000"/>
-          <w:lang w:eastAsia="zh-CN"/>
+          <w:rFonts w:ascii="Consolas" w:eastAsia="Times New Roman" w:hAnsi="Consolas"/>
+          <w:color w:val="000000"/>
         </w:rPr>
         <w:t>;</w:t>
       </w:r>
       <w:r>
         <w:rPr>
-          <w:rFonts w:ascii="Consolas" w:eastAsia="Times New Roman" w:hAnsi="Consolas" w:cs="Times New Roman"/>
-          <w:color w:val="000000"/>
-          <w:lang w:eastAsia="zh-CN"/>
+          <w:rFonts w:ascii="Consolas" w:eastAsia="Times New Roman" w:hAnsi="Consolas"/>
+          <w:color w:val="000000"/>
         </w:rPr>
         <w:br/>
       </w:r>
       <w:proofErr w:type="spellStart"/>
       <w:r>
         <w:rPr>
-          <w:rFonts w:ascii="Consolas" w:eastAsia="Times New Roman" w:hAnsi="Consolas" w:cs="Times New Roman"/>
+          <w:rFonts w:ascii="Consolas" w:eastAsia="Times New Roman" w:hAnsi="Consolas"/>
           <w:color w:val="0000CD"/>
-          <w:lang w:eastAsia="zh-CN"/>
         </w:rPr>
         <w:t>var</w:t>
       </w:r>
       <w:proofErr w:type="spellEnd"/>
       <w:r>
         <w:rPr>
-          <w:rFonts w:ascii="Consolas" w:eastAsia="Times New Roman" w:hAnsi="Consolas" w:cs="Times New Roman"/>
-          <w:color w:val="000000"/>
-          <w:lang w:eastAsia="zh-CN"/>
+          <w:rFonts w:ascii="Consolas" w:eastAsia="Times New Roman" w:hAnsi="Consolas"/>
+          <w:color w:val="000000"/>
         </w:rPr>
         <w:t xml:space="preserve"> res = </w:t>
       </w:r>
@@ -3885,9 +3654,8 @@
       <w:proofErr w:type="gramStart"/>
       <w:r>
         <w:rPr>
-          <w:rFonts w:ascii="Consolas" w:eastAsia="Times New Roman" w:hAnsi="Consolas" w:cs="Times New Roman"/>
-          <w:color w:val="000000"/>
-          <w:lang w:eastAsia="zh-CN"/>
+          <w:rFonts w:ascii="Consolas" w:eastAsia="Times New Roman" w:hAnsi="Consolas"/>
+          <w:color w:val="000000"/>
         </w:rPr>
         <w:t>str.slice</w:t>
       </w:r>
@@ -3895,41 +3663,36 @@
       <w:proofErr w:type="gramEnd"/>
       <w:r>
         <w:rPr>
-          <w:rFonts w:ascii="Consolas" w:eastAsia="Times New Roman" w:hAnsi="Consolas" w:cs="Times New Roman"/>
-          <w:color w:val="000000"/>
-          <w:lang w:eastAsia="zh-CN"/>
+          <w:rFonts w:ascii="Consolas" w:eastAsia="Times New Roman" w:hAnsi="Consolas"/>
+          <w:color w:val="000000"/>
         </w:rPr>
         <w:t>(-</w:t>
       </w:r>
       <w:r>
         <w:rPr>
-          <w:rFonts w:ascii="Consolas" w:eastAsia="Times New Roman" w:hAnsi="Consolas" w:cs="Times New Roman"/>
+          <w:rFonts w:ascii="Consolas" w:eastAsia="Times New Roman" w:hAnsi="Consolas"/>
           <w:color w:val="FF0000"/>
-          <w:lang w:eastAsia="zh-CN"/>
         </w:rPr>
         <w:t>12</w:t>
       </w:r>
       <w:r>
         <w:rPr>
-          <w:rFonts w:ascii="Consolas" w:eastAsia="Times New Roman" w:hAnsi="Consolas" w:cs="Times New Roman"/>
-          <w:color w:val="000000"/>
-          <w:lang w:eastAsia="zh-CN"/>
+          <w:rFonts w:ascii="Consolas" w:eastAsia="Times New Roman" w:hAnsi="Consolas"/>
+          <w:color w:val="000000"/>
         </w:rPr>
         <w:t>, -</w:t>
       </w:r>
       <w:r>
         <w:rPr>
-          <w:rFonts w:ascii="Consolas" w:eastAsia="Times New Roman" w:hAnsi="Consolas" w:cs="Times New Roman"/>
+          <w:rFonts w:ascii="Consolas" w:eastAsia="Times New Roman" w:hAnsi="Consolas"/>
           <w:color w:val="FF0000"/>
-          <w:lang w:eastAsia="zh-CN"/>
         </w:rPr>
         <w:t>6</w:t>
       </w:r>
       <w:r>
         <w:rPr>
-          <w:rFonts w:ascii="Consolas" w:eastAsia="Times New Roman" w:hAnsi="Consolas" w:cs="Times New Roman"/>
-          <w:color w:val="000000"/>
-          <w:lang w:eastAsia="zh-CN"/>
+          <w:rFonts w:ascii="Consolas" w:eastAsia="Times New Roman" w:hAnsi="Consolas"/>
+          <w:color w:val="000000"/>
         </w:rPr>
         <w:t>);</w:t>
       </w:r>
@@ -3939,20 +3702,18 @@
         <w:shd w:val="clear" w:color="auto" w:fill="F1F1F1"/>
         <w:spacing w:before="100" w:beforeAutospacing="1" w:after="100" w:afterAutospacing="1"/>
         <w:rPr>
-          <w:rFonts w:ascii="Verdana" w:hAnsi="Verdana" w:cs="Times New Roman"/>
-          <w:color w:val="000000"/>
-          <w:sz w:val="23"/>
-          <w:szCs w:val="23"/>
-          <w:lang w:eastAsia="zh-CN"/>
-        </w:rPr>
-      </w:pPr>
-      <w:r>
-        <w:rPr>
-          <w:rFonts w:ascii="Verdana" w:hAnsi="Verdana" w:cs="Times New Roman"/>
-          <w:color w:val="000000"/>
-          <w:sz w:val="23"/>
-          <w:szCs w:val="23"/>
-          <w:lang w:eastAsia="zh-CN"/>
+          <w:rFonts w:ascii="Verdana" w:hAnsi="Verdana"/>
+          <w:color w:val="000000"/>
+          <w:sz w:val="23"/>
+          <w:szCs w:val="23"/>
+        </w:rPr>
+      </w:pPr>
+      <w:r>
+        <w:rPr>
+          <w:rFonts w:ascii="Verdana" w:hAnsi="Verdana"/>
+          <w:color w:val="000000"/>
+          <w:sz w:val="23"/>
+          <w:szCs w:val="23"/>
         </w:rPr>
         <w:t>The result of res will be:</w:t>
       </w:r>
@@ -3961,16 +3722,14 @@
       <w:pPr>
         <w:shd w:val="clear" w:color="auto" w:fill="FFFFFF"/>
         <w:rPr>
-          <w:rFonts w:ascii="Consolas" w:eastAsia="Times New Roman" w:hAnsi="Consolas" w:cs="Times New Roman"/>
-          <w:color w:val="000000"/>
-          <w:lang w:eastAsia="zh-CN"/>
-        </w:rPr>
-      </w:pPr>
-      <w:r>
-        <w:rPr>
-          <w:rFonts w:ascii="Consolas" w:eastAsia="Times New Roman" w:hAnsi="Consolas" w:cs="Times New Roman"/>
-          <w:color w:val="000000"/>
-          <w:lang w:eastAsia="zh-CN"/>
+          <w:rFonts w:ascii="Consolas" w:eastAsia="Times New Roman" w:hAnsi="Consolas"/>
+          <w:color w:val="000000"/>
+        </w:rPr>
+      </w:pPr>
+      <w:r>
+        <w:rPr>
+          <w:rFonts w:ascii="Consolas" w:eastAsia="Times New Roman" w:hAnsi="Consolas"/>
+          <w:color w:val="000000"/>
         </w:rPr>
         <w:t>Banana</w:t>
       </w:r>
@@ -3982,20 +3741,18 @@
         <w:shd w:val="clear" w:color="auto" w:fill="FFFFFF"/>
         <w:spacing w:before="100" w:beforeAutospacing="1" w:after="100" w:afterAutospacing="1"/>
         <w:rPr>
-          <w:rFonts w:ascii="Verdana" w:hAnsi="Verdana" w:cs="Times New Roman"/>
-          <w:color w:val="000000"/>
-          <w:sz w:val="23"/>
-          <w:szCs w:val="23"/>
-          <w:lang w:eastAsia="zh-CN"/>
-        </w:rPr>
-      </w:pPr>
-      <w:r>
-        <w:rPr>
-          <w:rFonts w:ascii="Verdana" w:hAnsi="Verdana" w:cs="Times New Roman"/>
-          <w:color w:val="000000"/>
-          <w:sz w:val="23"/>
-          <w:szCs w:val="23"/>
-          <w:lang w:eastAsia="zh-CN"/>
+          <w:rFonts w:ascii="Verdana" w:hAnsi="Verdana"/>
+          <w:color w:val="000000"/>
+          <w:sz w:val="23"/>
+          <w:szCs w:val="23"/>
+        </w:rPr>
+      </w:pPr>
+      <w:r>
+        <w:rPr>
+          <w:rFonts w:ascii="Verdana" w:hAnsi="Verdana"/>
+          <w:color w:val="000000"/>
+          <w:sz w:val="23"/>
+          <w:szCs w:val="23"/>
         </w:rPr>
         <w:t>If you omit the second parameter, the method will slice out the rest of the string:</w:t>
       </w:r>
@@ -4010,7 +3767,6 @@
           <w:color w:val="000000"/>
           <w:sz w:val="36"/>
           <w:szCs w:val="36"/>
-          <w:lang w:eastAsia="zh-CN"/>
         </w:rPr>
       </w:pPr>
       <w:r>
@@ -4019,7 +3775,6 @@
           <w:color w:val="000000"/>
           <w:sz w:val="36"/>
           <w:szCs w:val="36"/>
-          <w:lang w:eastAsia="zh-CN"/>
         </w:rPr>
         <w:t>Example</w:t>
       </w:r>
@@ -4028,26 +3783,23 @@
       <w:pPr>
         <w:shd w:val="clear" w:color="auto" w:fill="FFFFFF"/>
         <w:rPr>
-          <w:rFonts w:ascii="Consolas" w:eastAsia="Times New Roman" w:hAnsi="Consolas" w:cs="Times New Roman"/>
-          <w:color w:val="000000"/>
-          <w:lang w:eastAsia="zh-CN"/>
-        </w:rPr>
-      </w:pPr>
-      <w:proofErr w:type="spellStart"/>
-      <w:r>
-        <w:rPr>
-          <w:rFonts w:ascii="Consolas" w:eastAsia="Times New Roman" w:hAnsi="Consolas" w:cs="Times New Roman"/>
+          <w:rFonts w:ascii="Consolas" w:eastAsia="Times New Roman" w:hAnsi="Consolas"/>
+          <w:color w:val="000000"/>
+        </w:rPr>
+      </w:pPr>
+      <w:proofErr w:type="spellStart"/>
+      <w:r>
+        <w:rPr>
+          <w:rFonts w:ascii="Consolas" w:eastAsia="Times New Roman" w:hAnsi="Consolas"/>
           <w:color w:val="0000CD"/>
-          <w:lang w:eastAsia="zh-CN"/>
         </w:rPr>
         <w:t>var</w:t>
       </w:r>
       <w:proofErr w:type="spellEnd"/>
       <w:r>
         <w:rPr>
-          <w:rFonts w:ascii="Consolas" w:eastAsia="Times New Roman" w:hAnsi="Consolas" w:cs="Times New Roman"/>
-          <w:color w:val="000000"/>
-          <w:lang w:eastAsia="zh-CN"/>
+          <w:rFonts w:ascii="Consolas" w:eastAsia="Times New Roman" w:hAnsi="Consolas"/>
+          <w:color w:val="000000"/>
         </w:rPr>
         <w:t xml:space="preserve"> res = </w:t>
       </w:r>
@@ -4055,9 +3807,8 @@
       <w:proofErr w:type="gramStart"/>
       <w:r>
         <w:rPr>
-          <w:rFonts w:ascii="Consolas" w:eastAsia="Times New Roman" w:hAnsi="Consolas" w:cs="Times New Roman"/>
-          <w:color w:val="000000"/>
-          <w:lang w:eastAsia="zh-CN"/>
+          <w:rFonts w:ascii="Consolas" w:eastAsia="Times New Roman" w:hAnsi="Consolas"/>
+          <w:color w:val="000000"/>
         </w:rPr>
         <w:t>str.slice</w:t>
       </w:r>
@@ -4065,25 +3816,22 @@
       <w:proofErr w:type="gramEnd"/>
       <w:r>
         <w:rPr>
-          <w:rFonts w:ascii="Consolas" w:eastAsia="Times New Roman" w:hAnsi="Consolas" w:cs="Times New Roman"/>
-          <w:color w:val="000000"/>
-          <w:lang w:eastAsia="zh-CN"/>
+          <w:rFonts w:ascii="Consolas" w:eastAsia="Times New Roman" w:hAnsi="Consolas"/>
+          <w:color w:val="000000"/>
         </w:rPr>
         <w:t>(</w:t>
       </w:r>
       <w:r>
         <w:rPr>
-          <w:rFonts w:ascii="Consolas" w:eastAsia="Times New Roman" w:hAnsi="Consolas" w:cs="Times New Roman"/>
+          <w:rFonts w:ascii="Consolas" w:eastAsia="Times New Roman" w:hAnsi="Consolas"/>
           <w:color w:val="FF0000"/>
-          <w:lang w:eastAsia="zh-CN"/>
         </w:rPr>
         <w:t>7</w:t>
       </w:r>
       <w:r>
         <w:rPr>
-          <w:rFonts w:ascii="Consolas" w:eastAsia="Times New Roman" w:hAnsi="Consolas" w:cs="Times New Roman"/>
-          <w:color w:val="000000"/>
-          <w:lang w:eastAsia="zh-CN"/>
+          <w:rFonts w:ascii="Consolas" w:eastAsia="Times New Roman" w:hAnsi="Consolas"/>
+          <w:color w:val="000000"/>
         </w:rPr>
         <w:t>);</w:t>
       </w:r>
@@ -4420,7 +4168,7 @@
       <w:pPr>
         <w:shd w:val="clear" w:color="auto" w:fill="FFFFFF"/>
         <w:rPr>
-          <w:rFonts w:ascii="Consolas" w:eastAsia="Times New Roman" w:hAnsi="Consolas" w:cs="Times New Roman"/>
+          <w:rFonts w:ascii="Consolas" w:eastAsia="Times New Roman" w:hAnsi="Consolas"/>
           <w:color w:val="000000"/>
         </w:rPr>
       </w:pPr>
@@ -4686,7 +4434,7 @@
       <w:pPr>
         <w:shd w:val="clear" w:color="auto" w:fill="FFFFFF"/>
         <w:rPr>
-          <w:rFonts w:ascii="Consolas" w:eastAsia="Times New Roman" w:hAnsi="Consolas" w:cs="Times New Roman"/>
+          <w:rFonts w:ascii="Consolas" w:eastAsia="Times New Roman" w:hAnsi="Consolas"/>
           <w:color w:val="000000"/>
         </w:rPr>
       </w:pPr>
@@ -4797,66 +4545,60 @@
     <w:p>
       <w:pPr>
         <w:rPr>
-          <w:rFonts w:ascii="Times New Roman" w:eastAsia="Times New Roman" w:hAnsi="Times New Roman" w:cs="Times New Roman"/>
-          <w:lang w:eastAsia="zh-CN"/>
-        </w:rPr>
-      </w:pPr>
-      <w:r>
-        <w:rPr>
-          <w:rFonts w:ascii="Verdana" w:eastAsia="Times New Roman" w:hAnsi="Verdana" w:cs="Times New Roman"/>
-          <w:color w:val="000000"/>
-          <w:sz w:val="23"/>
-          <w:szCs w:val="23"/>
-          <w:shd w:val="clear" w:color="auto" w:fill="FFFFFF"/>
-          <w:lang w:eastAsia="zh-CN"/>
+          <w:rFonts w:eastAsia="Times New Roman"/>
+        </w:rPr>
+      </w:pPr>
+      <w:r>
+        <w:rPr>
+          <w:rFonts w:ascii="Verdana" w:eastAsia="Times New Roman" w:hAnsi="Verdana"/>
+          <w:color w:val="000000"/>
+          <w:sz w:val="23"/>
+          <w:szCs w:val="23"/>
+          <w:shd w:val="clear" w:color="auto" w:fill="FFFFFF"/>
         </w:rPr>
         <w:t xml:space="preserve">By default, the </w:t>
       </w:r>
       <w:proofErr w:type="gramStart"/>
       <w:r>
         <w:rPr>
-          <w:rFonts w:ascii="Verdana" w:eastAsia="Times New Roman" w:hAnsi="Verdana" w:cs="Times New Roman"/>
-          <w:color w:val="000000"/>
-          <w:sz w:val="23"/>
-          <w:szCs w:val="23"/>
-          <w:shd w:val="clear" w:color="auto" w:fill="FFFFFF"/>
-          <w:lang w:eastAsia="zh-CN"/>
+          <w:rFonts w:ascii="Verdana" w:eastAsia="Times New Roman" w:hAnsi="Verdana"/>
+          <w:color w:val="000000"/>
+          <w:sz w:val="23"/>
+          <w:szCs w:val="23"/>
+          <w:shd w:val="clear" w:color="auto" w:fill="FFFFFF"/>
         </w:rPr>
         <w:t>replace(</w:t>
       </w:r>
       <w:proofErr w:type="gramEnd"/>
       <w:r>
         <w:rPr>
-          <w:rFonts w:ascii="Verdana" w:eastAsia="Times New Roman" w:hAnsi="Verdana" w:cs="Times New Roman"/>
-          <w:color w:val="000000"/>
-          <w:sz w:val="23"/>
-          <w:szCs w:val="23"/>
-          <w:shd w:val="clear" w:color="auto" w:fill="FFFFFF"/>
-          <w:lang w:eastAsia="zh-CN"/>
+          <w:rFonts w:ascii="Verdana" w:eastAsia="Times New Roman" w:hAnsi="Verdana"/>
+          <w:color w:val="000000"/>
+          <w:sz w:val="23"/>
+          <w:szCs w:val="23"/>
+          <w:shd w:val="clear" w:color="auto" w:fill="FFFFFF"/>
         </w:rPr>
         <w:t>) function replaces </w:t>
       </w:r>
       <w:r>
         <w:rPr>
-          <w:rFonts w:ascii="Verdana" w:eastAsia="Times New Roman" w:hAnsi="Verdana" w:cs="Times New Roman"/>
+          <w:rFonts w:ascii="Verdana" w:eastAsia="Times New Roman" w:hAnsi="Verdana"/>
           <w:b/>
           <w:bCs/>
           <w:color w:val="000000"/>
           <w:sz w:val="23"/>
           <w:szCs w:val="23"/>
           <w:shd w:val="clear" w:color="auto" w:fill="FFFFFF"/>
-          <w:lang w:eastAsia="zh-CN"/>
         </w:rPr>
         <w:t>only the first</w:t>
       </w:r>
       <w:r>
         <w:rPr>
-          <w:rFonts w:ascii="Verdana" w:eastAsia="Times New Roman" w:hAnsi="Verdana" w:cs="Times New Roman"/>
-          <w:color w:val="000000"/>
-          <w:sz w:val="23"/>
-          <w:szCs w:val="23"/>
-          <w:shd w:val="clear" w:color="auto" w:fill="FFFFFF"/>
-          <w:lang w:eastAsia="zh-CN"/>
+          <w:rFonts w:ascii="Verdana" w:eastAsia="Times New Roman" w:hAnsi="Verdana"/>
+          <w:color w:val="000000"/>
+          <w:sz w:val="23"/>
+          <w:szCs w:val="23"/>
+          <w:shd w:val="clear" w:color="auto" w:fill="FFFFFF"/>
         </w:rPr>
         <w:t> match:</w:t>
       </w:r>
@@ -4867,85 +4609,77 @@
         <w:shd w:val="clear" w:color="auto" w:fill="FFFFFF"/>
         <w:spacing w:before="100" w:beforeAutospacing="1" w:after="100" w:afterAutospacing="1"/>
         <w:rPr>
-          <w:rFonts w:ascii="Verdana" w:hAnsi="Verdana" w:cs="Times New Roman"/>
-          <w:color w:val="000000"/>
-          <w:sz w:val="23"/>
-          <w:szCs w:val="23"/>
-          <w:lang w:eastAsia="zh-CN"/>
-        </w:rPr>
-      </w:pPr>
-      <w:r>
-        <w:rPr>
-          <w:rFonts w:ascii="Verdana" w:hAnsi="Verdana" w:cs="Times New Roman"/>
-          <w:color w:val="000000"/>
-          <w:sz w:val="23"/>
-          <w:szCs w:val="23"/>
-          <w:lang w:eastAsia="zh-CN"/>
+          <w:rFonts w:ascii="Verdana" w:hAnsi="Verdana"/>
+          <w:color w:val="000000"/>
+          <w:sz w:val="23"/>
+          <w:szCs w:val="23"/>
+        </w:rPr>
+      </w:pPr>
+      <w:r>
+        <w:rPr>
+          <w:rFonts w:ascii="Verdana" w:hAnsi="Verdana"/>
+          <w:color w:val="000000"/>
+          <w:sz w:val="23"/>
+          <w:szCs w:val="23"/>
         </w:rPr>
         <w:t xml:space="preserve">To </w:t>
       </w:r>
       <w:r>
         <w:rPr>
-          <w:rFonts w:ascii="Verdana" w:hAnsi="Verdana" w:cs="Times New Roman"/>
-          <w:color w:val="000000"/>
-          <w:sz w:val="23"/>
-          <w:szCs w:val="23"/>
-          <w:highlight w:val="yellow"/>
-          <w:lang w:eastAsia="zh-CN"/>
+          <w:rFonts w:ascii="Verdana" w:hAnsi="Verdana"/>
+          <w:color w:val="000000"/>
+          <w:sz w:val="23"/>
+          <w:szCs w:val="23"/>
+          <w:highlight w:val="yellow"/>
         </w:rPr>
         <w:t>replace all matches</w:t>
       </w:r>
       <w:r>
         <w:rPr>
-          <w:rFonts w:ascii="Verdana" w:hAnsi="Verdana" w:cs="Times New Roman"/>
-          <w:color w:val="000000"/>
-          <w:sz w:val="23"/>
-          <w:szCs w:val="23"/>
-          <w:lang w:eastAsia="zh-CN"/>
+          <w:rFonts w:ascii="Verdana" w:hAnsi="Verdana"/>
+          <w:color w:val="000000"/>
+          <w:sz w:val="23"/>
+          <w:szCs w:val="23"/>
         </w:rPr>
         <w:t>, use a </w:t>
       </w:r>
       <w:r>
         <w:rPr>
-          <w:rFonts w:ascii="Verdana" w:hAnsi="Verdana" w:cs="Times New Roman"/>
+          <w:rFonts w:ascii="Verdana" w:hAnsi="Verdana"/>
           <w:b/>
           <w:bCs/>
           <w:color w:val="000000"/>
           <w:sz w:val="23"/>
           <w:szCs w:val="23"/>
-          <w:lang w:eastAsia="zh-CN"/>
         </w:rPr>
         <w:t>regular expression</w:t>
       </w:r>
       <w:r>
         <w:rPr>
-          <w:rFonts w:ascii="Verdana" w:hAnsi="Verdana" w:cs="Times New Roman"/>
-          <w:color w:val="000000"/>
-          <w:sz w:val="23"/>
-          <w:szCs w:val="23"/>
-          <w:lang w:eastAsia="zh-CN"/>
+          <w:rFonts w:ascii="Verdana" w:hAnsi="Verdana"/>
+          <w:color w:val="000000"/>
+          <w:sz w:val="23"/>
+          <w:szCs w:val="23"/>
         </w:rPr>
         <w:t> with a </w:t>
       </w:r>
       <w:r>
         <w:rPr>
-          <w:rFonts w:ascii="Verdana" w:hAnsi="Verdana" w:cs="Times New Roman"/>
+          <w:rFonts w:ascii="Verdana" w:hAnsi="Verdana"/>
           <w:b/>
           <w:bCs/>
           <w:color w:val="000000"/>
           <w:sz w:val="23"/>
           <w:szCs w:val="23"/>
-          <w:lang w:eastAsia="zh-CN"/>
         </w:rPr>
         <w:t>/g</w:t>
       </w:r>
       <w:r>
         <w:rPr>
-          <w:rFonts w:ascii="Verdana" w:hAnsi="Verdana" w:cs="Times New Roman"/>
-          <w:color w:val="000000"/>
-          <w:sz w:val="23"/>
-          <w:szCs w:val="23"/>
-          <w:lang w:eastAsia="zh-CN"/>
+          <w:rFonts w:ascii="Verdana" w:hAnsi="Verdana"/>
+          <w:color w:val="000000"/>
+          <w:sz w:val="23"/>
+          <w:szCs w:val="23"/>
         </w:rPr>
         <w:t> flag (global match):</w:t>
       </w:r>
@@ -4960,7 +4694,6 @@
           <w:color w:val="000000"/>
           <w:sz w:val="36"/>
           <w:szCs w:val="36"/>
-          <w:lang w:eastAsia="zh-CN"/>
         </w:rPr>
       </w:pPr>
       <w:r>
@@ -4969,7 +4702,6 @@
           <w:color w:val="000000"/>
           <w:sz w:val="36"/>
           <w:szCs w:val="36"/>
-          <w:lang w:eastAsia="zh-CN"/>
         </w:rPr>
         <w:t>Example</w:t>
       </w:r>
@@ -4978,68 +4710,60 @@
       <w:pPr>
         <w:shd w:val="clear" w:color="auto" w:fill="FFFFFF"/>
         <w:rPr>
-          <w:rFonts w:ascii="Consolas" w:eastAsia="Times New Roman" w:hAnsi="Consolas" w:cs="Times New Roman"/>
-          <w:color w:val="000000"/>
-          <w:lang w:eastAsia="zh-CN"/>
-        </w:rPr>
-      </w:pPr>
-      <w:proofErr w:type="spellStart"/>
-      <w:r>
-        <w:rPr>
-          <w:rFonts w:ascii="Consolas" w:eastAsia="Times New Roman" w:hAnsi="Consolas" w:cs="Times New Roman"/>
-          <w:color w:val="000000"/>
-          <w:lang w:eastAsia="zh-CN"/>
+          <w:rFonts w:ascii="Consolas" w:eastAsia="Times New Roman" w:hAnsi="Consolas"/>
+          <w:color w:val="000000"/>
+        </w:rPr>
+      </w:pPr>
+      <w:proofErr w:type="spellStart"/>
+      <w:r>
+        <w:rPr>
+          <w:rFonts w:ascii="Consolas" w:eastAsia="Times New Roman" w:hAnsi="Consolas"/>
+          <w:color w:val="000000"/>
         </w:rPr>
         <w:t>str</w:t>
       </w:r>
       <w:proofErr w:type="spellEnd"/>
       <w:r>
         <w:rPr>
-          <w:rFonts w:ascii="Consolas" w:eastAsia="Times New Roman" w:hAnsi="Consolas" w:cs="Times New Roman"/>
-          <w:color w:val="000000"/>
-          <w:lang w:eastAsia="zh-CN"/>
+          <w:rFonts w:ascii="Consolas" w:eastAsia="Times New Roman" w:hAnsi="Consolas"/>
+          <w:color w:val="000000"/>
         </w:rPr>
         <w:t xml:space="preserve"> = </w:t>
       </w:r>
       <w:r>
         <w:rPr>
-          <w:rFonts w:ascii="Consolas" w:eastAsia="Times New Roman" w:hAnsi="Consolas" w:cs="Times New Roman"/>
+          <w:rFonts w:ascii="Consolas" w:eastAsia="Times New Roman" w:hAnsi="Consolas"/>
           <w:color w:val="A52A2A"/>
-          <w:lang w:eastAsia="zh-CN"/>
         </w:rPr>
         <w:t>"Please visit Microsoft and Microsoft!"</w:t>
       </w:r>
       <w:r>
         <w:rPr>
-          <w:rFonts w:ascii="Consolas" w:eastAsia="Times New Roman" w:hAnsi="Consolas" w:cs="Times New Roman"/>
-          <w:color w:val="000000"/>
-          <w:lang w:eastAsia="zh-CN"/>
+          <w:rFonts w:ascii="Consolas" w:eastAsia="Times New Roman" w:hAnsi="Consolas"/>
+          <w:color w:val="000000"/>
         </w:rPr>
         <w:t>;</w:t>
       </w:r>
       <w:r>
         <w:rPr>
-          <w:rFonts w:ascii="Consolas" w:eastAsia="Times New Roman" w:hAnsi="Consolas" w:cs="Times New Roman"/>
-          <w:color w:val="000000"/>
-          <w:lang w:eastAsia="zh-CN"/>
+          <w:rFonts w:ascii="Consolas" w:eastAsia="Times New Roman" w:hAnsi="Consolas"/>
+          <w:color w:val="000000"/>
         </w:rPr>
         <w:br/>
       </w:r>
       <w:proofErr w:type="spellStart"/>
       <w:r>
         <w:rPr>
-          <w:rFonts w:ascii="Consolas" w:eastAsia="Times New Roman" w:hAnsi="Consolas" w:cs="Times New Roman"/>
+          <w:rFonts w:ascii="Consolas" w:eastAsia="Times New Roman" w:hAnsi="Consolas"/>
           <w:color w:val="0000CD"/>
-          <w:lang w:eastAsia="zh-CN"/>
         </w:rPr>
         <w:t>var</w:t>
       </w:r>
       <w:proofErr w:type="spellEnd"/>
       <w:r>
         <w:rPr>
-          <w:rFonts w:ascii="Consolas" w:eastAsia="Times New Roman" w:hAnsi="Consolas" w:cs="Times New Roman"/>
-          <w:color w:val="000000"/>
-          <w:lang w:eastAsia="zh-CN"/>
+          <w:rFonts w:ascii="Consolas" w:eastAsia="Times New Roman" w:hAnsi="Consolas"/>
+          <w:color w:val="000000"/>
         </w:rPr>
         <w:t xml:space="preserve"> n = </w:t>
       </w:r>
@@ -5047,9 +4771,8 @@
       <w:proofErr w:type="gramStart"/>
       <w:r>
         <w:rPr>
-          <w:rFonts w:ascii="Consolas" w:eastAsia="Times New Roman" w:hAnsi="Consolas" w:cs="Times New Roman"/>
-          <w:color w:val="000000"/>
-          <w:lang w:eastAsia="zh-CN"/>
+          <w:rFonts w:ascii="Consolas" w:eastAsia="Times New Roman" w:hAnsi="Consolas"/>
+          <w:color w:val="000000"/>
         </w:rPr>
         <w:t>str.replace</w:t>
       </w:r>
@@ -5057,34 +4780,30 @@
       <w:proofErr w:type="gramEnd"/>
       <w:r>
         <w:rPr>
-          <w:rFonts w:ascii="Consolas" w:eastAsia="Times New Roman" w:hAnsi="Consolas" w:cs="Times New Roman"/>
-          <w:color w:val="000000"/>
-          <w:highlight w:val="yellow"/>
-          <w:lang w:eastAsia="zh-CN"/>
+          <w:rFonts w:ascii="Consolas" w:eastAsia="Times New Roman" w:hAnsi="Consolas"/>
+          <w:color w:val="000000"/>
+          <w:highlight w:val="yellow"/>
         </w:rPr>
         <w:t>(/Microsoft/g</w:t>
       </w:r>
       <w:r>
         <w:rPr>
-          <w:rFonts w:ascii="Consolas" w:eastAsia="Times New Roman" w:hAnsi="Consolas" w:cs="Times New Roman"/>
-          <w:color w:val="000000"/>
-          <w:lang w:eastAsia="zh-CN"/>
+          <w:rFonts w:ascii="Consolas" w:eastAsia="Times New Roman" w:hAnsi="Consolas"/>
+          <w:color w:val="000000"/>
         </w:rPr>
         <w:t>, </w:t>
       </w:r>
       <w:r>
         <w:rPr>
-          <w:rFonts w:ascii="Consolas" w:eastAsia="Times New Roman" w:hAnsi="Consolas" w:cs="Times New Roman"/>
+          <w:rFonts w:ascii="Consolas" w:eastAsia="Times New Roman" w:hAnsi="Consolas"/>
           <w:color w:val="A52A2A"/>
-          <w:lang w:eastAsia="zh-CN"/>
         </w:rPr>
         <w:t>"W3Schools"</w:t>
       </w:r>
       <w:r>
         <w:rPr>
-          <w:rFonts w:ascii="Consolas" w:eastAsia="Times New Roman" w:hAnsi="Consolas" w:cs="Times New Roman"/>
-          <w:color w:val="000000"/>
-          <w:lang w:eastAsia="zh-CN"/>
+          <w:rFonts w:ascii="Consolas" w:eastAsia="Times New Roman" w:hAnsi="Consolas"/>
+          <w:color w:val="000000"/>
         </w:rPr>
         <w:t>);</w:t>
       </w:r>
@@ -5093,42 +4812,37 @@
       <w:pPr>
         <w:shd w:val="clear" w:color="auto" w:fill="FFFFFF"/>
         <w:rPr>
-          <w:rFonts w:ascii="Consolas" w:eastAsia="Times New Roman" w:hAnsi="Consolas" w:cs="Times New Roman"/>
-          <w:color w:val="000000"/>
-          <w:lang w:eastAsia="zh-CN"/>
-        </w:rPr>
-      </w:pPr>
-      <w:r>
-        <w:rPr>
-          <w:rFonts w:ascii="Consolas" w:eastAsia="Times New Roman" w:hAnsi="Consolas" w:cs="Times New Roman"/>
-          <w:color w:val="000000"/>
-          <w:lang w:eastAsia="zh-CN"/>
+          <w:rFonts w:ascii="Consolas" w:eastAsia="Times New Roman" w:hAnsi="Consolas"/>
+          <w:color w:val="000000"/>
+        </w:rPr>
+      </w:pPr>
+      <w:r>
+        <w:rPr>
+          <w:rFonts w:ascii="Consolas" w:eastAsia="Times New Roman" w:hAnsi="Consolas"/>
+          <w:color w:val="000000"/>
         </w:rPr>
         <w:t xml:space="preserve">//Notice it’s </w:t>
       </w:r>
       <w:r>
         <w:rPr>
-          <w:rFonts w:ascii="Consolas" w:eastAsia="Times New Roman" w:hAnsi="Consolas" w:cs="Times New Roman"/>
+          <w:rFonts w:ascii="Consolas" w:eastAsia="Times New Roman" w:hAnsi="Consolas"/>
           <w:color w:val="000000"/>
           <w:highlight w:val="green"/>
-          <w:lang w:eastAsia="zh-CN"/>
         </w:rPr>
         <w:t>/</w:t>
       </w:r>
       <w:r>
         <w:rPr>
-          <w:rFonts w:ascii="Consolas" w:eastAsia="Times New Roman" w:hAnsi="Consolas" w:cs="Times New Roman"/>
-          <w:color w:val="000000"/>
-          <w:lang w:eastAsia="zh-CN"/>
+          <w:rFonts w:ascii="Consolas" w:eastAsia="Times New Roman" w:hAnsi="Consolas"/>
+          <w:color w:val="000000"/>
         </w:rPr>
         <w:t>string</w:t>
       </w:r>
       <w:r>
         <w:rPr>
-          <w:rFonts w:ascii="Consolas" w:eastAsia="Times New Roman" w:hAnsi="Consolas" w:cs="Times New Roman"/>
+          <w:rFonts w:ascii="Consolas" w:eastAsia="Times New Roman" w:hAnsi="Consolas"/>
           <w:color w:val="000000"/>
           <w:highlight w:val="green"/>
-          <w:lang w:eastAsia="zh-CN"/>
         </w:rPr>
         <w:t>/</w:t>
       </w:r>
@@ -5139,78 +4853,71 @@
         <w:shd w:val="clear" w:color="auto" w:fill="FFFFFF"/>
         <w:spacing w:before="100" w:beforeAutospacing="1" w:after="100" w:afterAutospacing="1"/>
         <w:rPr>
-          <w:rFonts w:ascii="Verdana" w:hAnsi="Verdana" w:cs="Times New Roman"/>
-          <w:color w:val="000000"/>
-          <w:sz w:val="23"/>
-          <w:szCs w:val="23"/>
-          <w:lang w:eastAsia="zh-CN"/>
-        </w:rPr>
-      </w:pPr>
-      <w:r>
-        <w:rPr>
-          <w:rFonts w:ascii="Verdana" w:hAnsi="Verdana" w:cs="Times New Roman"/>
-          <w:color w:val="000000"/>
-          <w:sz w:val="23"/>
-          <w:szCs w:val="23"/>
-          <w:lang w:eastAsia="zh-CN"/>
+          <w:rFonts w:ascii="Verdana" w:hAnsi="Verdana"/>
+          <w:color w:val="000000"/>
+          <w:sz w:val="23"/>
+          <w:szCs w:val="23"/>
+        </w:rPr>
+      </w:pPr>
+      <w:r>
+        <w:rPr>
+          <w:rFonts w:ascii="Verdana" w:hAnsi="Verdana"/>
+          <w:color w:val="000000"/>
+          <w:sz w:val="23"/>
+          <w:szCs w:val="23"/>
         </w:rPr>
         <w:t>To replace case insensitive, use a </w:t>
       </w:r>
       <w:r>
         <w:rPr>
-          <w:rFonts w:ascii="Verdana" w:hAnsi="Verdana" w:cs="Times New Roman"/>
+          <w:rFonts w:ascii="Verdana" w:hAnsi="Verdana"/>
           <w:b/>
           <w:bCs/>
           <w:color w:val="000000"/>
           <w:sz w:val="23"/>
           <w:szCs w:val="23"/>
-          <w:lang w:eastAsia="zh-CN"/>
         </w:rPr>
         <w:t>regular expression</w:t>
       </w:r>
       <w:r>
         <w:rPr>
-          <w:rFonts w:ascii="Verdana" w:hAnsi="Verdana" w:cs="Times New Roman"/>
-          <w:color w:val="000000"/>
-          <w:sz w:val="23"/>
-          <w:szCs w:val="23"/>
-          <w:lang w:eastAsia="zh-CN"/>
+          <w:rFonts w:ascii="Verdana" w:hAnsi="Verdana"/>
+          <w:color w:val="000000"/>
+          <w:sz w:val="23"/>
+          <w:szCs w:val="23"/>
         </w:rPr>
         <w:t> with an </w:t>
       </w:r>
       <w:r>
         <w:rPr>
-          <w:rFonts w:ascii="Verdana" w:hAnsi="Verdana" w:cs="Times New Roman"/>
+          <w:rFonts w:ascii="Verdana" w:hAnsi="Verdana"/>
           <w:b/>
           <w:bCs/>
           <w:color w:val="000000"/>
           <w:sz w:val="23"/>
           <w:szCs w:val="23"/>
-          <w:lang w:eastAsia="zh-CN"/>
         </w:rPr>
         <w:t>/</w:t>
       </w:r>
       <w:proofErr w:type="spellStart"/>
       <w:r>
         <w:rPr>
-          <w:rFonts w:ascii="Verdana" w:hAnsi="Verdana" w:cs="Times New Roman"/>
+          <w:rFonts w:ascii="Verdana" w:hAnsi="Verdana"/>
           <w:b/>
           <w:bCs/>
           <w:color w:val="000000"/>
           <w:sz w:val="23"/>
           <w:szCs w:val="23"/>
-          <w:lang w:eastAsia="zh-CN"/>
         </w:rPr>
         <w:t>i</w:t>
       </w:r>
       <w:proofErr w:type="spellEnd"/>
       <w:r>
         <w:rPr>
-          <w:rFonts w:ascii="Verdana" w:hAnsi="Verdana" w:cs="Times New Roman"/>
-          <w:color w:val="000000"/>
-          <w:sz w:val="23"/>
-          <w:szCs w:val="23"/>
-          <w:lang w:eastAsia="zh-CN"/>
+          <w:rFonts w:ascii="Verdana" w:hAnsi="Verdana"/>
+          <w:color w:val="000000"/>
+          <w:sz w:val="23"/>
+          <w:szCs w:val="23"/>
         </w:rPr>
         <w:t> flag (insensitive):</w:t>
       </w:r>
@@ -5225,7 +4932,6 @@
           <w:color w:val="000000"/>
           <w:sz w:val="36"/>
           <w:szCs w:val="36"/>
-          <w:lang w:eastAsia="zh-CN"/>
         </w:rPr>
       </w:pPr>
       <w:r>
@@ -5234,7 +4940,6 @@
           <w:color w:val="000000"/>
           <w:sz w:val="36"/>
           <w:szCs w:val="36"/>
-          <w:lang w:eastAsia="zh-CN"/>
         </w:rPr>
         <w:t>Example</w:t>
       </w:r>
@@ -5243,68 +4948,60 @@
       <w:pPr>
         <w:shd w:val="clear" w:color="auto" w:fill="FFFFFF"/>
         <w:rPr>
-          <w:rFonts w:ascii="Consolas" w:eastAsia="Times New Roman" w:hAnsi="Consolas" w:cs="Times New Roman"/>
-          <w:color w:val="000000"/>
-          <w:lang w:eastAsia="zh-CN"/>
-        </w:rPr>
-      </w:pPr>
-      <w:proofErr w:type="spellStart"/>
-      <w:r>
-        <w:rPr>
-          <w:rFonts w:ascii="Consolas" w:eastAsia="Times New Roman" w:hAnsi="Consolas" w:cs="Times New Roman"/>
-          <w:color w:val="000000"/>
-          <w:lang w:eastAsia="zh-CN"/>
+          <w:rFonts w:ascii="Consolas" w:eastAsia="Times New Roman" w:hAnsi="Consolas"/>
+          <w:color w:val="000000"/>
+        </w:rPr>
+      </w:pPr>
+      <w:proofErr w:type="spellStart"/>
+      <w:r>
+        <w:rPr>
+          <w:rFonts w:ascii="Consolas" w:eastAsia="Times New Roman" w:hAnsi="Consolas"/>
+          <w:color w:val="000000"/>
         </w:rPr>
         <w:t>str</w:t>
       </w:r>
       <w:proofErr w:type="spellEnd"/>
       <w:r>
         <w:rPr>
-          <w:rFonts w:ascii="Consolas" w:eastAsia="Times New Roman" w:hAnsi="Consolas" w:cs="Times New Roman"/>
-          <w:color w:val="000000"/>
-          <w:lang w:eastAsia="zh-CN"/>
+          <w:rFonts w:ascii="Consolas" w:eastAsia="Times New Roman" w:hAnsi="Consolas"/>
+          <w:color w:val="000000"/>
         </w:rPr>
         <w:t xml:space="preserve"> = </w:t>
       </w:r>
       <w:r>
         <w:rPr>
-          <w:rFonts w:ascii="Consolas" w:eastAsia="Times New Roman" w:hAnsi="Consolas" w:cs="Times New Roman"/>
+          <w:rFonts w:ascii="Consolas" w:eastAsia="Times New Roman" w:hAnsi="Consolas"/>
           <w:color w:val="A52A2A"/>
-          <w:lang w:eastAsia="zh-CN"/>
         </w:rPr>
         <w:t>"Please visit Microsoft!"</w:t>
       </w:r>
       <w:r>
         <w:rPr>
-          <w:rFonts w:ascii="Consolas" w:eastAsia="Times New Roman" w:hAnsi="Consolas" w:cs="Times New Roman"/>
-          <w:color w:val="000000"/>
-          <w:lang w:eastAsia="zh-CN"/>
+          <w:rFonts w:ascii="Consolas" w:eastAsia="Times New Roman" w:hAnsi="Consolas"/>
+          <w:color w:val="000000"/>
         </w:rPr>
         <w:t>;</w:t>
       </w:r>
       <w:r>
         <w:rPr>
-          <w:rFonts w:ascii="Consolas" w:eastAsia="Times New Roman" w:hAnsi="Consolas" w:cs="Times New Roman"/>
-          <w:color w:val="000000"/>
-          <w:lang w:eastAsia="zh-CN"/>
+          <w:rFonts w:ascii="Consolas" w:eastAsia="Times New Roman" w:hAnsi="Consolas"/>
+          <w:color w:val="000000"/>
         </w:rPr>
         <w:br/>
       </w:r>
       <w:proofErr w:type="spellStart"/>
       <w:r>
         <w:rPr>
-          <w:rFonts w:ascii="Consolas" w:eastAsia="Times New Roman" w:hAnsi="Consolas" w:cs="Times New Roman"/>
+          <w:rFonts w:ascii="Consolas" w:eastAsia="Times New Roman" w:hAnsi="Consolas"/>
           <w:color w:val="0000CD"/>
-          <w:lang w:eastAsia="zh-CN"/>
         </w:rPr>
         <w:t>var</w:t>
       </w:r>
       <w:proofErr w:type="spellEnd"/>
       <w:r>
         <w:rPr>
-          <w:rFonts w:ascii="Consolas" w:eastAsia="Times New Roman" w:hAnsi="Consolas" w:cs="Times New Roman"/>
-          <w:color w:val="000000"/>
-          <w:lang w:eastAsia="zh-CN"/>
+          <w:rFonts w:ascii="Consolas" w:eastAsia="Times New Roman" w:hAnsi="Consolas"/>
+          <w:color w:val="000000"/>
         </w:rPr>
         <w:t xml:space="preserve"> n = </w:t>
       </w:r>
@@ -5312,9 +5009,8 @@
       <w:proofErr w:type="gramStart"/>
       <w:r>
         <w:rPr>
-          <w:rFonts w:ascii="Consolas" w:eastAsia="Times New Roman" w:hAnsi="Consolas" w:cs="Times New Roman"/>
-          <w:color w:val="000000"/>
-          <w:lang w:eastAsia="zh-CN"/>
+          <w:rFonts w:ascii="Consolas" w:eastAsia="Times New Roman" w:hAnsi="Consolas"/>
+          <w:color w:val="000000"/>
         </w:rPr>
         <w:t>str.replace</w:t>
       </w:r>
@@ -5322,53 +5018,47 @@
       <w:proofErr w:type="gramEnd"/>
       <w:r>
         <w:rPr>
-          <w:rFonts w:ascii="Consolas" w:eastAsia="Times New Roman" w:hAnsi="Consolas" w:cs="Times New Roman"/>
-          <w:color w:val="000000"/>
-          <w:lang w:eastAsia="zh-CN"/>
+          <w:rFonts w:ascii="Consolas" w:eastAsia="Times New Roman" w:hAnsi="Consolas"/>
+          <w:color w:val="000000"/>
         </w:rPr>
         <w:t>(/</w:t>
       </w:r>
       <w:r>
         <w:rPr>
-          <w:rFonts w:ascii="Consolas" w:eastAsia="Times New Roman" w:hAnsi="Consolas" w:cs="Times New Roman"/>
-          <w:color w:val="000000"/>
-          <w:highlight w:val="yellow"/>
-          <w:lang w:eastAsia="zh-CN"/>
+          <w:rFonts w:ascii="Consolas" w:eastAsia="Times New Roman" w:hAnsi="Consolas"/>
+          <w:color w:val="000000"/>
+          <w:highlight w:val="yellow"/>
         </w:rPr>
         <w:t>MICROSOFT/</w:t>
       </w:r>
       <w:proofErr w:type="spellStart"/>
       <w:r>
         <w:rPr>
-          <w:rFonts w:ascii="Consolas" w:eastAsia="Times New Roman" w:hAnsi="Consolas" w:cs="Times New Roman"/>
-          <w:color w:val="000000"/>
-          <w:highlight w:val="yellow"/>
-          <w:lang w:eastAsia="zh-CN"/>
+          <w:rFonts w:ascii="Consolas" w:eastAsia="Times New Roman" w:hAnsi="Consolas"/>
+          <w:color w:val="000000"/>
+          <w:highlight w:val="yellow"/>
         </w:rPr>
         <w:t>i</w:t>
       </w:r>
       <w:proofErr w:type="spellEnd"/>
       <w:r>
         <w:rPr>
-          <w:rFonts w:ascii="Consolas" w:eastAsia="Times New Roman" w:hAnsi="Consolas" w:cs="Times New Roman"/>
-          <w:color w:val="000000"/>
-          <w:lang w:eastAsia="zh-CN"/>
+          <w:rFonts w:ascii="Consolas" w:eastAsia="Times New Roman" w:hAnsi="Consolas"/>
+          <w:color w:val="000000"/>
         </w:rPr>
         <w:t>, </w:t>
       </w:r>
       <w:r>
         <w:rPr>
-          <w:rFonts w:ascii="Consolas" w:eastAsia="Times New Roman" w:hAnsi="Consolas" w:cs="Times New Roman"/>
+          <w:rFonts w:ascii="Consolas" w:eastAsia="Times New Roman" w:hAnsi="Consolas"/>
           <w:color w:val="A52A2A"/>
-          <w:lang w:eastAsia="zh-CN"/>
         </w:rPr>
         <w:t>"W3Schools"</w:t>
       </w:r>
       <w:r>
         <w:rPr>
-          <w:rFonts w:ascii="Consolas" w:eastAsia="Times New Roman" w:hAnsi="Consolas" w:cs="Times New Roman"/>
-          <w:color w:val="000000"/>
-          <w:lang w:eastAsia="zh-CN"/>
+          <w:rFonts w:ascii="Consolas" w:eastAsia="Times New Roman" w:hAnsi="Consolas"/>
+          <w:color w:val="000000"/>
         </w:rPr>
         <w:t>);</w:t>
       </w:r>
@@ -5379,20 +5069,18 @@
         <w:shd w:val="clear" w:color="auto" w:fill="FFFFFF"/>
         <w:spacing w:before="100" w:beforeAutospacing="1" w:after="100" w:afterAutospacing="1"/>
         <w:rPr>
-          <w:rFonts w:ascii="Verdana" w:hAnsi="Verdana" w:cs="Times New Roman"/>
-          <w:color w:val="000000"/>
-          <w:sz w:val="23"/>
-          <w:szCs w:val="23"/>
-          <w:lang w:eastAsia="zh-CN"/>
-        </w:rPr>
-      </w:pPr>
-      <w:r>
-        <w:rPr>
-          <w:rFonts w:ascii="Verdana" w:hAnsi="Verdana" w:cs="Times New Roman"/>
-          <w:color w:val="000000"/>
-          <w:sz w:val="23"/>
-          <w:szCs w:val="23"/>
-          <w:lang w:eastAsia="zh-CN"/>
+          <w:rFonts w:ascii="Verdana" w:hAnsi="Verdana"/>
+          <w:color w:val="000000"/>
+          <w:sz w:val="23"/>
+          <w:szCs w:val="23"/>
+        </w:rPr>
+      </w:pPr>
+      <w:r>
+        <w:rPr>
+          <w:rFonts w:ascii="Verdana" w:hAnsi="Verdana"/>
+          <w:color w:val="000000"/>
+          <w:sz w:val="23"/>
+          <w:szCs w:val="23"/>
         </w:rPr>
         <w:t>A string is converted to upper case with </w:t>
       </w:r>
@@ -5400,49 +5088,45 @@
       <w:proofErr w:type="gramStart"/>
       <w:r>
         <w:rPr>
-          <w:rFonts w:ascii="Verdana" w:hAnsi="Verdana" w:cs="Times New Roman"/>
+          <w:rFonts w:ascii="Verdana" w:hAnsi="Verdana"/>
           <w:b/>
           <w:bCs/>
           <w:color w:val="000000"/>
           <w:sz w:val="23"/>
           <w:szCs w:val="23"/>
-          <w:lang w:eastAsia="zh-CN"/>
         </w:rPr>
         <w:t>toUpperCase</w:t>
       </w:r>
       <w:proofErr w:type="spellEnd"/>
       <w:r>
         <w:rPr>
-          <w:rFonts w:ascii="Verdana" w:hAnsi="Verdana" w:cs="Times New Roman"/>
+          <w:rFonts w:ascii="Verdana" w:hAnsi="Verdana"/>
           <w:b/>
           <w:bCs/>
           <w:color w:val="000000"/>
           <w:sz w:val="23"/>
           <w:szCs w:val="23"/>
-          <w:lang w:eastAsia="zh-CN"/>
         </w:rPr>
         <w:t>(</w:t>
       </w:r>
       <w:proofErr w:type="gramEnd"/>
       <w:r>
         <w:rPr>
-          <w:rFonts w:ascii="Verdana" w:hAnsi="Verdana" w:cs="Times New Roman"/>
+          <w:rFonts w:ascii="Verdana" w:hAnsi="Verdana"/>
           <w:b/>
           <w:bCs/>
           <w:color w:val="000000"/>
           <w:sz w:val="23"/>
           <w:szCs w:val="23"/>
-          <w:lang w:eastAsia="zh-CN"/>
         </w:rPr>
         <w:t>)</w:t>
       </w:r>
       <w:r>
         <w:rPr>
-          <w:rFonts w:ascii="Verdana" w:hAnsi="Verdana" w:cs="Times New Roman"/>
-          <w:color w:val="000000"/>
-          <w:sz w:val="23"/>
-          <w:szCs w:val="23"/>
-          <w:lang w:eastAsia="zh-CN"/>
+          <w:rFonts w:ascii="Verdana" w:hAnsi="Verdana"/>
+          <w:color w:val="000000"/>
+          <w:sz w:val="23"/>
+          <w:szCs w:val="23"/>
         </w:rPr>
         <w:t>:</w:t>
       </w:r>
@@ -5457,7 +5141,6 @@
           <w:color w:val="000000"/>
           <w:sz w:val="36"/>
           <w:szCs w:val="36"/>
-          <w:lang w:eastAsia="zh-CN"/>
         </w:rPr>
       </w:pPr>
       <w:r>
@@ -5466,7 +5149,6 @@
           <w:color w:val="000000"/>
           <w:sz w:val="36"/>
           <w:szCs w:val="36"/>
-          <w:lang w:eastAsia="zh-CN"/>
         </w:rPr>
         <w:t>Example</w:t>
       </w:r>
@@ -5475,102 +5157,90 @@
       <w:pPr>
         <w:shd w:val="clear" w:color="auto" w:fill="FFFFFF"/>
         <w:rPr>
-          <w:rFonts w:ascii="Consolas" w:eastAsia="Times New Roman" w:hAnsi="Consolas" w:cs="Times New Roman"/>
-          <w:color w:val="000000"/>
-          <w:lang w:eastAsia="zh-CN"/>
-        </w:rPr>
-      </w:pPr>
-      <w:proofErr w:type="spellStart"/>
-      <w:r>
-        <w:rPr>
-          <w:rFonts w:ascii="Consolas" w:eastAsia="Times New Roman" w:hAnsi="Consolas" w:cs="Times New Roman"/>
+          <w:rFonts w:ascii="Consolas" w:eastAsia="Times New Roman" w:hAnsi="Consolas"/>
+          <w:color w:val="000000"/>
+        </w:rPr>
+      </w:pPr>
+      <w:proofErr w:type="spellStart"/>
+      <w:r>
+        <w:rPr>
+          <w:rFonts w:ascii="Consolas" w:eastAsia="Times New Roman" w:hAnsi="Consolas"/>
           <w:color w:val="0000CD"/>
-          <w:lang w:eastAsia="zh-CN"/>
         </w:rPr>
         <w:t>var</w:t>
       </w:r>
       <w:proofErr w:type="spellEnd"/>
       <w:r>
         <w:rPr>
-          <w:rFonts w:ascii="Consolas" w:eastAsia="Times New Roman" w:hAnsi="Consolas" w:cs="Times New Roman"/>
-          <w:color w:val="000000"/>
-          <w:lang w:eastAsia="zh-CN"/>
+          <w:rFonts w:ascii="Consolas" w:eastAsia="Times New Roman" w:hAnsi="Consolas"/>
+          <w:color w:val="000000"/>
         </w:rPr>
         <w:t> text1 = </w:t>
       </w:r>
       <w:r>
         <w:rPr>
-          <w:rFonts w:ascii="Consolas" w:eastAsia="Times New Roman" w:hAnsi="Consolas" w:cs="Times New Roman"/>
+          <w:rFonts w:ascii="Consolas" w:eastAsia="Times New Roman" w:hAnsi="Consolas"/>
           <w:color w:val="A52A2A"/>
-          <w:lang w:eastAsia="zh-CN"/>
         </w:rPr>
         <w:t>"Hello World!</w:t>
       </w:r>
       <w:proofErr w:type="gramStart"/>
       <w:r>
         <w:rPr>
-          <w:rFonts w:ascii="Consolas" w:eastAsia="Times New Roman" w:hAnsi="Consolas" w:cs="Times New Roman"/>
+          <w:rFonts w:ascii="Consolas" w:eastAsia="Times New Roman" w:hAnsi="Consolas"/>
           <w:color w:val="A52A2A"/>
-          <w:lang w:eastAsia="zh-CN"/>
         </w:rPr>
         <w:t>"</w:t>
       </w:r>
       <w:r>
         <w:rPr>
-          <w:rFonts w:ascii="Consolas" w:eastAsia="Times New Roman" w:hAnsi="Consolas" w:cs="Times New Roman"/>
-          <w:color w:val="000000"/>
-          <w:lang w:eastAsia="zh-CN"/>
+          <w:rFonts w:ascii="Consolas" w:eastAsia="Times New Roman" w:hAnsi="Consolas"/>
+          <w:color w:val="000000"/>
         </w:rPr>
         <w:t>;   </w:t>
       </w:r>
       <w:proofErr w:type="gramEnd"/>
       <w:r>
         <w:rPr>
-          <w:rFonts w:ascii="Consolas" w:eastAsia="Times New Roman" w:hAnsi="Consolas" w:cs="Times New Roman"/>
-          <w:color w:val="000000"/>
-          <w:lang w:eastAsia="zh-CN"/>
+          <w:rFonts w:ascii="Consolas" w:eastAsia="Times New Roman" w:hAnsi="Consolas"/>
+          <w:color w:val="000000"/>
         </w:rPr>
         <w:t>    </w:t>
       </w:r>
       <w:r>
         <w:rPr>
-          <w:rFonts w:ascii="Consolas" w:eastAsia="Times New Roman" w:hAnsi="Consolas" w:cs="Times New Roman"/>
+          <w:rFonts w:ascii="Consolas" w:eastAsia="Times New Roman" w:hAnsi="Consolas"/>
           <w:color w:val="008000"/>
-          <w:lang w:eastAsia="zh-CN"/>
         </w:rPr>
         <w:t>// String</w:t>
       </w:r>
       <w:r>
         <w:rPr>
-          <w:rFonts w:ascii="Consolas" w:eastAsia="Times New Roman" w:hAnsi="Consolas" w:cs="Times New Roman"/>
+          <w:rFonts w:ascii="Consolas" w:eastAsia="Times New Roman" w:hAnsi="Consolas"/>
           <w:color w:val="008000"/>
-          <w:lang w:eastAsia="zh-CN"/>
         </w:rPr>
         <w:br/>
       </w:r>
       <w:proofErr w:type="spellStart"/>
       <w:r>
         <w:rPr>
-          <w:rFonts w:ascii="Consolas" w:eastAsia="Times New Roman" w:hAnsi="Consolas" w:cs="Times New Roman"/>
+          <w:rFonts w:ascii="Consolas" w:eastAsia="Times New Roman" w:hAnsi="Consolas"/>
           <w:color w:val="0000CD"/>
-          <w:lang w:eastAsia="zh-CN"/>
         </w:rPr>
         <w:t>var</w:t>
       </w:r>
       <w:proofErr w:type="spellEnd"/>
       <w:r>
         <w:rPr>
-          <w:rFonts w:ascii="Consolas" w:eastAsia="Times New Roman" w:hAnsi="Consolas" w:cs="Times New Roman"/>
-          <w:color w:val="000000"/>
-          <w:lang w:eastAsia="zh-CN"/>
+          <w:rFonts w:ascii="Consolas" w:eastAsia="Times New Roman" w:hAnsi="Consolas"/>
+          <w:color w:val="000000"/>
         </w:rPr>
         <w:t> text2 = text1.toUpperCase();  </w:t>
       </w:r>
       <w:r>
         <w:rPr>
-          <w:rFonts w:ascii="Consolas" w:eastAsia="Times New Roman" w:hAnsi="Consolas" w:cs="Times New Roman"/>
+          <w:rFonts w:ascii="Consolas" w:eastAsia="Times New Roman" w:hAnsi="Consolas"/>
           <w:color w:val="008000"/>
-          <w:lang w:eastAsia="zh-CN"/>
         </w:rPr>
         <w:t>// text2 is text1 converted to upper</w:t>
       </w:r>
@@ -5581,20 +5251,18 @@
         <w:shd w:val="clear" w:color="auto" w:fill="FFFFFF"/>
         <w:spacing w:before="100" w:beforeAutospacing="1" w:after="100" w:afterAutospacing="1"/>
         <w:rPr>
-          <w:rFonts w:ascii="Verdana" w:hAnsi="Verdana" w:cs="Times New Roman"/>
-          <w:color w:val="000000"/>
-          <w:sz w:val="23"/>
-          <w:szCs w:val="23"/>
-          <w:lang w:eastAsia="zh-CN"/>
-        </w:rPr>
-      </w:pPr>
-      <w:r>
-        <w:rPr>
-          <w:rFonts w:ascii="Verdana" w:hAnsi="Verdana" w:cs="Times New Roman"/>
-          <w:color w:val="000000"/>
-          <w:sz w:val="23"/>
-          <w:szCs w:val="23"/>
-          <w:lang w:eastAsia="zh-CN"/>
+          <w:rFonts w:ascii="Verdana" w:hAnsi="Verdana"/>
+          <w:color w:val="000000"/>
+          <w:sz w:val="23"/>
+          <w:szCs w:val="23"/>
+        </w:rPr>
+      </w:pPr>
+      <w:r>
+        <w:rPr>
+          <w:rFonts w:ascii="Verdana" w:hAnsi="Verdana"/>
+          <w:color w:val="000000"/>
+          <w:sz w:val="23"/>
+          <w:szCs w:val="23"/>
         </w:rPr>
         <w:t>A string is converted to lower case with </w:t>
       </w:r>
@@ -5602,49 +5270,45 @@
       <w:proofErr w:type="gramStart"/>
       <w:r>
         <w:rPr>
-          <w:rFonts w:ascii="Verdana" w:hAnsi="Verdana" w:cs="Times New Roman"/>
+          <w:rFonts w:ascii="Verdana" w:hAnsi="Verdana"/>
           <w:b/>
           <w:bCs/>
           <w:color w:val="000000"/>
           <w:sz w:val="23"/>
           <w:szCs w:val="23"/>
-          <w:lang w:eastAsia="zh-CN"/>
         </w:rPr>
         <w:t>toLowerCase</w:t>
       </w:r>
       <w:proofErr w:type="spellEnd"/>
       <w:r>
         <w:rPr>
-          <w:rFonts w:ascii="Verdana" w:hAnsi="Verdana" w:cs="Times New Roman"/>
+          <w:rFonts w:ascii="Verdana" w:hAnsi="Verdana"/>
           <w:b/>
           <w:bCs/>
           <w:color w:val="000000"/>
           <w:sz w:val="23"/>
           <w:szCs w:val="23"/>
-          <w:lang w:eastAsia="zh-CN"/>
         </w:rPr>
         <w:t>(</w:t>
       </w:r>
       <w:proofErr w:type="gramEnd"/>
       <w:r>
         <w:rPr>
-          <w:rFonts w:ascii="Verdana" w:hAnsi="Verdana" w:cs="Times New Roman"/>
+          <w:rFonts w:ascii="Verdana" w:hAnsi="Verdana"/>
           <w:b/>
           <w:bCs/>
           <w:color w:val="000000"/>
           <w:sz w:val="23"/>
           <w:szCs w:val="23"/>
-          <w:lang w:eastAsia="zh-CN"/>
         </w:rPr>
         <w:t>)</w:t>
       </w:r>
       <w:r>
         <w:rPr>
-          <w:rFonts w:ascii="Verdana" w:hAnsi="Verdana" w:cs="Times New Roman"/>
-          <w:color w:val="000000"/>
-          <w:sz w:val="23"/>
-          <w:szCs w:val="23"/>
-          <w:lang w:eastAsia="zh-CN"/>
+          <w:rFonts w:ascii="Verdana" w:hAnsi="Verdana"/>
+          <w:color w:val="000000"/>
+          <w:sz w:val="23"/>
+          <w:szCs w:val="23"/>
         </w:rPr>
         <w:t>:</w:t>
       </w:r>
@@ -5659,7 +5323,6 @@
           <w:color w:val="000000"/>
           <w:sz w:val="36"/>
           <w:szCs w:val="36"/>
-          <w:lang w:eastAsia="zh-CN"/>
         </w:rPr>
       </w:pPr>
       <w:r>
@@ -5668,7 +5331,6 @@
           <w:color w:val="000000"/>
           <w:sz w:val="36"/>
           <w:szCs w:val="36"/>
-          <w:lang w:eastAsia="zh-CN"/>
         </w:rPr>
         <w:t>Example</w:t>
       </w:r>
@@ -5677,102 +5339,90 @@
       <w:pPr>
         <w:shd w:val="clear" w:color="auto" w:fill="FFFFFF"/>
         <w:rPr>
-          <w:rFonts w:ascii="Consolas" w:eastAsia="Times New Roman" w:hAnsi="Consolas" w:cs="Times New Roman"/>
-          <w:color w:val="000000"/>
-          <w:lang w:eastAsia="zh-CN"/>
-        </w:rPr>
-      </w:pPr>
-      <w:proofErr w:type="spellStart"/>
-      <w:r>
-        <w:rPr>
-          <w:rFonts w:ascii="Consolas" w:eastAsia="Times New Roman" w:hAnsi="Consolas" w:cs="Times New Roman"/>
+          <w:rFonts w:ascii="Consolas" w:eastAsia="Times New Roman" w:hAnsi="Consolas"/>
+          <w:color w:val="000000"/>
+        </w:rPr>
+      </w:pPr>
+      <w:proofErr w:type="spellStart"/>
+      <w:r>
+        <w:rPr>
+          <w:rFonts w:ascii="Consolas" w:eastAsia="Times New Roman" w:hAnsi="Consolas"/>
           <w:color w:val="0000CD"/>
-          <w:lang w:eastAsia="zh-CN"/>
         </w:rPr>
         <w:t>var</w:t>
       </w:r>
       <w:proofErr w:type="spellEnd"/>
       <w:r>
         <w:rPr>
-          <w:rFonts w:ascii="Consolas" w:eastAsia="Times New Roman" w:hAnsi="Consolas" w:cs="Times New Roman"/>
-          <w:color w:val="000000"/>
-          <w:lang w:eastAsia="zh-CN"/>
+          <w:rFonts w:ascii="Consolas" w:eastAsia="Times New Roman" w:hAnsi="Consolas"/>
+          <w:color w:val="000000"/>
         </w:rPr>
         <w:t> text1 = </w:t>
       </w:r>
       <w:r>
         <w:rPr>
-          <w:rFonts w:ascii="Consolas" w:eastAsia="Times New Roman" w:hAnsi="Consolas" w:cs="Times New Roman"/>
+          <w:rFonts w:ascii="Consolas" w:eastAsia="Times New Roman" w:hAnsi="Consolas"/>
           <w:color w:val="A52A2A"/>
-          <w:lang w:eastAsia="zh-CN"/>
         </w:rPr>
         <w:t>"Hello World!</w:t>
       </w:r>
       <w:proofErr w:type="gramStart"/>
       <w:r>
         <w:rPr>
-          <w:rFonts w:ascii="Consolas" w:eastAsia="Times New Roman" w:hAnsi="Consolas" w:cs="Times New Roman"/>
+          <w:rFonts w:ascii="Consolas" w:eastAsia="Times New Roman" w:hAnsi="Consolas"/>
           <w:color w:val="A52A2A"/>
-          <w:lang w:eastAsia="zh-CN"/>
         </w:rPr>
         <w:t>"</w:t>
       </w:r>
       <w:r>
         <w:rPr>
-          <w:rFonts w:ascii="Consolas" w:eastAsia="Times New Roman" w:hAnsi="Consolas" w:cs="Times New Roman"/>
-          <w:color w:val="000000"/>
-          <w:lang w:eastAsia="zh-CN"/>
+          <w:rFonts w:ascii="Consolas" w:eastAsia="Times New Roman" w:hAnsi="Consolas"/>
+          <w:color w:val="000000"/>
         </w:rPr>
         <w:t>;   </w:t>
       </w:r>
       <w:proofErr w:type="gramEnd"/>
       <w:r>
         <w:rPr>
-          <w:rFonts w:ascii="Consolas" w:eastAsia="Times New Roman" w:hAnsi="Consolas" w:cs="Times New Roman"/>
-          <w:color w:val="000000"/>
-          <w:lang w:eastAsia="zh-CN"/>
+          <w:rFonts w:ascii="Consolas" w:eastAsia="Times New Roman" w:hAnsi="Consolas"/>
+          <w:color w:val="000000"/>
         </w:rPr>
         <w:t>    </w:t>
       </w:r>
       <w:r>
         <w:rPr>
-          <w:rFonts w:ascii="Consolas" w:eastAsia="Times New Roman" w:hAnsi="Consolas" w:cs="Times New Roman"/>
+          <w:rFonts w:ascii="Consolas" w:eastAsia="Times New Roman" w:hAnsi="Consolas"/>
           <w:color w:val="008000"/>
-          <w:lang w:eastAsia="zh-CN"/>
         </w:rPr>
         <w:t>// String</w:t>
       </w:r>
       <w:r>
         <w:rPr>
-          <w:rFonts w:ascii="Consolas" w:eastAsia="Times New Roman" w:hAnsi="Consolas" w:cs="Times New Roman"/>
+          <w:rFonts w:ascii="Consolas" w:eastAsia="Times New Roman" w:hAnsi="Consolas"/>
           <w:color w:val="008000"/>
-          <w:lang w:eastAsia="zh-CN"/>
         </w:rPr>
         <w:br/>
       </w:r>
       <w:proofErr w:type="spellStart"/>
       <w:r>
         <w:rPr>
-          <w:rFonts w:ascii="Consolas" w:eastAsia="Times New Roman" w:hAnsi="Consolas" w:cs="Times New Roman"/>
+          <w:rFonts w:ascii="Consolas" w:eastAsia="Times New Roman" w:hAnsi="Consolas"/>
           <w:color w:val="0000CD"/>
-          <w:lang w:eastAsia="zh-CN"/>
         </w:rPr>
         <w:t>var</w:t>
       </w:r>
       <w:proofErr w:type="spellEnd"/>
       <w:r>
         <w:rPr>
-          <w:rFonts w:ascii="Consolas" w:eastAsia="Times New Roman" w:hAnsi="Consolas" w:cs="Times New Roman"/>
-          <w:color w:val="000000"/>
-          <w:lang w:eastAsia="zh-CN"/>
+          <w:rFonts w:ascii="Consolas" w:eastAsia="Times New Roman" w:hAnsi="Consolas"/>
+          <w:color w:val="000000"/>
         </w:rPr>
         <w:t> text2 = text1.toLowerCase();  </w:t>
       </w:r>
       <w:r>
         <w:rPr>
-          <w:rFonts w:ascii="Consolas" w:eastAsia="Times New Roman" w:hAnsi="Consolas" w:cs="Times New Roman"/>
+          <w:rFonts w:ascii="Consolas" w:eastAsia="Times New Roman" w:hAnsi="Consolas"/>
           <w:color w:val="008000"/>
-          <w:lang w:eastAsia="zh-CN"/>
         </w:rPr>
         <w:t>// text2 is text1 converted to lower</w:t>
       </w:r>
@@ -5783,20 +5433,18 @@
         <w:shd w:val="clear" w:color="auto" w:fill="FFFFFF"/>
         <w:spacing w:before="100" w:beforeAutospacing="1" w:after="100" w:afterAutospacing="1"/>
         <w:rPr>
-          <w:rFonts w:ascii="Verdana" w:hAnsi="Verdana" w:cs="Times New Roman"/>
-          <w:color w:val="000000"/>
-          <w:sz w:val="23"/>
-          <w:szCs w:val="23"/>
-          <w:lang w:eastAsia="zh-CN"/>
-        </w:rPr>
-      </w:pPr>
-      <w:r>
-        <w:rPr>
-          <w:rFonts w:ascii="Verdana" w:hAnsi="Verdana" w:cs="Times New Roman"/>
-          <w:color w:val="000000"/>
-          <w:sz w:val="23"/>
-          <w:szCs w:val="23"/>
-          <w:lang w:eastAsia="zh-CN"/>
+          <w:rFonts w:ascii="Verdana" w:hAnsi="Verdana"/>
+          <w:color w:val="000000"/>
+          <w:sz w:val="23"/>
+          <w:szCs w:val="23"/>
+        </w:rPr>
+      </w:pPr>
+      <w:r>
+        <w:rPr>
+          <w:rFonts w:ascii="Verdana" w:hAnsi="Verdana"/>
+          <w:color w:val="000000"/>
+          <w:sz w:val="23"/>
+          <w:szCs w:val="23"/>
         </w:rPr>
         <w:t>The </w:t>
       </w:r>
@@ -5804,49 +5452,45 @@
       <w:proofErr w:type="gramStart"/>
       <w:r>
         <w:rPr>
-          <w:rFonts w:ascii="Verdana" w:hAnsi="Verdana" w:cs="Times New Roman"/>
+          <w:rFonts w:ascii="Verdana" w:hAnsi="Verdana"/>
           <w:b/>
           <w:bCs/>
           <w:color w:val="000000"/>
           <w:sz w:val="23"/>
           <w:szCs w:val="23"/>
-          <w:lang w:eastAsia="zh-CN"/>
         </w:rPr>
         <w:t>concat</w:t>
       </w:r>
       <w:proofErr w:type="spellEnd"/>
       <w:r>
         <w:rPr>
-          <w:rFonts w:ascii="Verdana" w:hAnsi="Verdana" w:cs="Times New Roman"/>
+          <w:rFonts w:ascii="Verdana" w:hAnsi="Verdana"/>
           <w:b/>
           <w:bCs/>
           <w:color w:val="000000"/>
           <w:sz w:val="23"/>
           <w:szCs w:val="23"/>
-          <w:lang w:eastAsia="zh-CN"/>
         </w:rPr>
         <w:t>(</w:t>
       </w:r>
       <w:proofErr w:type="gramEnd"/>
       <w:r>
         <w:rPr>
-          <w:rFonts w:ascii="Verdana" w:hAnsi="Verdana" w:cs="Times New Roman"/>
+          <w:rFonts w:ascii="Verdana" w:hAnsi="Verdana"/>
           <w:b/>
           <w:bCs/>
           <w:color w:val="000000"/>
           <w:sz w:val="23"/>
           <w:szCs w:val="23"/>
-          <w:lang w:eastAsia="zh-CN"/>
         </w:rPr>
         <w:t>)</w:t>
       </w:r>
       <w:r>
         <w:rPr>
-          <w:rFonts w:ascii="Verdana" w:hAnsi="Verdana" w:cs="Times New Roman"/>
-          <w:color w:val="000000"/>
-          <w:sz w:val="23"/>
-          <w:szCs w:val="23"/>
-          <w:lang w:eastAsia="zh-CN"/>
+          <w:rFonts w:ascii="Verdana" w:hAnsi="Verdana"/>
+          <w:color w:val="000000"/>
+          <w:sz w:val="23"/>
+          <w:szCs w:val="23"/>
         </w:rPr>
         <w:t> method can be used instead of the plus operator. These two lines do the same:</w:t>
       </w:r>
@@ -5861,7 +5505,6 @@
           <w:color w:val="000000"/>
           <w:sz w:val="36"/>
           <w:szCs w:val="36"/>
-          <w:lang w:eastAsia="zh-CN"/>
         </w:rPr>
       </w:pPr>
       <w:r>
@@ -5870,7 +5513,6 @@
           <w:color w:val="000000"/>
           <w:sz w:val="36"/>
           <w:szCs w:val="36"/>
-          <w:lang w:eastAsia="zh-CN"/>
         </w:rPr>
         <w:t>Example</w:t>
       </w:r>
@@ -5879,138 +5521,122 @@
       <w:pPr>
         <w:shd w:val="clear" w:color="auto" w:fill="FFFFFF"/>
         <w:rPr>
-          <w:rFonts w:ascii="Consolas" w:eastAsia="Times New Roman" w:hAnsi="Consolas" w:cs="Times New Roman"/>
-          <w:color w:val="000000"/>
-          <w:lang w:eastAsia="zh-CN"/>
-        </w:rPr>
-      </w:pPr>
-      <w:proofErr w:type="spellStart"/>
-      <w:r>
-        <w:rPr>
-          <w:rFonts w:ascii="Consolas" w:eastAsia="Times New Roman" w:hAnsi="Consolas" w:cs="Times New Roman"/>
+          <w:rFonts w:ascii="Consolas" w:eastAsia="Times New Roman" w:hAnsi="Consolas"/>
+          <w:color w:val="000000"/>
+        </w:rPr>
+      </w:pPr>
+      <w:proofErr w:type="spellStart"/>
+      <w:r>
+        <w:rPr>
+          <w:rFonts w:ascii="Consolas" w:eastAsia="Times New Roman" w:hAnsi="Consolas"/>
           <w:color w:val="0000CD"/>
-          <w:lang w:eastAsia="zh-CN"/>
         </w:rPr>
         <w:t>var</w:t>
       </w:r>
       <w:proofErr w:type="spellEnd"/>
       <w:r>
         <w:rPr>
-          <w:rFonts w:ascii="Consolas" w:eastAsia="Times New Roman" w:hAnsi="Consolas" w:cs="Times New Roman"/>
-          <w:color w:val="000000"/>
-          <w:lang w:eastAsia="zh-CN"/>
+          <w:rFonts w:ascii="Consolas" w:eastAsia="Times New Roman" w:hAnsi="Consolas"/>
+          <w:color w:val="000000"/>
         </w:rPr>
         <w:t> text = </w:t>
       </w:r>
       <w:r>
         <w:rPr>
-          <w:rFonts w:ascii="Consolas" w:eastAsia="Times New Roman" w:hAnsi="Consolas" w:cs="Times New Roman"/>
+          <w:rFonts w:ascii="Consolas" w:eastAsia="Times New Roman" w:hAnsi="Consolas"/>
           <w:color w:val="A52A2A"/>
-          <w:lang w:eastAsia="zh-CN"/>
         </w:rPr>
         <w:t>"Hello"</w:t>
       </w:r>
       <w:r>
         <w:rPr>
-          <w:rFonts w:ascii="Consolas" w:eastAsia="Times New Roman" w:hAnsi="Consolas" w:cs="Times New Roman"/>
-          <w:color w:val="000000"/>
-          <w:lang w:eastAsia="zh-CN"/>
+          <w:rFonts w:ascii="Consolas" w:eastAsia="Times New Roman" w:hAnsi="Consolas"/>
+          <w:color w:val="000000"/>
         </w:rPr>
         <w:t> + </w:t>
       </w:r>
       <w:r>
         <w:rPr>
-          <w:rFonts w:ascii="Consolas" w:eastAsia="Times New Roman" w:hAnsi="Consolas" w:cs="Times New Roman"/>
+          <w:rFonts w:ascii="Consolas" w:eastAsia="Times New Roman" w:hAnsi="Consolas"/>
           <w:color w:val="A52A2A"/>
-          <w:lang w:eastAsia="zh-CN"/>
         </w:rPr>
         <w:t>" "</w:t>
       </w:r>
       <w:r>
         <w:rPr>
-          <w:rFonts w:ascii="Consolas" w:eastAsia="Times New Roman" w:hAnsi="Consolas" w:cs="Times New Roman"/>
-          <w:color w:val="000000"/>
-          <w:lang w:eastAsia="zh-CN"/>
+          <w:rFonts w:ascii="Consolas" w:eastAsia="Times New Roman" w:hAnsi="Consolas"/>
+          <w:color w:val="000000"/>
         </w:rPr>
         <w:t> + </w:t>
       </w:r>
       <w:r>
         <w:rPr>
-          <w:rFonts w:ascii="Consolas" w:eastAsia="Times New Roman" w:hAnsi="Consolas" w:cs="Times New Roman"/>
+          <w:rFonts w:ascii="Consolas" w:eastAsia="Times New Roman" w:hAnsi="Consolas"/>
           <w:color w:val="A52A2A"/>
-          <w:lang w:eastAsia="zh-CN"/>
         </w:rPr>
         <w:t>"World!"</w:t>
       </w:r>
       <w:r>
         <w:rPr>
-          <w:rFonts w:ascii="Consolas" w:eastAsia="Times New Roman" w:hAnsi="Consolas" w:cs="Times New Roman"/>
-          <w:color w:val="000000"/>
-          <w:lang w:eastAsia="zh-CN"/>
+          <w:rFonts w:ascii="Consolas" w:eastAsia="Times New Roman" w:hAnsi="Consolas"/>
+          <w:color w:val="000000"/>
         </w:rPr>
         <w:t>;</w:t>
       </w:r>
       <w:r>
         <w:rPr>
-          <w:rFonts w:ascii="Consolas" w:eastAsia="Times New Roman" w:hAnsi="Consolas" w:cs="Times New Roman"/>
-          <w:color w:val="000000"/>
-          <w:lang w:eastAsia="zh-CN"/>
+          <w:rFonts w:ascii="Consolas" w:eastAsia="Times New Roman" w:hAnsi="Consolas"/>
+          <w:color w:val="000000"/>
         </w:rPr>
         <w:br/>
       </w:r>
       <w:proofErr w:type="spellStart"/>
       <w:r>
         <w:rPr>
-          <w:rFonts w:ascii="Consolas" w:eastAsia="Times New Roman" w:hAnsi="Consolas" w:cs="Times New Roman"/>
+          <w:rFonts w:ascii="Consolas" w:eastAsia="Times New Roman" w:hAnsi="Consolas"/>
           <w:color w:val="0000CD"/>
-          <w:lang w:eastAsia="zh-CN"/>
         </w:rPr>
         <w:t>var</w:t>
       </w:r>
       <w:proofErr w:type="spellEnd"/>
       <w:r>
         <w:rPr>
-          <w:rFonts w:ascii="Consolas" w:eastAsia="Times New Roman" w:hAnsi="Consolas" w:cs="Times New Roman"/>
-          <w:color w:val="000000"/>
-          <w:lang w:eastAsia="zh-CN"/>
+          <w:rFonts w:ascii="Consolas" w:eastAsia="Times New Roman" w:hAnsi="Consolas"/>
+          <w:color w:val="000000"/>
         </w:rPr>
         <w:t> text = </w:t>
       </w:r>
       <w:r>
         <w:rPr>
-          <w:rFonts w:ascii="Consolas" w:eastAsia="Times New Roman" w:hAnsi="Consolas" w:cs="Times New Roman"/>
+          <w:rFonts w:ascii="Consolas" w:eastAsia="Times New Roman" w:hAnsi="Consolas"/>
           <w:color w:val="A52A2A"/>
           <w:highlight w:val="yellow"/>
-          <w:lang w:eastAsia="zh-CN"/>
         </w:rPr>
         <w:t>"Hello</w:t>
       </w:r>
       <w:proofErr w:type="gramStart"/>
       <w:r>
         <w:rPr>
-          <w:rFonts w:ascii="Consolas" w:eastAsia="Times New Roman" w:hAnsi="Consolas" w:cs="Times New Roman"/>
+          <w:rFonts w:ascii="Consolas" w:eastAsia="Times New Roman" w:hAnsi="Consolas"/>
           <w:color w:val="A52A2A"/>
           <w:highlight w:val="yellow"/>
-          <w:lang w:eastAsia="zh-CN"/>
         </w:rPr>
         <w:t>"</w:t>
       </w:r>
       <w:r>
         <w:rPr>
-          <w:rFonts w:ascii="Consolas" w:eastAsia="Times New Roman" w:hAnsi="Consolas" w:cs="Times New Roman"/>
-          <w:color w:val="000000"/>
-          <w:highlight w:val="yellow"/>
-          <w:lang w:eastAsia="zh-CN"/>
+          <w:rFonts w:ascii="Consolas" w:eastAsia="Times New Roman" w:hAnsi="Consolas"/>
+          <w:color w:val="000000"/>
+          <w:highlight w:val="yellow"/>
         </w:rPr>
         <w:t>.</w:t>
       </w:r>
       <w:proofErr w:type="spellStart"/>
       <w:r>
         <w:rPr>
-          <w:rFonts w:ascii="Consolas" w:eastAsia="Times New Roman" w:hAnsi="Consolas" w:cs="Times New Roman"/>
-          <w:color w:val="000000"/>
-          <w:highlight w:val="yellow"/>
-          <w:lang w:eastAsia="zh-CN"/>
+          <w:rFonts w:ascii="Consolas" w:eastAsia="Times New Roman" w:hAnsi="Consolas"/>
+          <w:color w:val="000000"/>
+          <w:highlight w:val="yellow"/>
         </w:rPr>
         <w:t>concat</w:t>
       </w:r>
@@ -6018,46 +5644,41 @@
       <w:proofErr w:type="gramEnd"/>
       <w:r>
         <w:rPr>
-          <w:rFonts w:ascii="Consolas" w:eastAsia="Times New Roman" w:hAnsi="Consolas" w:cs="Times New Roman"/>
-          <w:color w:val="000000"/>
-          <w:highlight w:val="yellow"/>
-          <w:lang w:eastAsia="zh-CN"/>
+          <w:rFonts w:ascii="Consolas" w:eastAsia="Times New Roman" w:hAnsi="Consolas"/>
+          <w:color w:val="000000"/>
+          <w:highlight w:val="yellow"/>
         </w:rPr>
         <w:t>(</w:t>
       </w:r>
       <w:r>
         <w:rPr>
-          <w:rFonts w:ascii="Consolas" w:eastAsia="Times New Roman" w:hAnsi="Consolas" w:cs="Times New Roman"/>
+          <w:rFonts w:ascii="Consolas" w:eastAsia="Times New Roman" w:hAnsi="Consolas"/>
           <w:color w:val="A52A2A"/>
           <w:highlight w:val="yellow"/>
-          <w:lang w:eastAsia="zh-CN"/>
         </w:rPr>
         <w:t>" "</w:t>
       </w:r>
       <w:r>
         <w:rPr>
-          <w:rFonts w:ascii="Consolas" w:eastAsia="Times New Roman" w:hAnsi="Consolas" w:cs="Times New Roman"/>
-          <w:color w:val="000000"/>
-          <w:highlight w:val="yellow"/>
-          <w:lang w:eastAsia="zh-CN"/>
+          <w:rFonts w:ascii="Consolas" w:eastAsia="Times New Roman" w:hAnsi="Consolas"/>
+          <w:color w:val="000000"/>
+          <w:highlight w:val="yellow"/>
         </w:rPr>
         <w:t>, </w:t>
       </w:r>
       <w:r>
         <w:rPr>
-          <w:rFonts w:ascii="Consolas" w:eastAsia="Times New Roman" w:hAnsi="Consolas" w:cs="Times New Roman"/>
+          <w:rFonts w:ascii="Consolas" w:eastAsia="Times New Roman" w:hAnsi="Consolas"/>
           <w:color w:val="A52A2A"/>
           <w:highlight w:val="yellow"/>
-          <w:lang w:eastAsia="zh-CN"/>
         </w:rPr>
         <w:t>"World!"</w:t>
       </w:r>
       <w:r>
         <w:rPr>
-          <w:rFonts w:ascii="Consolas" w:eastAsia="Times New Roman" w:hAnsi="Consolas" w:cs="Times New Roman"/>
-          <w:color w:val="000000"/>
-          <w:highlight w:val="yellow"/>
-          <w:lang w:eastAsia="zh-CN"/>
+          <w:rFonts w:ascii="Consolas" w:eastAsia="Times New Roman" w:hAnsi="Consolas"/>
+          <w:color w:val="000000"/>
+          <w:highlight w:val="yellow"/>
         </w:rPr>
         <w:t>);</w:t>
       </w:r>
@@ -6149,7 +5770,6 @@
           <w:color w:val="000000"/>
           <w:sz w:val="36"/>
           <w:szCs w:val="36"/>
-          <w:lang w:eastAsia="zh-CN"/>
         </w:rPr>
       </w:pPr>
       <w:r>
@@ -6158,7 +5778,6 @@
           <w:color w:val="000000"/>
           <w:sz w:val="36"/>
           <w:szCs w:val="36"/>
-          <w:lang w:eastAsia="zh-CN"/>
         </w:rPr>
         <w:t>Example</w:t>
       </w:r>
@@ -6167,68 +5786,60 @@
       <w:pPr>
         <w:shd w:val="clear" w:color="auto" w:fill="FFFFFF"/>
         <w:rPr>
-          <w:rFonts w:ascii="Consolas" w:eastAsia="Times New Roman" w:hAnsi="Consolas" w:cs="Times New Roman"/>
-          <w:color w:val="000000"/>
-          <w:lang w:eastAsia="zh-CN"/>
-        </w:rPr>
-      </w:pPr>
-      <w:proofErr w:type="spellStart"/>
-      <w:r>
-        <w:rPr>
-          <w:rFonts w:ascii="Consolas" w:eastAsia="Times New Roman" w:hAnsi="Consolas" w:cs="Times New Roman"/>
+          <w:rFonts w:ascii="Consolas" w:eastAsia="Times New Roman" w:hAnsi="Consolas"/>
+          <w:color w:val="000000"/>
+        </w:rPr>
+      </w:pPr>
+      <w:proofErr w:type="spellStart"/>
+      <w:r>
+        <w:rPr>
+          <w:rFonts w:ascii="Consolas" w:eastAsia="Times New Roman" w:hAnsi="Consolas"/>
           <w:color w:val="0000CD"/>
-          <w:lang w:eastAsia="zh-CN"/>
         </w:rPr>
         <w:t>var</w:t>
       </w:r>
       <w:proofErr w:type="spellEnd"/>
       <w:r>
         <w:rPr>
-          <w:rFonts w:ascii="Consolas" w:eastAsia="Times New Roman" w:hAnsi="Consolas" w:cs="Times New Roman"/>
-          <w:color w:val="000000"/>
-          <w:lang w:eastAsia="zh-CN"/>
+          <w:rFonts w:ascii="Consolas" w:eastAsia="Times New Roman" w:hAnsi="Consolas"/>
+          <w:color w:val="000000"/>
         </w:rPr>
         <w:t> </w:t>
       </w:r>
       <w:proofErr w:type="spellStart"/>
       <w:r>
         <w:rPr>
-          <w:rFonts w:ascii="Consolas" w:eastAsia="Times New Roman" w:hAnsi="Consolas" w:cs="Times New Roman"/>
-          <w:color w:val="000000"/>
-          <w:lang w:eastAsia="zh-CN"/>
+          <w:rFonts w:ascii="Consolas" w:eastAsia="Times New Roman" w:hAnsi="Consolas"/>
+          <w:color w:val="000000"/>
         </w:rPr>
         <w:t>str</w:t>
       </w:r>
       <w:proofErr w:type="spellEnd"/>
       <w:r>
         <w:rPr>
-          <w:rFonts w:ascii="Consolas" w:eastAsia="Times New Roman" w:hAnsi="Consolas" w:cs="Times New Roman"/>
-          <w:color w:val="000000"/>
-          <w:lang w:eastAsia="zh-CN"/>
+          <w:rFonts w:ascii="Consolas" w:eastAsia="Times New Roman" w:hAnsi="Consolas"/>
+          <w:color w:val="000000"/>
         </w:rPr>
         <w:t xml:space="preserve"> = </w:t>
       </w:r>
       <w:r>
         <w:rPr>
-          <w:rFonts w:ascii="Consolas" w:eastAsia="Times New Roman" w:hAnsi="Consolas" w:cs="Times New Roman"/>
+          <w:rFonts w:ascii="Consolas" w:eastAsia="Times New Roman" w:hAnsi="Consolas"/>
           <w:color w:val="A52A2A"/>
-          <w:lang w:eastAsia="zh-CN"/>
         </w:rPr>
         <w:t>"HELLO WORLD"</w:t>
       </w:r>
       <w:r>
         <w:rPr>
-          <w:rFonts w:ascii="Consolas" w:eastAsia="Times New Roman" w:hAnsi="Consolas" w:cs="Times New Roman"/>
-          <w:color w:val="000000"/>
-          <w:lang w:eastAsia="zh-CN"/>
+          <w:rFonts w:ascii="Consolas" w:eastAsia="Times New Roman" w:hAnsi="Consolas"/>
+          <w:color w:val="000000"/>
         </w:rPr>
         <w:t>;</w:t>
       </w:r>
       <w:r>
         <w:rPr>
-          <w:rFonts w:ascii="Consolas" w:eastAsia="Times New Roman" w:hAnsi="Consolas" w:cs="Times New Roman"/>
-          <w:color w:val="000000"/>
-          <w:lang w:eastAsia="zh-CN"/>
+          <w:rFonts w:ascii="Consolas" w:eastAsia="Times New Roman" w:hAnsi="Consolas"/>
+          <w:color w:val="000000"/>
         </w:rPr>
         <w:br/>
       </w:r>
@@ -6236,10 +5847,9 @@
       <w:proofErr w:type="gramStart"/>
       <w:r>
         <w:rPr>
-          <w:rFonts w:ascii="Consolas" w:eastAsia="Times New Roman" w:hAnsi="Consolas" w:cs="Times New Roman"/>
-          <w:color w:val="000000"/>
-          <w:highlight w:val="yellow"/>
-          <w:lang w:eastAsia="zh-CN"/>
+          <w:rFonts w:ascii="Consolas" w:eastAsia="Times New Roman" w:hAnsi="Consolas"/>
+          <w:color w:val="000000"/>
+          <w:highlight w:val="yellow"/>
         </w:rPr>
         <w:t>str.charAt</w:t>
       </w:r>
@@ -6247,44 +5857,39 @@
       <w:proofErr w:type="gramEnd"/>
       <w:r>
         <w:rPr>
-          <w:rFonts w:ascii="Consolas" w:eastAsia="Times New Roman" w:hAnsi="Consolas" w:cs="Times New Roman"/>
-          <w:color w:val="000000"/>
-          <w:highlight w:val="yellow"/>
-          <w:lang w:eastAsia="zh-CN"/>
+          <w:rFonts w:ascii="Consolas" w:eastAsia="Times New Roman" w:hAnsi="Consolas"/>
+          <w:color w:val="000000"/>
+          <w:highlight w:val="yellow"/>
         </w:rPr>
         <w:t>(</w:t>
       </w:r>
       <w:r>
         <w:rPr>
-          <w:rFonts w:ascii="Consolas" w:eastAsia="Times New Roman" w:hAnsi="Consolas" w:cs="Times New Roman"/>
+          <w:rFonts w:ascii="Consolas" w:eastAsia="Times New Roman" w:hAnsi="Consolas"/>
           <w:color w:val="FF0000"/>
           <w:highlight w:val="yellow"/>
-          <w:lang w:eastAsia="zh-CN"/>
         </w:rPr>
         <w:t>0</w:t>
       </w:r>
       <w:r>
         <w:rPr>
-          <w:rFonts w:ascii="Consolas" w:eastAsia="Times New Roman" w:hAnsi="Consolas" w:cs="Times New Roman"/>
-          <w:color w:val="000000"/>
-          <w:highlight w:val="yellow"/>
-          <w:lang w:eastAsia="zh-CN"/>
+          <w:rFonts w:ascii="Consolas" w:eastAsia="Times New Roman" w:hAnsi="Consolas"/>
+          <w:color w:val="000000"/>
+          <w:highlight w:val="yellow"/>
         </w:rPr>
         <w:t>);</w:t>
       </w:r>
       <w:r>
         <w:rPr>
-          <w:rFonts w:ascii="Consolas" w:eastAsia="Times New Roman" w:hAnsi="Consolas" w:cs="Times New Roman"/>
-          <w:color w:val="000000"/>
-          <w:lang w:eastAsia="zh-CN"/>
+          <w:rFonts w:ascii="Consolas" w:eastAsia="Times New Roman" w:hAnsi="Consolas"/>
+          <w:color w:val="000000"/>
         </w:rPr>
         <w:t>            </w:t>
       </w:r>
       <w:r>
         <w:rPr>
-          <w:rFonts w:ascii="Consolas" w:eastAsia="Times New Roman" w:hAnsi="Consolas" w:cs="Times New Roman"/>
+          <w:rFonts w:ascii="Consolas" w:eastAsia="Times New Roman" w:hAnsi="Consolas"/>
           <w:color w:val="008000"/>
-          <w:lang w:eastAsia="zh-CN"/>
         </w:rPr>
         <w:t>// returns H</w:t>
       </w:r>
@@ -6312,58 +5917,53 @@
         <w:shd w:val="clear" w:color="auto" w:fill="FFFFFF"/>
         <w:spacing w:before="100" w:beforeAutospacing="1" w:after="100" w:afterAutospacing="1"/>
         <w:rPr>
-          <w:rFonts w:ascii="Verdana" w:hAnsi="Verdana" w:cs="Times New Roman"/>
-          <w:color w:val="000000"/>
-          <w:sz w:val="23"/>
-          <w:szCs w:val="23"/>
-          <w:lang w:eastAsia="zh-CN"/>
-        </w:rPr>
-      </w:pPr>
-      <w:r>
-        <w:rPr>
-          <w:rFonts w:ascii="Verdana" w:hAnsi="Verdana" w:cs="Times New Roman"/>
-          <w:color w:val="000000"/>
-          <w:sz w:val="23"/>
-          <w:szCs w:val="23"/>
-          <w:lang w:eastAsia="zh-CN"/>
+          <w:rFonts w:ascii="Verdana" w:hAnsi="Verdana"/>
+          <w:color w:val="000000"/>
+          <w:sz w:val="23"/>
+          <w:szCs w:val="23"/>
+        </w:rPr>
+      </w:pPr>
+      <w:r>
+        <w:rPr>
+          <w:rFonts w:ascii="Verdana" w:hAnsi="Verdana"/>
+          <w:color w:val="000000"/>
+          <w:sz w:val="23"/>
+          <w:szCs w:val="23"/>
         </w:rPr>
         <w:t>A string can be converted to an array with the </w:t>
       </w:r>
       <w:proofErr w:type="gramStart"/>
       <w:r>
         <w:rPr>
-          <w:rFonts w:ascii="Verdana" w:hAnsi="Verdana" w:cs="Times New Roman"/>
+          <w:rFonts w:ascii="Verdana" w:hAnsi="Verdana"/>
           <w:b/>
           <w:bCs/>
           <w:color w:val="000000"/>
           <w:sz w:val="23"/>
           <w:szCs w:val="23"/>
           <w:highlight w:val="yellow"/>
-          <w:lang w:eastAsia="zh-CN"/>
         </w:rPr>
         <w:t>split(</w:t>
       </w:r>
       <w:proofErr w:type="gramEnd"/>
       <w:r>
         <w:rPr>
-          <w:rFonts w:ascii="Verdana" w:hAnsi="Verdana" w:cs="Times New Roman"/>
+          <w:rFonts w:ascii="Verdana" w:hAnsi="Verdana"/>
           <w:b/>
           <w:bCs/>
           <w:color w:val="000000"/>
           <w:sz w:val="23"/>
           <w:szCs w:val="23"/>
           <w:highlight w:val="yellow"/>
-          <w:lang w:eastAsia="zh-CN"/>
         </w:rPr>
         <w:t>)</w:t>
       </w:r>
       <w:r>
         <w:rPr>
-          <w:rFonts w:ascii="Verdana" w:hAnsi="Verdana" w:cs="Times New Roman"/>
-          <w:color w:val="000000"/>
-          <w:sz w:val="23"/>
-          <w:szCs w:val="23"/>
-          <w:lang w:eastAsia="zh-CN"/>
+          <w:rFonts w:ascii="Verdana" w:hAnsi="Verdana"/>
+          <w:color w:val="000000"/>
+          <w:sz w:val="23"/>
+          <w:szCs w:val="23"/>
         </w:rPr>
         <w:t> method:</w:t>
       </w:r>
@@ -6378,7 +5978,6 @@
           <w:color w:val="000000"/>
           <w:sz w:val="36"/>
           <w:szCs w:val="36"/>
-          <w:lang w:eastAsia="zh-CN"/>
         </w:rPr>
       </w:pPr>
       <w:r>
@@ -6387,7 +5986,6 @@
           <w:color w:val="000000"/>
           <w:sz w:val="36"/>
           <w:szCs w:val="36"/>
-          <w:lang w:eastAsia="zh-CN"/>
         </w:rPr>
         <w:t>Example</w:t>
       </w:r>
@@ -6396,34 +5994,30 @@
       <w:pPr>
         <w:shd w:val="clear" w:color="auto" w:fill="FFFFFF"/>
         <w:rPr>
-          <w:rFonts w:ascii="Consolas" w:eastAsia="Times New Roman" w:hAnsi="Consolas" w:cs="Times New Roman"/>
-          <w:color w:val="000000"/>
-          <w:lang w:eastAsia="zh-CN"/>
-        </w:rPr>
-      </w:pPr>
-      <w:proofErr w:type="spellStart"/>
-      <w:r>
-        <w:rPr>
-          <w:rFonts w:ascii="Consolas" w:eastAsia="Times New Roman" w:hAnsi="Consolas" w:cs="Times New Roman"/>
+          <w:rFonts w:ascii="Consolas" w:eastAsia="Times New Roman" w:hAnsi="Consolas"/>
+          <w:color w:val="000000"/>
+        </w:rPr>
+      </w:pPr>
+      <w:proofErr w:type="spellStart"/>
+      <w:r>
+        <w:rPr>
+          <w:rFonts w:ascii="Consolas" w:eastAsia="Times New Roman" w:hAnsi="Consolas"/>
           <w:color w:val="0000CD"/>
-          <w:lang w:eastAsia="zh-CN"/>
         </w:rPr>
         <w:t>var</w:t>
       </w:r>
       <w:proofErr w:type="spellEnd"/>
       <w:r>
         <w:rPr>
-          <w:rFonts w:ascii="Consolas" w:eastAsia="Times New Roman" w:hAnsi="Consolas" w:cs="Times New Roman"/>
-          <w:color w:val="000000"/>
-          <w:lang w:eastAsia="zh-CN"/>
+          <w:rFonts w:ascii="Consolas" w:eastAsia="Times New Roman" w:hAnsi="Consolas"/>
+          <w:color w:val="000000"/>
         </w:rPr>
         <w:t> txt = </w:t>
       </w:r>
       <w:r>
         <w:rPr>
-          <w:rFonts w:ascii="Consolas" w:eastAsia="Times New Roman" w:hAnsi="Consolas" w:cs="Times New Roman"/>
+          <w:rFonts w:ascii="Consolas" w:eastAsia="Times New Roman" w:hAnsi="Consolas"/>
           <w:color w:val="A52A2A"/>
-          <w:lang w:eastAsia="zh-CN"/>
         </w:rPr>
         <w:t>"</w:t>
       </w:r>
@@ -6431,199 +6025,176 @@
       <w:proofErr w:type="gramStart"/>
       <w:r>
         <w:rPr>
-          <w:rFonts w:ascii="Consolas" w:eastAsia="Times New Roman" w:hAnsi="Consolas" w:cs="Times New Roman"/>
+          <w:rFonts w:ascii="Consolas" w:eastAsia="Times New Roman" w:hAnsi="Consolas"/>
           <w:color w:val="A52A2A"/>
-          <w:lang w:eastAsia="zh-CN"/>
         </w:rPr>
         <w:t>a,b</w:t>
       </w:r>
       <w:proofErr w:type="gramEnd"/>
       <w:r>
         <w:rPr>
-          <w:rFonts w:ascii="Consolas" w:eastAsia="Times New Roman" w:hAnsi="Consolas" w:cs="Times New Roman"/>
+          <w:rFonts w:ascii="Consolas" w:eastAsia="Times New Roman" w:hAnsi="Consolas"/>
           <w:color w:val="A52A2A"/>
-          <w:lang w:eastAsia="zh-CN"/>
         </w:rPr>
         <w:t>,c,d,e</w:t>
       </w:r>
       <w:proofErr w:type="spellEnd"/>
       <w:r>
         <w:rPr>
-          <w:rFonts w:ascii="Consolas" w:eastAsia="Times New Roman" w:hAnsi="Consolas" w:cs="Times New Roman"/>
+          <w:rFonts w:ascii="Consolas" w:eastAsia="Times New Roman" w:hAnsi="Consolas"/>
           <w:color w:val="A52A2A"/>
-          <w:lang w:eastAsia="zh-CN"/>
         </w:rPr>
         <w:t>"</w:t>
       </w:r>
       <w:r>
         <w:rPr>
-          <w:rFonts w:ascii="Consolas" w:eastAsia="Times New Roman" w:hAnsi="Consolas" w:cs="Times New Roman"/>
-          <w:color w:val="000000"/>
-          <w:lang w:eastAsia="zh-CN"/>
+          <w:rFonts w:ascii="Consolas" w:eastAsia="Times New Roman" w:hAnsi="Consolas"/>
+          <w:color w:val="000000"/>
         </w:rPr>
         <w:t>;   </w:t>
       </w:r>
       <w:r>
         <w:rPr>
-          <w:rFonts w:ascii="Consolas" w:eastAsia="Times New Roman" w:hAnsi="Consolas" w:cs="Times New Roman"/>
+          <w:rFonts w:ascii="Consolas" w:eastAsia="Times New Roman" w:hAnsi="Consolas"/>
           <w:color w:val="008000"/>
-          <w:lang w:eastAsia="zh-CN"/>
         </w:rPr>
         <w:t>// String</w:t>
       </w:r>
       <w:r>
         <w:rPr>
-          <w:rFonts w:ascii="Consolas" w:eastAsia="Times New Roman" w:hAnsi="Consolas" w:cs="Times New Roman"/>
+          <w:rFonts w:ascii="Consolas" w:eastAsia="Times New Roman" w:hAnsi="Consolas"/>
           <w:color w:val="008000"/>
-          <w:lang w:eastAsia="zh-CN"/>
         </w:rPr>
         <w:br/>
       </w:r>
       <w:proofErr w:type="spellStart"/>
       <w:r>
         <w:rPr>
-          <w:rFonts w:ascii="Consolas" w:eastAsia="Times New Roman" w:hAnsi="Consolas" w:cs="Times New Roman"/>
-          <w:color w:val="000000"/>
-          <w:lang w:eastAsia="zh-CN"/>
+          <w:rFonts w:ascii="Consolas" w:eastAsia="Times New Roman" w:hAnsi="Consolas"/>
+          <w:color w:val="000000"/>
         </w:rPr>
         <w:t>var</w:t>
       </w:r>
       <w:proofErr w:type="spellEnd"/>
       <w:r>
         <w:rPr>
-          <w:rFonts w:ascii="Consolas" w:eastAsia="Times New Roman" w:hAnsi="Consolas" w:cs="Times New Roman"/>
-          <w:color w:val="000000"/>
-          <w:lang w:eastAsia="zh-CN"/>
+          <w:rFonts w:ascii="Consolas" w:eastAsia="Times New Roman" w:hAnsi="Consolas"/>
+          <w:color w:val="000000"/>
         </w:rPr>
         <w:t xml:space="preserve"> x = </w:t>
       </w:r>
       <w:proofErr w:type="spellStart"/>
       <w:r>
         <w:rPr>
-          <w:rFonts w:ascii="Consolas" w:eastAsia="Times New Roman" w:hAnsi="Consolas" w:cs="Times New Roman"/>
-          <w:color w:val="000000"/>
-          <w:lang w:eastAsia="zh-CN"/>
+          <w:rFonts w:ascii="Consolas" w:eastAsia="Times New Roman" w:hAnsi="Consolas"/>
+          <w:color w:val="000000"/>
         </w:rPr>
         <w:t>txt.</w:t>
       </w:r>
       <w:r>
         <w:rPr>
-          <w:rFonts w:ascii="Consolas" w:eastAsia="Times New Roman" w:hAnsi="Consolas" w:cs="Times New Roman"/>
-          <w:color w:val="000000"/>
-          <w:highlight w:val="yellow"/>
-          <w:lang w:eastAsia="zh-CN"/>
+          <w:rFonts w:ascii="Consolas" w:eastAsia="Times New Roman" w:hAnsi="Consolas"/>
+          <w:color w:val="000000"/>
+          <w:highlight w:val="yellow"/>
         </w:rPr>
         <w:t>split</w:t>
       </w:r>
       <w:proofErr w:type="spellEnd"/>
       <w:r>
         <w:rPr>
-          <w:rFonts w:ascii="Consolas" w:eastAsia="Times New Roman" w:hAnsi="Consolas" w:cs="Times New Roman"/>
-          <w:color w:val="000000"/>
-          <w:highlight w:val="yellow"/>
-          <w:lang w:eastAsia="zh-CN"/>
+          <w:rFonts w:ascii="Consolas" w:eastAsia="Times New Roman" w:hAnsi="Consolas"/>
+          <w:color w:val="000000"/>
+          <w:highlight w:val="yellow"/>
         </w:rPr>
         <w:t>(</w:t>
       </w:r>
       <w:r>
         <w:rPr>
-          <w:rFonts w:ascii="Consolas" w:eastAsia="Times New Roman" w:hAnsi="Consolas" w:cs="Times New Roman"/>
+          <w:rFonts w:ascii="Consolas" w:eastAsia="Times New Roman" w:hAnsi="Consolas"/>
           <w:color w:val="A52A2A"/>
           <w:highlight w:val="yellow"/>
-          <w:lang w:eastAsia="zh-CN"/>
         </w:rPr>
         <w:t>","</w:t>
       </w:r>
       <w:r>
         <w:rPr>
-          <w:rFonts w:ascii="Consolas" w:eastAsia="Times New Roman" w:hAnsi="Consolas" w:cs="Times New Roman"/>
-          <w:color w:val="000000"/>
-          <w:highlight w:val="yellow"/>
-          <w:lang w:eastAsia="zh-CN"/>
+          <w:rFonts w:ascii="Consolas" w:eastAsia="Times New Roman" w:hAnsi="Consolas"/>
+          <w:color w:val="000000"/>
+          <w:highlight w:val="yellow"/>
         </w:rPr>
         <w:t>)</w:t>
       </w:r>
       <w:r>
         <w:rPr>
-          <w:rFonts w:ascii="Consolas" w:eastAsia="Times New Roman" w:hAnsi="Consolas" w:cs="Times New Roman"/>
-          <w:color w:val="000000"/>
-          <w:lang w:eastAsia="zh-CN"/>
+          <w:rFonts w:ascii="Consolas" w:eastAsia="Times New Roman" w:hAnsi="Consolas"/>
+          <w:color w:val="000000"/>
         </w:rPr>
         <w:t>;          </w:t>
       </w:r>
       <w:r>
         <w:rPr>
-          <w:rFonts w:ascii="Consolas" w:eastAsia="Times New Roman" w:hAnsi="Consolas" w:cs="Times New Roman"/>
+          <w:rFonts w:ascii="Consolas" w:eastAsia="Times New Roman" w:hAnsi="Consolas"/>
           <w:color w:val="008000"/>
-          <w:lang w:eastAsia="zh-CN"/>
         </w:rPr>
         <w:t>// Split on commas</w:t>
       </w:r>
       <w:r>
         <w:rPr>
-          <w:rFonts w:ascii="Consolas" w:eastAsia="Times New Roman" w:hAnsi="Consolas" w:cs="Times New Roman"/>
+          <w:rFonts w:ascii="Consolas" w:eastAsia="Times New Roman" w:hAnsi="Consolas"/>
           <w:color w:val="008000"/>
-          <w:lang w:eastAsia="zh-CN"/>
         </w:rPr>
         <w:br/>
       </w:r>
       <w:proofErr w:type="spellStart"/>
       <w:r>
         <w:rPr>
-          <w:rFonts w:ascii="Consolas" w:eastAsia="Times New Roman" w:hAnsi="Consolas" w:cs="Times New Roman"/>
-          <w:color w:val="000000"/>
-          <w:lang w:eastAsia="zh-CN"/>
+          <w:rFonts w:ascii="Consolas" w:eastAsia="Times New Roman" w:hAnsi="Consolas"/>
+          <w:color w:val="000000"/>
         </w:rPr>
         <w:t>var</w:t>
       </w:r>
       <w:proofErr w:type="spellEnd"/>
       <w:r>
         <w:rPr>
-          <w:rFonts w:ascii="Consolas" w:eastAsia="Times New Roman" w:hAnsi="Consolas" w:cs="Times New Roman"/>
-          <w:color w:val="000000"/>
-          <w:lang w:eastAsia="zh-CN"/>
+          <w:rFonts w:ascii="Consolas" w:eastAsia="Times New Roman" w:hAnsi="Consolas"/>
+          <w:color w:val="000000"/>
         </w:rPr>
         <w:t xml:space="preserve"> y = </w:t>
       </w:r>
       <w:proofErr w:type="spellStart"/>
       <w:r>
         <w:rPr>
-          <w:rFonts w:ascii="Consolas" w:eastAsia="Times New Roman" w:hAnsi="Consolas" w:cs="Times New Roman"/>
-          <w:color w:val="000000"/>
-          <w:lang w:eastAsia="zh-CN"/>
+          <w:rFonts w:ascii="Consolas" w:eastAsia="Times New Roman" w:hAnsi="Consolas"/>
+          <w:color w:val="000000"/>
         </w:rPr>
         <w:t>txt.split</w:t>
       </w:r>
       <w:proofErr w:type="spellEnd"/>
       <w:r>
         <w:rPr>
-          <w:rFonts w:ascii="Consolas" w:eastAsia="Times New Roman" w:hAnsi="Consolas" w:cs="Times New Roman"/>
-          <w:color w:val="000000"/>
-          <w:lang w:eastAsia="zh-CN"/>
+          <w:rFonts w:ascii="Consolas" w:eastAsia="Times New Roman" w:hAnsi="Consolas"/>
+          <w:color w:val="000000"/>
         </w:rPr>
         <w:t>(</w:t>
       </w:r>
       <w:r>
         <w:rPr>
-          <w:rFonts w:ascii="Consolas" w:eastAsia="Times New Roman" w:hAnsi="Consolas" w:cs="Times New Roman"/>
+          <w:rFonts w:ascii="Consolas" w:eastAsia="Times New Roman" w:hAnsi="Consolas"/>
           <w:color w:val="A52A2A"/>
-          <w:lang w:eastAsia="zh-CN"/>
         </w:rPr>
         <w:t>" "</w:t>
       </w:r>
       <w:r>
         <w:rPr>
-          <w:rFonts w:ascii="Consolas" w:eastAsia="Times New Roman" w:hAnsi="Consolas" w:cs="Times New Roman"/>
-          <w:color w:val="000000"/>
-          <w:lang w:eastAsia="zh-CN"/>
+          <w:rFonts w:ascii="Consolas" w:eastAsia="Times New Roman" w:hAnsi="Consolas"/>
+          <w:color w:val="000000"/>
         </w:rPr>
         <w:t>);          </w:t>
       </w:r>
       <w:r>
         <w:rPr>
-          <w:rFonts w:ascii="Consolas" w:eastAsia="Times New Roman" w:hAnsi="Consolas" w:cs="Times New Roman"/>
+          <w:rFonts w:ascii="Consolas" w:eastAsia="Times New Roman" w:hAnsi="Consolas"/>
           <w:color w:val="008000"/>
-          <w:lang w:eastAsia="zh-CN"/>
         </w:rPr>
         <w:t>// Split on spaces</w:t>
       </w:r>
@@ -6717,6 +6288,214 @@
       <w:proofErr w:type="gramEnd"/>
       <w:r>
         <w:t>("");           // Split in characters</w:t>
+      </w:r>
+    </w:p>
+    <w:p/>
+    <w:p/>
+    <w:p>
+      <w:proofErr w:type="spellStart"/>
+      <w:proofErr w:type="gramStart"/>
+      <w:r>
+        <w:rPr>
+          <w:b/>
+          <w:sz w:val="28"/>
+          <w:szCs w:val="28"/>
+        </w:rPr>
+        <w:t>charCodeAt</w:t>
+      </w:r>
+      <w:proofErr w:type="spellEnd"/>
+      <w:r>
+        <w:rPr>
+          <w:b/>
+          <w:sz w:val="28"/>
+          <w:szCs w:val="28"/>
+        </w:rPr>
+        <w:t>(</w:t>
+      </w:r>
+      <w:proofErr w:type="gramEnd"/>
+      <w:r>
+        <w:rPr>
+          <w:b/>
+          <w:sz w:val="28"/>
+          <w:szCs w:val="28"/>
+        </w:rPr>
+        <w:t>):</w:t>
+      </w:r>
+      <w:r>
+        <w:t xml:space="preserve"> returns the first character in a string using Unicode:</w:t>
+      </w:r>
+    </w:p>
+    <w:p>
+      <w:r>
+        <w:t>ex:</w:t>
+      </w:r>
+    </w:p>
+    <w:p>
+      <w:pPr>
+        <w:shd w:val="clear" w:color="auto" w:fill="FFFFFF"/>
+        <w:rPr>
+          <w:rFonts w:ascii="Consolas" w:eastAsia="Times New Roman" w:hAnsi="Consolas"/>
+          <w:color w:val="000000"/>
+        </w:rPr>
+      </w:pPr>
+      <w:proofErr w:type="spellStart"/>
+      <w:r>
+        <w:rPr>
+          <w:rFonts w:ascii="Consolas" w:eastAsia="Times New Roman" w:hAnsi="Consolas"/>
+          <w:color w:val="0000CD"/>
+        </w:rPr>
+        <w:t>var</w:t>
+      </w:r>
+      <w:proofErr w:type="spellEnd"/>
+      <w:r>
+        <w:rPr>
+          <w:rFonts w:ascii="Consolas" w:eastAsia="Times New Roman" w:hAnsi="Consolas"/>
+          <w:color w:val="000000"/>
+        </w:rPr>
+        <w:t> </w:t>
+      </w:r>
+      <w:proofErr w:type="spellStart"/>
+      <w:r>
+        <w:rPr>
+          <w:rFonts w:ascii="Consolas" w:eastAsia="Times New Roman" w:hAnsi="Consolas"/>
+          <w:color w:val="000000"/>
+        </w:rPr>
+        <w:t>str</w:t>
+      </w:r>
+      <w:proofErr w:type="spellEnd"/>
+      <w:r>
+        <w:rPr>
+          <w:rFonts w:ascii="Consolas" w:eastAsia="Times New Roman" w:hAnsi="Consolas"/>
+          <w:color w:val="000000"/>
+        </w:rPr>
+        <w:t xml:space="preserve"> = </w:t>
+      </w:r>
+      <w:r>
+        <w:rPr>
+          <w:rFonts w:ascii="Consolas" w:eastAsia="Times New Roman" w:hAnsi="Consolas"/>
+          <w:color w:val="A52A2A"/>
+        </w:rPr>
+        <w:t>"HELLO WORLD"</w:t>
+      </w:r>
+      <w:r>
+        <w:rPr>
+          <w:rFonts w:ascii="Consolas" w:eastAsia="Times New Roman" w:hAnsi="Consolas"/>
+          <w:color w:val="000000"/>
+        </w:rPr>
+        <w:t>;</w:t>
+      </w:r>
+      <w:r>
+        <w:rPr>
+          <w:rFonts w:ascii="Consolas" w:eastAsia="Times New Roman" w:hAnsi="Consolas"/>
+          <w:color w:val="000000"/>
+        </w:rPr>
+        <w:br/>
+      </w:r>
+      <w:proofErr w:type="spellStart"/>
+      <w:r>
+        <w:rPr>
+          <w:rFonts w:ascii="Consolas" w:eastAsia="Times New Roman" w:hAnsi="Consolas"/>
+          <w:color w:val="0000CD"/>
+        </w:rPr>
+        <w:t>var</w:t>
+      </w:r>
+      <w:proofErr w:type="spellEnd"/>
+      <w:r>
+        <w:rPr>
+          <w:rFonts w:ascii="Consolas" w:eastAsia="Times New Roman" w:hAnsi="Consolas"/>
+          <w:color w:val="000000"/>
+        </w:rPr>
+        <w:t xml:space="preserve"> n = </w:t>
+      </w:r>
+      <w:proofErr w:type="spellStart"/>
+      <w:proofErr w:type="gramStart"/>
+      <w:r>
+        <w:rPr>
+          <w:rFonts w:ascii="Consolas" w:eastAsia="Times New Roman" w:hAnsi="Consolas"/>
+          <w:color w:val="000000"/>
+        </w:rPr>
+        <w:t>str.charCodeAt</w:t>
+      </w:r>
+      <w:proofErr w:type="spellEnd"/>
+      <w:proofErr w:type="gramEnd"/>
+      <w:r>
+        <w:rPr>
+          <w:rFonts w:ascii="Consolas" w:eastAsia="Times New Roman" w:hAnsi="Consolas"/>
+          <w:color w:val="000000"/>
+        </w:rPr>
+        <w:t>(</w:t>
+      </w:r>
+      <w:bookmarkStart w:id="0" w:name="_GoBack"/>
+      <w:bookmarkEnd w:id="0"/>
+      <w:r>
+        <w:rPr>
+          <w:rFonts w:ascii="Consolas" w:eastAsia="Times New Roman" w:hAnsi="Consolas"/>
+          <w:color w:val="FF0000"/>
+          <w:highlight w:val="green"/>
+        </w:rPr>
+        <w:t>0</w:t>
+      </w:r>
+      <w:r>
+        <w:rPr>
+          <w:rFonts w:ascii="Consolas" w:eastAsia="Times New Roman" w:hAnsi="Consolas"/>
+          <w:color w:val="000000"/>
+        </w:rPr>
+        <w:t>);</w:t>
+      </w:r>
+    </w:p>
+    <w:p>
+      <w:pPr>
+        <w:pStyle w:val="NormalWeb"/>
+        <w:rPr>
+          <w:rFonts w:ascii="Verdana" w:hAnsi="Verdana"/>
+          <w:color w:val="000000"/>
+          <w:sz w:val="23"/>
+          <w:szCs w:val="23"/>
+        </w:rPr>
+      </w:pPr>
+      <w:r>
+        <w:rPr>
+          <w:rFonts w:ascii="Verdana" w:hAnsi="Verdana"/>
+          <w:color w:val="000000"/>
+          <w:sz w:val="23"/>
+          <w:szCs w:val="23"/>
+        </w:rPr>
+        <w:t>The result of </w:t>
+      </w:r>
+      <w:r>
+        <w:rPr>
+          <w:rStyle w:val="Emphasis"/>
+          <w:rFonts w:ascii="Verdana" w:hAnsi="Verdana"/>
+          <w:color w:val="000000"/>
+          <w:sz w:val="23"/>
+          <w:szCs w:val="23"/>
+        </w:rPr>
+        <w:t>n</w:t>
+      </w:r>
+      <w:r>
+        <w:rPr>
+          <w:rFonts w:ascii="Verdana" w:hAnsi="Verdana"/>
+          <w:color w:val="000000"/>
+          <w:sz w:val="23"/>
+          <w:szCs w:val="23"/>
+        </w:rPr>
+        <w:t> will be:</w:t>
+      </w:r>
+    </w:p>
+    <w:p>
+      <w:pPr>
+        <w:shd w:val="clear" w:color="auto" w:fill="FFFFFF"/>
+        <w:rPr>
+          <w:rFonts w:ascii="Consolas" w:eastAsia="Times New Roman" w:hAnsi="Consolas"/>
+          <w:color w:val="000000"/>
+        </w:rPr>
+      </w:pPr>
+      <w:r>
+        <w:rPr>
+          <w:rFonts w:ascii="Consolas" w:eastAsia="Times New Roman" w:hAnsi="Consolas"/>
+          <w:color w:val="000000"/>
+        </w:rPr>
+        <w:t>72</w:t>
       </w:r>
     </w:p>
     <w:p/>
@@ -6928,10 +6707,7 @@
         </w:r>
       </w:hyperlink>
     </w:p>
-    <w:p>
-      <w:bookmarkStart w:id="0" w:name="_GoBack"/>
-      <w:bookmarkEnd w:id="0"/>
-    </w:p>
+    <w:p/>
     <w:sectPr>
       <w:pgSz w:w="12240" w:h="15840"/>
       <w:pgMar w:top="1440" w:right="1440" w:bottom="1440" w:left="1440" w:header="720" w:footer="720" w:gutter="0"/>
@@ -7739,6 +7515,11 @@
   <w:style w:type="paragraph" w:default="1" w:styleId="Normal">
     <w:name w:val="Normal"/>
     <w:qFormat/>
+    <w:rsid w:val="0089583C"/>
+    <w:rPr>
+      <w:rFonts w:ascii="Times New Roman" w:hAnsi="Times New Roman" w:cs="Times New Roman"/>
+      <w:lang w:eastAsia="zh-CN"/>
+    </w:rPr>
   </w:style>
   <w:style w:type="paragraph" w:styleId="Heading2">
     <w:name w:val="heading 2"/>
@@ -7761,6 +7542,7 @@
       <w:color w:val="2F5496" w:themeColor="accent1" w:themeShade="BF"/>
       <w:sz w:val="26"/>
       <w:szCs w:val="26"/>
+      <w:lang w:eastAsia="en-US"/>
     </w:rPr>
   </w:style>
   <w:style w:type="paragraph" w:styleId="Heading3">
@@ -7775,12 +7557,10 @@
       <w:outlineLvl w:val="2"/>
     </w:pPr>
     <w:rPr>
-      <w:rFonts w:ascii="Times New Roman" w:hAnsi="Times New Roman" w:cs="Times New Roman"/>
       <w:b/>
       <w:bCs/>
       <w:sz w:val="27"/>
       <w:szCs w:val="27"/>
-      <w:lang w:eastAsia="zh-CN"/>
     </w:rPr>
   </w:style>
   <w:style w:type="character" w:default="1" w:styleId="DefaultParagraphFont">
@@ -7820,6 +7600,10 @@
       <w:ind w:left="720"/>
       <w:contextualSpacing/>
     </w:pPr>
+    <w:rPr>
+      <w:rFonts w:asciiTheme="minorHAnsi" w:hAnsiTheme="minorHAnsi" w:cstheme="minorBidi"/>
+      <w:lang w:eastAsia="en-US"/>
+    </w:rPr>
   </w:style>
   <w:style w:type="character" w:customStyle="1" w:styleId="Heading3Char">
     <w:name w:val="Heading 3 Char"/>
@@ -7846,10 +7630,6 @@
     <w:pPr>
       <w:spacing w:before="100" w:beforeAutospacing="1" w:after="100" w:afterAutospacing="1"/>
     </w:pPr>
-    <w:rPr>
-      <w:rFonts w:ascii="Times New Roman" w:hAnsi="Times New Roman" w:cs="Times New Roman"/>
-      <w:lang w:eastAsia="zh-CN"/>
-    </w:rPr>
   </w:style>
   <w:style w:type="character" w:styleId="Hyperlink">
     <w:name w:val="Hyperlink"/>
@@ -7885,6 +7665,17 @@
       <w:color w:val="2F5496" w:themeColor="accent1" w:themeShade="BF"/>
       <w:sz w:val="26"/>
       <w:szCs w:val="26"/>
+    </w:rPr>
+  </w:style>
+  <w:style w:type="character" w:styleId="Emphasis">
+    <w:name w:val="Emphasis"/>
+    <w:basedOn w:val="DefaultParagraphFont"/>
+    <w:uiPriority w:val="20"/>
+    <w:qFormat/>
+    <w:rsid w:val="0089583C"/>
+    <w:rPr>
+      <w:i/>
+      <w:iCs/>
     </w:rPr>
   </w:style>
 </w:styles>
